--- a/doc/詩/唐朝/王維/王維-九月九日憶山東兄弟.docx
+++ b/doc/詩/唐朝/王維/王維-九月九日憶山東兄弟.docx
@@ -1,6 +1,6 @@
 
 <file path=word/document.xml><?xml version="1.0" encoding="utf-8"?>
-<w:document xmlns:wpc="http://schemas.microsoft.com/office/word/2010/wordprocessingCanvas" xmlns:cx="http://schemas.microsoft.com/office/drawing/2014/chartex" xmlns:cx1="http://schemas.microsoft.com/office/drawing/2015/9/8/chartex" xmlns:cx2="http://schemas.microsoft.com/office/drawing/2015/10/21/chartex" xmlns:cx3="http://schemas.microsoft.com/office/drawing/2016/5/9/chartex" xmlns:cx4="http://schemas.microsoft.com/office/drawing/2016/5/10/chartex" xmlns:cx5="http://schemas.microsoft.com/office/drawing/2016/5/11/chartex" xmlns:cx6="http://schemas.microsoft.com/office/drawing/2016/5/12/chartex" xmlns:cx7="http://schemas.microsoft.com/office/drawing/2016/5/13/chartex" xmlns:cx8="http://schemas.microsoft.com/office/drawing/2016/5/14/chartex" xmlns:mc="http://schemas.openxmlformats.org/markup-compatibility/2006" xmlns:aink="http://schemas.microsoft.com/office/drawing/2016/ink" xmlns:am3d="http://schemas.microsoft.com/office/drawing/2017/model3d" xmlns:o="urn:schemas-microsoft-com:office:office" xmlns:oel="http://schemas.microsoft.com/office/2019/extlst" xmlns:r="http://schemas.openxmlformats.org/officeDocument/2006/relationships" xmlns:m="http://schemas.openxmlformats.org/officeDocument/2006/math" xmlns:v="urn:schemas-microsoft-com:vml" xmlns:wp14="http://schemas.microsoft.com/office/word/2010/wordprocessingDrawing" xmlns:wp="http://schemas.openxmlformats.org/drawingml/2006/wordprocessingDrawing" xmlns:w10="urn:schemas-microsoft-com:office:word" xmlns:w="http://schemas.openxmlformats.org/wordprocessingml/2006/main" xmlns:w14="http://schemas.microsoft.com/office/word/2010/wordml" xmlns:w15="http://schemas.microsoft.com/office/word/2012/wordml" xmlns:w16cex="http://schemas.microsoft.com/office/word/2018/wordml/cex" xmlns:w16cid="http://schemas.microsoft.com/office/word/2016/wordml/cid" xmlns:w16="http://schemas.microsoft.com/office/word/2018/wordml" xmlns:w16sdtdh="http://schemas.microsoft.com/office/word/2020/wordml/sdtdatahash" xmlns:w16se="http://schemas.microsoft.com/office/word/2015/wordml/symex" xmlns:wpg="http://schemas.microsoft.com/office/word/2010/wordprocessingGroup" xmlns:wpi="http://schemas.microsoft.com/office/word/2010/wordprocessingInk" xmlns:wne="http://schemas.microsoft.com/office/word/2006/wordml" xmlns:wps="http://schemas.microsoft.com/office/word/2010/wordprocessingShape" mc:Ignorable="w14 w15 w16se w16cid w16 w16cex w16sdtdh wp14">
+<w:document xmlns:wpc="http://schemas.microsoft.com/office/word/2010/wordprocessingCanvas" xmlns:cx="http://schemas.microsoft.com/office/drawing/2014/chartex" xmlns:cx1="http://schemas.microsoft.com/office/drawing/2015/9/8/chartex" xmlns:cx2="http://schemas.microsoft.com/office/drawing/2015/10/21/chartex" xmlns:cx3="http://schemas.microsoft.com/office/drawing/2016/5/9/chartex" xmlns:cx4="http://schemas.microsoft.com/office/drawing/2016/5/10/chartex" xmlns:cx5="http://schemas.microsoft.com/office/drawing/2016/5/11/chartex" xmlns:cx6="http://schemas.microsoft.com/office/drawing/2016/5/12/chartex" xmlns:cx7="http://schemas.microsoft.com/office/drawing/2016/5/13/chartex" xmlns:cx8="http://schemas.microsoft.com/office/drawing/2016/5/14/chartex" xmlns:mc="http://schemas.openxmlformats.org/markup-compatibility/2006" xmlns:aink="http://schemas.microsoft.com/office/drawing/2016/ink" xmlns:am3d="http://schemas.microsoft.com/office/drawing/2017/model3d" xmlns:o="urn:schemas-microsoft-com:office:office" xmlns:oel="http://schemas.microsoft.com/office/2019/extlst" xmlns:r="http://schemas.openxmlformats.org/officeDocument/2006/relationships" xmlns:m="http://schemas.openxmlformats.org/officeDocument/2006/math" xmlns:v="urn:schemas-microsoft-com:vml" xmlns:wp14="http://schemas.microsoft.com/office/word/2010/wordprocessingDrawing" xmlns:wp="http://schemas.openxmlformats.org/drawingml/2006/wordprocessingDrawing" xmlns:w10="urn:schemas-microsoft-com:office:word" xmlns:w="http://schemas.openxmlformats.org/wordprocessingml/2006/main" xmlns:w14="http://schemas.microsoft.com/office/word/2010/wordml" xmlns:w15="http://schemas.microsoft.com/office/word/2012/wordml" xmlns:w16cex="http://schemas.microsoft.com/office/word/2018/wordml/cex" xmlns:w16cid="http://schemas.microsoft.com/office/word/2016/wordml/cid" xmlns:w16="http://schemas.microsoft.com/office/word/2018/wordml" xmlns:w16du="http://schemas.microsoft.com/office/word/2023/wordml/word16du" xmlns:w16sdtdh="http://schemas.microsoft.com/office/word/2020/wordml/sdtdatahash" xmlns:w16se="http://schemas.microsoft.com/office/word/2015/wordml/symex" xmlns:wpg="http://schemas.microsoft.com/office/word/2010/wordprocessingGroup" xmlns:wpi="http://schemas.microsoft.com/office/word/2010/wordprocessingInk" xmlns:wne="http://schemas.microsoft.com/office/word/2006/wordml" xmlns:wps="http://schemas.microsoft.com/office/word/2010/wordprocessingShape" mc:Ignorable="w14 w15 w16se w16cid w16 w16cex w16sdtdh wp14">
   <w:body>
     <w:p>
       <w:pPr>
@@ -681,7 +681,25 @@
           <w:color w:val="0F0F0F"/>
           <w:szCs w:val="28"/>
         </w:rPr>
-        <w:t>當時獨自一人漂泊在</w:t>
+        <w:t>當時獨自一人</w:t>
+      </w:r>
+      <w:r>
+        <w:rPr>
+          <w:rFonts w:ascii="Arial" w:hAnsi="Arial" w:cs="Arial"/>
+          <w:b/>
+          <w:bCs/>
+          <w:color w:val="0F0F0F"/>
+          <w:szCs w:val="28"/>
+        </w:rPr>
+        <w:t>漂泊</w:t>
+      </w:r>
+      <w:r>
+        <w:rPr>
+          <w:rFonts w:ascii="Arial" w:hAnsi="Arial" w:cs="Arial"/>
+          <w:color w:val="0F0F0F"/>
+          <w:szCs w:val="28"/>
+        </w:rPr>
+        <w:t>在</w:t>
       </w:r>
       <w:r>
         <w:rPr>
@@ -885,7 +903,23 @@
           <w:rFonts w:hint="eastAsia"/>
           <w:szCs w:val="28"/>
         </w:rPr>
-        <w:t>離開生於斯長於斯的故土，去到陌生的異地，總會讓人感到不習慣。何況在古代社會，不同</w:t>
+        <w:t>離開生於斯長於斯的</w:t>
+      </w:r>
+      <w:r>
+        <w:rPr>
+          <w:rFonts w:hint="eastAsia"/>
+          <w:b/>
+          <w:bCs/>
+          <w:szCs w:val="28"/>
+        </w:rPr>
+        <w:t>故土</w:t>
+      </w:r>
+      <w:r>
+        <w:rPr>
+          <w:rFonts w:hint="eastAsia"/>
+          <w:szCs w:val="28"/>
+        </w:rPr>
+        <w:t>，去到陌生的異地，總會讓人感到不習慣。何況在古代社會，不同</w:t>
       </w:r>
       <w:proofErr w:type="gramStart"/>
       <w:r>
@@ -932,7 +966,16 @@
           <w:rFonts w:hint="eastAsia"/>
           <w:szCs w:val="28"/>
         </w:rPr>
-        <w:t>赴兩都</w:t>
+        <w:t>赴</w:t>
+      </w:r>
+      <w:r>
+        <w:rPr>
+          <w:rFonts w:hint="eastAsia"/>
+          <w:b/>
+          <w:bCs/>
+          <w:szCs w:val="28"/>
+        </w:rPr>
+        <w:t>兩都</w:t>
       </w:r>
       <w:proofErr w:type="gramEnd"/>
       <w:r>
@@ -940,12 +983,55 @@
           <w:rFonts w:hint="eastAsia"/>
           <w:szCs w:val="28"/>
         </w:rPr>
-        <w:t>遊學，謀求進取。對這位熱衷仕進的少年而言，繁華的帝都雖然有著很大的吸引力，但畢竟是舉目無親的「異鄉」。而且越是繁華熱鬧，在茫茫人海中的遊子就越顯得孤</w:t>
+        <w:t>遊學，謀求進取。對這位</w:t>
+      </w:r>
+      <w:r>
+        <w:rPr>
+          <w:rFonts w:hint="eastAsia"/>
+          <w:b/>
+          <w:bCs/>
+          <w:szCs w:val="28"/>
+        </w:rPr>
+        <w:t>熱衷仕進</w:t>
+      </w:r>
+      <w:r>
+        <w:rPr>
+          <w:rFonts w:hint="eastAsia"/>
+          <w:szCs w:val="28"/>
+        </w:rPr>
+        <w:t>的少年而言，繁華的帝都雖然有著很大的吸引力，但畢竟是</w:t>
+      </w:r>
+      <w:r>
+        <w:rPr>
+          <w:rFonts w:hint="eastAsia"/>
+          <w:b/>
+          <w:bCs/>
+          <w:szCs w:val="28"/>
+        </w:rPr>
+        <w:t>舉目無親</w:t>
+      </w:r>
+      <w:r>
+        <w:rPr>
+          <w:rFonts w:hint="eastAsia"/>
+          <w:szCs w:val="28"/>
+        </w:rPr>
+        <w:t>的「異鄉」。而且越是繁華熱鬧，在茫茫人海中的遊子就越顯得</w:t>
+      </w:r>
+      <w:r>
+        <w:rPr>
+          <w:rFonts w:hint="eastAsia"/>
+          <w:b/>
+          <w:bCs/>
+          <w:szCs w:val="28"/>
+        </w:rPr>
+        <w:t>孤</w:t>
       </w:r>
       <w:proofErr w:type="gramStart"/>
       <w:r>
         <w:rPr>
           <w:rFonts w:hint="eastAsia"/>
+          <w:b/>
+          <w:bCs/>
           <w:szCs w:val="28"/>
         </w:rPr>
         <w:t>孑</w:t>
@@ -972,7 +1058,23 @@
           <w:rFonts w:hint="eastAsia"/>
           <w:szCs w:val="28"/>
         </w:rPr>
-        <w:t>出來，一發而不可抑止。</w:t>
+        <w:t>出來，一發而不可</w:t>
+      </w:r>
+      <w:r>
+        <w:rPr>
+          <w:rFonts w:hint="eastAsia"/>
+          <w:b/>
+          <w:bCs/>
+          <w:szCs w:val="28"/>
+        </w:rPr>
+        <w:t>抑止</w:t>
+      </w:r>
+      <w:r>
+        <w:rPr>
+          <w:rFonts w:hint="eastAsia"/>
+          <w:szCs w:val="28"/>
+        </w:rPr>
+        <w:t>。</w:t>
       </w:r>
     </w:p>
     <w:p>
@@ -1025,9 +1127,34 @@
       <w:r>
         <w:rPr>
           <w:rFonts w:hint="eastAsia"/>
-          <w:szCs w:val="28"/>
-        </w:rPr>
-        <w:t>飄零的遊子都曾有過。但在王維之前，卻沒有任何人用這樣樸素無華而又高度概括的詩句成功地表現過。一經詩人道出，它就成了最能表現思親感情的經典格言，傳誦千古。王維是一位敏感、深情的詩人。</w:t>
+          <w:b/>
+          <w:bCs/>
+          <w:szCs w:val="28"/>
+        </w:rPr>
+        <w:t>飄零</w:t>
+      </w:r>
+      <w:r>
+        <w:rPr>
+          <w:rFonts w:hint="eastAsia"/>
+          <w:szCs w:val="28"/>
+        </w:rPr>
+        <w:t>的遊子都曾有過。但在王維之前，卻沒有任何人用這樣樸素無華而又高度概括的詩句成功地表現過。一經詩人道出，它就成了最能表現思親感情的</w:t>
+      </w:r>
+      <w:r>
+        <w:rPr>
+          <w:rFonts w:hint="eastAsia"/>
+          <w:b/>
+          <w:bCs/>
+          <w:szCs w:val="28"/>
+        </w:rPr>
+        <w:t>經典格言</w:t>
+      </w:r>
+      <w:r>
+        <w:rPr>
+          <w:rFonts w:hint="eastAsia"/>
+          <w:szCs w:val="28"/>
+        </w:rPr>
+        <w:t>，傳誦千古。王維是一位敏感、深情的詩人。</w:t>
       </w:r>
       <w:proofErr w:type="gramStart"/>
       <w:r>
@@ -1035,7 +1162,16 @@
           <w:rFonts w:hint="eastAsia"/>
           <w:szCs w:val="28"/>
         </w:rPr>
-        <w:t>在直抒胸臆</w:t>
+        <w:t>在直抒</w:t>
+      </w:r>
+      <w:r>
+        <w:rPr>
+          <w:rFonts w:hint="eastAsia"/>
+          <w:b/>
+          <w:bCs/>
+          <w:szCs w:val="28"/>
+        </w:rPr>
+        <w:t>胸臆</w:t>
       </w:r>
       <w:proofErr w:type="gramEnd"/>
       <w:r>
@@ -1099,15 +1235,33 @@
           <w:rFonts w:hint="eastAsia"/>
           <w:szCs w:val="28"/>
         </w:rPr>
-        <w:t>。詩人遙想著家中的兄弟們佩插茱萸，登上了山的高處，環顧</w:t>
+        <w:t>。詩人遙想著家中的兄弟們佩插茱萸，登上了山的高處，</w:t>
+      </w:r>
+      <w:r>
+        <w:rPr>
+          <w:rFonts w:hint="eastAsia"/>
+          <w:b/>
+          <w:bCs/>
+          <w:szCs w:val="28"/>
+        </w:rPr>
+        <w:t>環顧</w:t>
       </w:r>
       <w:proofErr w:type="gramStart"/>
       <w:r>
         <w:rPr>
           <w:rFonts w:hint="eastAsia"/>
-          <w:szCs w:val="28"/>
-        </w:rPr>
-        <w:t>四周，</w:t>
+          <w:b/>
+          <w:bCs/>
+          <w:szCs w:val="28"/>
+        </w:rPr>
+        <w:t>四周</w:t>
+      </w:r>
+      <w:r>
+        <w:rPr>
+          <w:rFonts w:hint="eastAsia"/>
+          <w:szCs w:val="28"/>
+        </w:rPr>
+        <w:t>，</w:t>
       </w:r>
       <w:proofErr w:type="gramEnd"/>
       <w:r>
@@ -1131,7 +1285,23 @@
           <w:rFonts w:hint="eastAsia"/>
           <w:szCs w:val="28"/>
         </w:rPr>
-        <w:t>個人，那就是正獨處異鄉的自己。如果只是一般化地描寫自己身處異鄉，無法和兄弟們一起在重陽日登高，無法和親人團聚，雖然也能寫出思親之情，卻會顯得平直，缺乏新意與深情。高明的詩人另闢蹊徑，在結尾兩句一下將視野從</w:t>
+        <w:t>個人，那就是正獨處異鄉的自己。如果只是一般化地描寫自己身處異鄉，無法和兄弟們一起在重陽日登高，無法和親人團聚，雖然也能寫出思親之情，卻會顯得平直，缺乏新意與深情。高明的詩人</w:t>
+      </w:r>
+      <w:r>
+        <w:rPr>
+          <w:rFonts w:hint="eastAsia"/>
+          <w:b/>
+          <w:bCs/>
+          <w:szCs w:val="28"/>
+        </w:rPr>
+        <w:t>另闢蹊徑</w:t>
+      </w:r>
+      <w:r>
+        <w:rPr>
+          <w:rFonts w:hint="eastAsia"/>
+          <w:szCs w:val="28"/>
+        </w:rPr>
+        <w:t>，在結尾兩句一下將視野從</w:t>
       </w:r>
       <w:r>
         <w:rPr>
@@ -1169,7 +1339,39 @@
           <w:rFonts w:hint="eastAsia"/>
           <w:szCs w:val="28"/>
         </w:rPr>
-        <w:t>登高的兄弟們正興致勃勃，突然發現他們的大哥並不在身邊，大家的歡樂情緒頓時低落下來。而讓「缺席」的詩人遺憾的，好像不是自己未能和故鄉的兄弟共度佳節，反倒是兄弟們的佳節因少了自己未能圓滿快樂；似乎自己「獨在異鄉為異客」的處境並不值得訴說，反倒是兄弟們的缺憾更需要體貼。從中可見，詩人的思親</w:t>
+        <w:t>登高的兄弟們正</w:t>
+      </w:r>
+      <w:r>
+        <w:rPr>
+          <w:rFonts w:hint="eastAsia"/>
+          <w:b/>
+          <w:bCs/>
+          <w:szCs w:val="28"/>
+        </w:rPr>
+        <w:t>興致勃勃</w:t>
+      </w:r>
+      <w:r>
+        <w:rPr>
+          <w:rFonts w:hint="eastAsia"/>
+          <w:szCs w:val="28"/>
+        </w:rPr>
+        <w:t>，突然發現他們的大哥並不在身邊，大家的歡樂情緒</w:t>
+      </w:r>
+      <w:r>
+        <w:rPr>
+          <w:rFonts w:hint="eastAsia"/>
+          <w:b/>
+          <w:bCs/>
+          <w:szCs w:val="28"/>
+        </w:rPr>
+        <w:t>頓時</w:t>
+      </w:r>
+      <w:r>
+        <w:rPr>
+          <w:rFonts w:hint="eastAsia"/>
+          <w:szCs w:val="28"/>
+        </w:rPr>
+        <w:t>低落下來。而讓「缺席」的詩人遺憾的，好像不是自己未能和故鄉的兄弟共度佳節，反倒是兄弟們的佳節因少了自己未能圓滿快樂；似乎自己「獨在異鄉為異客」的處境並不值得訴說，反倒是兄弟們的缺憾更需要體貼。從中可見，詩人的思親</w:t>
       </w:r>
       <w:proofErr w:type="gramStart"/>
       <w:r>
@@ -1288,14 +1490,7 @@
           <w:rFonts w:hint="eastAsia"/>
           <w:szCs w:val="28"/>
         </w:rPr>
-        <w:t>流離</w:t>
-      </w:r>
-      <w:r>
-        <w:rPr>
-          <w:rFonts w:hint="eastAsia"/>
-          <w:szCs w:val="28"/>
-        </w:rPr>
-        <w:t>：流亡離散。</w:t>
+        <w:t>漂泊：比喻生活不固定，居無定所。【例】他長年漂泊海外，很少回家。</w:t>
       </w:r>
     </w:p>
     <w:p>
@@ -1316,7 +1511,7 @@
           <w:rFonts w:hint="eastAsia"/>
           <w:szCs w:val="28"/>
         </w:rPr>
-        <w:t>漂泊：比喻生活不固定，居無定所。【例】他長年漂泊海外，很少回家。</w:t>
+        <w:t>故土：故鄉、故國。</w:t>
       </w:r>
     </w:p>
     <w:p>
@@ -1332,26 +1527,66 @@
           <w:szCs w:val="28"/>
         </w:rPr>
       </w:pPr>
-      <w:r>
-        <w:rPr>
-          <w:rFonts w:hint="eastAsia"/>
-          <w:szCs w:val="28"/>
-        </w:rPr>
-        <w:t>故土</w:t>
-      </w:r>
-      <w:r>
-        <w:rPr>
-          <w:rFonts w:hint="eastAsia"/>
-          <w:szCs w:val="28"/>
-        </w:rPr>
-        <w:t>：</w:t>
-      </w:r>
-      <w:r>
-        <w:rPr>
-          <w:rFonts w:hint="eastAsia"/>
-          <w:szCs w:val="28"/>
-        </w:rPr>
-        <w:t>故鄉、故國。</w:t>
+      <w:proofErr w:type="gramStart"/>
+      <w:r>
+        <w:rPr>
+          <w:rFonts w:hint="eastAsia"/>
+          <w:szCs w:val="28"/>
+        </w:rPr>
+        <w:t>兩都</w:t>
+      </w:r>
+      <w:proofErr w:type="gramEnd"/>
+      <w:r>
+        <w:rPr>
+          <w:rFonts w:hint="eastAsia"/>
+          <w:szCs w:val="28"/>
+        </w:rPr>
+        <w:t>：指</w:t>
+      </w:r>
+      <w:r>
+        <w:rPr>
+          <w:rFonts w:hint="eastAsia"/>
+          <w:szCs w:val="28"/>
+          <w:u w:val="single"/>
+        </w:rPr>
+        <w:t>唐</w:t>
+      </w:r>
+      <w:r>
+        <w:rPr>
+          <w:rFonts w:hint="eastAsia"/>
+          <w:szCs w:val="28"/>
+        </w:rPr>
+        <w:t>朝首都</w:t>
+      </w:r>
+      <w:r>
+        <w:rPr>
+          <w:rFonts w:hint="eastAsia"/>
+          <w:szCs w:val="28"/>
+          <w:u w:val="single"/>
+        </w:rPr>
+        <w:t>長安</w:t>
+      </w:r>
+      <w:r>
+        <w:rPr>
+          <w:rFonts w:hint="eastAsia"/>
+          <w:szCs w:val="28"/>
+        </w:rPr>
+        <w:t>和東都</w:t>
+      </w:r>
+      <w:r>
+        <w:rPr>
+          <w:rFonts w:hint="eastAsia"/>
+          <w:szCs w:val="28"/>
+          <w:u w:val="single"/>
+        </w:rPr>
+        <w:t>洛陽</w:t>
+      </w:r>
+      <w:r>
+        <w:rPr>
+          <w:rFonts w:hint="eastAsia"/>
+          <w:szCs w:val="28"/>
+        </w:rPr>
+        <w:t>。</w:t>
       </w:r>
     </w:p>
     <w:p>
@@ -1367,73 +1602,12 @@
           <w:szCs w:val="28"/>
         </w:rPr>
       </w:pPr>
-      <w:proofErr w:type="gramStart"/>
-      <w:r>
-        <w:rPr>
-          <w:rFonts w:hint="eastAsia"/>
-          <w:szCs w:val="28"/>
-        </w:rPr>
-        <w:t>兩都</w:t>
-      </w:r>
-      <w:proofErr w:type="gramEnd"/>
-      <w:r>
-        <w:rPr>
-          <w:rFonts w:hint="eastAsia"/>
-          <w:szCs w:val="28"/>
-        </w:rPr>
-        <w:t>：指</w:t>
-      </w:r>
-      <w:r>
-        <w:rPr>
-          <w:rFonts w:hint="eastAsia"/>
-          <w:szCs w:val="28"/>
-          <w:u w:val="single"/>
-        </w:rPr>
-        <w:t>唐</w:t>
-      </w:r>
-      <w:r>
-        <w:rPr>
-          <w:rFonts w:hint="eastAsia"/>
-          <w:szCs w:val="28"/>
-        </w:rPr>
-        <w:t>朝</w:t>
-      </w:r>
-      <w:r>
-        <w:rPr>
-          <w:rFonts w:hint="eastAsia"/>
-          <w:szCs w:val="28"/>
-        </w:rPr>
-        <w:t>首都</w:t>
-      </w:r>
-      <w:r>
-        <w:rPr>
-          <w:rFonts w:hint="eastAsia"/>
-          <w:szCs w:val="28"/>
-          <w:u w:val="single"/>
-        </w:rPr>
-        <w:t>長安</w:t>
-      </w:r>
-      <w:r>
-        <w:rPr>
-          <w:rFonts w:hint="eastAsia"/>
-          <w:szCs w:val="28"/>
-        </w:rPr>
-        <w:t>和東都</w:t>
-      </w:r>
-      <w:r>
-        <w:rPr>
-          <w:rFonts w:hint="eastAsia"/>
-          <w:szCs w:val="28"/>
-          <w:u w:val="single"/>
-        </w:rPr>
-        <w:t>洛陽</w:t>
-      </w:r>
-      <w:r>
-        <w:rPr>
-          <w:rFonts w:hint="eastAsia"/>
-          <w:szCs w:val="28"/>
-        </w:rPr>
-        <w:t>。</w:t>
+      <w:r>
+        <w:rPr>
+          <w:rFonts w:hint="eastAsia"/>
+          <w:szCs w:val="28"/>
+        </w:rPr>
+        <w:t>熱衷：急切的追求且全心投入。【例】時下年輕人，非常熱衷於自助旅行。</w:t>
       </w:r>
     </w:p>
     <w:p>
@@ -1454,7 +1628,7 @@
           <w:rFonts w:hint="eastAsia"/>
           <w:szCs w:val="28"/>
         </w:rPr>
-        <w:t>熱衷：急切的追求且全心投入。【例】時下年輕人，非常熱衷於自助旅行。</w:t>
+        <w:t>仕進：進身為官。</w:t>
       </w:r>
     </w:p>
     <w:p>
@@ -1475,21 +1649,24 @@
           <w:rFonts w:hint="eastAsia"/>
           <w:szCs w:val="28"/>
         </w:rPr>
-        <w:t>仕進</w:t>
-      </w:r>
-      <w:r>
-        <w:rPr>
-          <w:rFonts w:hint="eastAsia"/>
-          <w:szCs w:val="28"/>
-        </w:rPr>
-        <w:t>：</w:t>
-      </w:r>
-      <w:r>
-        <w:rPr>
-          <w:rFonts w:hint="eastAsia"/>
-          <w:szCs w:val="28"/>
-        </w:rPr>
-        <w:t>進身為官。</w:t>
+        <w:t>舉目無親：放眼望去，沒有一個親人。形容人地生疏或孤單無依。</w:t>
+      </w:r>
+    </w:p>
+    <w:p>
+      <w:pPr>
+        <w:pStyle w:val="a9"/>
+        <w:spacing w:after="0" w:line="360" w:lineRule="exact"/>
+        <w:ind w:leftChars="0" w:right="0" w:firstLine="0"/>
+        <w:rPr>
+          <w:szCs w:val="28"/>
+        </w:rPr>
+      </w:pPr>
+      <w:r>
+        <w:rPr>
+          <w:rFonts w:hint="eastAsia"/>
+          <w:szCs w:val="28"/>
+        </w:rPr>
+        <w:t>【例】他初到此地，舉目無親，什麼都要靠自己。</w:t>
       </w:r>
     </w:p>
     <w:p>
@@ -1510,21 +1687,41 @@
           <w:rFonts w:hint="eastAsia"/>
           <w:szCs w:val="28"/>
         </w:rPr>
-        <w:t>舉目無親</w:t>
-      </w:r>
-      <w:r>
-        <w:rPr>
-          <w:rFonts w:hint="eastAsia"/>
-          <w:szCs w:val="28"/>
-        </w:rPr>
-        <w:t>：</w:t>
-      </w:r>
-      <w:r>
-        <w:rPr>
-          <w:rFonts w:hint="eastAsia"/>
-          <w:szCs w:val="28"/>
-        </w:rPr>
-        <w:t>放眼望去，沒有一個親人。形容人地生疏或孤單無依。</w:t>
+        <w:t>孤</w:t>
+      </w:r>
+      <w:proofErr w:type="gramStart"/>
+      <w:r>
+        <w:rPr>
+          <w:rFonts w:hint="eastAsia"/>
+          <w:szCs w:val="28"/>
+        </w:rPr>
+        <w:t>孑</w:t>
+      </w:r>
+      <w:proofErr w:type="gramEnd"/>
+      <w:r>
+        <w:rPr>
+          <w:rFonts w:hint="eastAsia"/>
+          <w:szCs w:val="28"/>
+        </w:rPr>
+        <w:t>(</w:t>
+      </w:r>
+      <w:proofErr w:type="gramStart"/>
+      <w:r>
+        <w:rPr>
+          <w:rFonts w:hint="eastAsia"/>
+          <w:color w:val="FF0000"/>
+          <w:sz w:val="16"/>
+          <w:szCs w:val="16"/>
+        </w:rPr>
+        <w:t>ㄐㄧㄝˊ</w:t>
+      </w:r>
+      <w:proofErr w:type="gramEnd"/>
+      <w:r>
+        <w:rPr>
+          <w:rFonts w:hint="eastAsia"/>
+          <w:szCs w:val="28"/>
+        </w:rPr>
+        <w:t>)：孤獨。</w:t>
       </w:r>
     </w:p>
     <w:p>
@@ -1536,12 +1733,37 @@
           <w:szCs w:val="28"/>
         </w:rPr>
       </w:pPr>
-      <w:r>
-        <w:rPr>
-          <w:rFonts w:hint="eastAsia"/>
-          <w:szCs w:val="28"/>
-        </w:rPr>
-        <w:t>【例】他初到此地，舉目無親，什麼都要靠自己。</w:t>
+      <w:proofErr w:type="gramStart"/>
+      <w:r>
+        <w:rPr>
+          <w:rFonts w:hint="eastAsia"/>
+          <w:szCs w:val="28"/>
+        </w:rPr>
+        <w:t>孑</w:t>
+      </w:r>
+      <w:proofErr w:type="gramEnd"/>
+      <w:r>
+        <w:rPr>
+          <w:rFonts w:hint="eastAsia"/>
+          <w:szCs w:val="28"/>
+        </w:rPr>
+        <w:t>：單一的、孤獨的。【例】</w:t>
+      </w:r>
+      <w:proofErr w:type="gramStart"/>
+      <w:r>
+        <w:rPr>
+          <w:rFonts w:hint="eastAsia"/>
+          <w:szCs w:val="28"/>
+        </w:rPr>
+        <w:t>孑</w:t>
+      </w:r>
+      <w:proofErr w:type="gramEnd"/>
+      <w:r>
+        <w:rPr>
+          <w:rFonts w:hint="eastAsia"/>
+          <w:szCs w:val="28"/>
+        </w:rPr>
+        <w:t>立、孑然一身、孑遺(殘留、獨存)</w:t>
       </w:r>
     </w:p>
     <w:p>
@@ -1562,113 +1784,7 @@
           <w:rFonts w:hint="eastAsia"/>
           <w:szCs w:val="28"/>
         </w:rPr>
-        <w:t>孤</w:t>
-      </w:r>
-      <w:proofErr w:type="gramStart"/>
-      <w:r>
-        <w:rPr>
-          <w:rFonts w:hint="eastAsia"/>
-          <w:szCs w:val="28"/>
-        </w:rPr>
-        <w:t>孑</w:t>
-      </w:r>
-      <w:proofErr w:type="gramEnd"/>
-      <w:r>
-        <w:rPr>
-          <w:rFonts w:hint="eastAsia"/>
-          <w:sz w:val="16"/>
-          <w:szCs w:val="16"/>
-        </w:rPr>
-        <w:t>(</w:t>
-      </w:r>
-      <w:proofErr w:type="gramStart"/>
-      <w:r>
-        <w:rPr>
-          <w:rFonts w:hint="eastAsia"/>
-          <w:color w:val="FF0000"/>
-          <w:sz w:val="16"/>
-          <w:szCs w:val="16"/>
-        </w:rPr>
-        <w:t>ㄐㄧㄝˊ</w:t>
-      </w:r>
-      <w:proofErr w:type="gramEnd"/>
-      <w:r>
-        <w:rPr>
-          <w:rFonts w:hint="eastAsia"/>
-          <w:sz w:val="16"/>
-          <w:szCs w:val="16"/>
-        </w:rPr>
-        <w:t>)</w:t>
-      </w:r>
-      <w:r>
-        <w:rPr>
-          <w:rFonts w:hint="eastAsia"/>
-          <w:szCs w:val="28"/>
-        </w:rPr>
-        <w:t>：孤獨。</w:t>
-      </w:r>
-    </w:p>
-    <w:p>
-      <w:pPr>
-        <w:pStyle w:val="a9"/>
-        <w:spacing w:after="0" w:line="360" w:lineRule="exact"/>
-        <w:ind w:leftChars="0" w:right="0" w:firstLine="0"/>
-        <w:rPr>
-          <w:szCs w:val="28"/>
-        </w:rPr>
-      </w:pPr>
-      <w:proofErr w:type="gramStart"/>
-      <w:r>
-        <w:rPr>
-          <w:rFonts w:hint="eastAsia"/>
-          <w:szCs w:val="28"/>
-        </w:rPr>
-        <w:t>孑</w:t>
-      </w:r>
-      <w:proofErr w:type="gramEnd"/>
-      <w:r>
-        <w:rPr>
-          <w:rFonts w:hint="eastAsia"/>
-          <w:szCs w:val="28"/>
-        </w:rPr>
-        <w:t>：單一的、孤獨的。【例】</w:t>
-      </w:r>
-      <w:proofErr w:type="gramStart"/>
-      <w:r>
-        <w:rPr>
-          <w:rFonts w:hint="eastAsia"/>
-          <w:szCs w:val="28"/>
-        </w:rPr>
-        <w:t>孑</w:t>
-      </w:r>
-      <w:proofErr w:type="gramEnd"/>
-      <w:r>
-        <w:rPr>
-          <w:rFonts w:hint="eastAsia"/>
-          <w:szCs w:val="28"/>
-        </w:rPr>
-        <w:t>立、孑然一身、孑遺</w:t>
-      </w:r>
-      <w:r>
-        <w:rPr>
-          <w:rFonts w:hint="eastAsia"/>
-          <w:szCs w:val="28"/>
-        </w:rPr>
-        <w:t>(</w:t>
-      </w:r>
-      <w:r>
-        <w:rPr>
-          <w:rFonts w:hint="eastAsia"/>
-          <w:szCs w:val="28"/>
-        </w:rPr>
-        <w:t>殘留、獨存</w:t>
-      </w:r>
-      <w:r>
-        <w:rPr>
-          <w:rFonts w:hint="eastAsia"/>
-          <w:szCs w:val="28"/>
-        </w:rPr>
-        <w:t>)</w:t>
+        <w:t>抑止：壓制遏止。【例】政府當年為了抑止賭風，毅然決定停止發行愛國獎券。</w:t>
       </w:r>
     </w:p>
     <w:p>
@@ -1689,7 +1805,65 @@
           <w:rFonts w:hint="eastAsia"/>
           <w:szCs w:val="28"/>
         </w:rPr>
-        <w:t>抑止：壓制遏止。【例】政府當年為了抑止賭風，毅然決定停止發行愛國獎券。</w:t>
+        <w:t>飄零：</w:t>
+      </w:r>
+    </w:p>
+    <w:p>
+      <w:pPr>
+        <w:pStyle w:val="a9"/>
+        <w:numPr>
+          <w:ilvl w:val="0"/>
+          <w:numId w:val="8"/>
+        </w:numPr>
+        <w:spacing w:after="0" w:line="360" w:lineRule="exact"/>
+        <w:ind w:leftChars="0" w:right="0"/>
+        <w:rPr>
+          <w:szCs w:val="28"/>
+        </w:rPr>
+      </w:pPr>
+      <w:r>
+        <w:rPr>
+          <w:rFonts w:hint="eastAsia"/>
+          <w:szCs w:val="28"/>
+        </w:rPr>
+        <w:t>凋謝飄落。【例】時值深秋，</w:t>
+      </w:r>
+      <w:proofErr w:type="gramStart"/>
+      <w:r>
+        <w:rPr>
+          <w:rFonts w:hint="eastAsia"/>
+          <w:szCs w:val="28"/>
+        </w:rPr>
+        <w:t>滿山落葉</w:t>
+      </w:r>
+      <w:proofErr w:type="gramEnd"/>
+      <w:r>
+        <w:rPr>
+          <w:rFonts w:hint="eastAsia"/>
+          <w:szCs w:val="28"/>
+        </w:rPr>
+        <w:t>飄零。</w:t>
+      </w:r>
+    </w:p>
+    <w:p>
+      <w:pPr>
+        <w:pStyle w:val="a9"/>
+        <w:numPr>
+          <w:ilvl w:val="0"/>
+          <w:numId w:val="8"/>
+        </w:numPr>
+        <w:spacing w:after="0" w:line="360" w:lineRule="exact"/>
+        <w:ind w:leftChars="0" w:right="0"/>
+        <w:rPr>
+          <w:szCs w:val="28"/>
+        </w:rPr>
+      </w:pPr>
+      <w:r>
+        <w:rPr>
+          <w:rFonts w:hint="eastAsia"/>
+          <w:szCs w:val="28"/>
+        </w:rPr>
+        <w:t>比喻身世不幸。【例】他身世飄零，令人同情。</w:t>
       </w:r>
     </w:p>
     <w:p>
@@ -1710,14 +1884,7 @@
           <w:rFonts w:hint="eastAsia"/>
           <w:szCs w:val="28"/>
         </w:rPr>
-        <w:t>飄零</w:t>
-      </w:r>
-      <w:r>
-        <w:rPr>
-          <w:rFonts w:hint="eastAsia"/>
-          <w:szCs w:val="28"/>
-        </w:rPr>
-        <w:t>：</w:t>
+        <w:t>經典：</w:t>
       </w:r>
     </w:p>
     <w:p>
@@ -1725,7 +1892,7 @@
         <w:pStyle w:val="a9"/>
         <w:numPr>
           <w:ilvl w:val="0"/>
-          <w:numId w:val="8"/>
+          <w:numId w:val="9"/>
         </w:numPr>
         <w:spacing w:after="0" w:line="360" w:lineRule="exact"/>
         <w:ind w:leftChars="0" w:right="0"/>
@@ -1738,23 +1905,7 @@
           <w:rFonts w:hint="eastAsia"/>
           <w:szCs w:val="28"/>
         </w:rPr>
-        <w:t>凋謝飄落。【例】時值深秋，</w:t>
-      </w:r>
-      <w:proofErr w:type="gramStart"/>
-      <w:r>
-        <w:rPr>
-          <w:rFonts w:hint="eastAsia"/>
-          <w:szCs w:val="28"/>
-        </w:rPr>
-        <w:t>滿山落葉</w:t>
-      </w:r>
-      <w:proofErr w:type="gramEnd"/>
-      <w:r>
-        <w:rPr>
-          <w:rFonts w:hint="eastAsia"/>
-          <w:szCs w:val="28"/>
-        </w:rPr>
-        <w:t>飄零。</w:t>
+        <w:t>具重要性，可以作為典範的書籍。【例】博覽經典、曠世經典</w:t>
       </w:r>
     </w:p>
     <w:p>
@@ -1762,7 +1913,7 @@
         <w:pStyle w:val="a9"/>
         <w:numPr>
           <w:ilvl w:val="0"/>
-          <w:numId w:val="8"/>
+          <w:numId w:val="9"/>
         </w:numPr>
         <w:spacing w:after="0" w:line="360" w:lineRule="exact"/>
         <w:ind w:leftChars="0" w:right="0"/>
@@ -1775,7 +1926,7 @@
           <w:rFonts w:hint="eastAsia"/>
           <w:szCs w:val="28"/>
         </w:rPr>
-        <w:t>比喻身世不幸。【例】他身世飄零，令人同情。</w:t>
+        <w:t>形容製作精美，可以流傳久遠，成為後世典範的。【例】經典名著</w:t>
       </w:r>
     </w:p>
     <w:p>
@@ -1796,56 +1947,14 @@
           <w:rFonts w:hint="eastAsia"/>
           <w:szCs w:val="28"/>
         </w:rPr>
-        <w:t>經典</w:t>
-      </w:r>
-      <w:r>
-        <w:rPr>
-          <w:rFonts w:hint="eastAsia"/>
-          <w:szCs w:val="28"/>
-        </w:rPr>
-        <w:t>：</w:t>
-      </w:r>
-    </w:p>
-    <w:p>
-      <w:pPr>
-        <w:pStyle w:val="a9"/>
-        <w:numPr>
-          <w:ilvl w:val="0"/>
-          <w:numId w:val="9"/>
-        </w:numPr>
-        <w:spacing w:after="0" w:line="360" w:lineRule="exact"/>
-        <w:ind w:leftChars="0" w:right="0"/>
-        <w:rPr>
-          <w:szCs w:val="28"/>
-        </w:rPr>
-      </w:pPr>
-      <w:r>
-        <w:rPr>
-          <w:rFonts w:hint="eastAsia"/>
-          <w:szCs w:val="28"/>
-        </w:rPr>
-        <w:t>具重要性，可以作為典範的書籍。【例】博覽經典、曠世經典</w:t>
-      </w:r>
-    </w:p>
-    <w:p>
-      <w:pPr>
-        <w:pStyle w:val="a9"/>
-        <w:numPr>
-          <w:ilvl w:val="0"/>
-          <w:numId w:val="9"/>
-        </w:numPr>
-        <w:spacing w:after="0" w:line="360" w:lineRule="exact"/>
-        <w:ind w:leftChars="0" w:right="0"/>
-        <w:rPr>
-          <w:szCs w:val="28"/>
-        </w:rPr>
-      </w:pPr>
-      <w:r>
-        <w:rPr>
-          <w:rFonts w:hint="eastAsia"/>
-          <w:szCs w:val="28"/>
-        </w:rPr>
-        <w:t>形容製作精美，可以流傳久遠，成為後世典範的。【例】經典名著</w:t>
+        <w:t>格言：</w:t>
+      </w:r>
+      <w:r>
+        <w:rPr>
+          <w:rFonts w:hint="eastAsia"/>
+          <w:szCs w:val="28"/>
+        </w:rPr>
+        <w:t>可以作為法則，砥礪言行的簡短詞語。如「有志者事竟成」、「失敗為成功之母」。【例】這本書中多以格言來發人省思，讓人心生警惕。</w:t>
       </w:r>
     </w:p>
     <w:p>
@@ -1866,14 +1975,91 @@
           <w:rFonts w:hint="eastAsia"/>
           <w:szCs w:val="28"/>
         </w:rPr>
-        <w:t>格言：</w:t>
-      </w:r>
-      <w:r>
-        <w:rPr>
-          <w:rFonts w:hint="eastAsia"/>
-          <w:szCs w:val="28"/>
-        </w:rPr>
-        <w:t>可以作為法則，砥礪言行的簡短詞語。如「有志者事竟成」、「失敗為成功之母」。【例】這本書中多以格言來發人省思，讓人心生警惕。</w:t>
+        <w:t>胸臆(</w:t>
+      </w:r>
+      <w:proofErr w:type="gramStart"/>
+      <w:r>
+        <w:rPr>
+          <w:rFonts w:hint="eastAsia"/>
+          <w:color w:val="FF0000"/>
+          <w:sz w:val="16"/>
+          <w:szCs w:val="16"/>
+        </w:rPr>
+        <w:t>一ˋ</w:t>
+      </w:r>
+      <w:proofErr w:type="gramEnd"/>
+      <w:r>
+        <w:rPr>
+          <w:rFonts w:hint="eastAsia"/>
+          <w:szCs w:val="28"/>
+        </w:rPr>
+        <w:t>)：</w:t>
+      </w:r>
+    </w:p>
+    <w:p>
+      <w:pPr>
+        <w:pStyle w:val="a9"/>
+        <w:spacing w:after="0" w:line="360" w:lineRule="exact"/>
+        <w:ind w:leftChars="0" w:right="0" w:firstLine="0"/>
+        <w:rPr>
+          <w:szCs w:val="28"/>
+        </w:rPr>
+      </w:pPr>
+      <w:r>
+        <w:rPr>
+          <w:rFonts w:hint="eastAsia"/>
+          <w:szCs w:val="28"/>
+        </w:rPr>
+        <w:t>胸部。引申指心中的想法。【例】且讓</w:t>
+      </w:r>
+      <w:proofErr w:type="gramStart"/>
+      <w:r>
+        <w:rPr>
+          <w:rFonts w:hint="eastAsia"/>
+          <w:szCs w:val="28"/>
+        </w:rPr>
+        <w:t>我直抒胸臆</w:t>
+      </w:r>
+      <w:proofErr w:type="gramEnd"/>
+      <w:r>
+        <w:rPr>
+          <w:rFonts w:hint="eastAsia"/>
+          <w:szCs w:val="28"/>
+        </w:rPr>
+        <w:t>，一吐抱負。</w:t>
+      </w:r>
+    </w:p>
+    <w:p>
+      <w:pPr>
+        <w:pStyle w:val="a9"/>
+        <w:spacing w:after="0" w:line="360" w:lineRule="exact"/>
+        <w:ind w:leftChars="0" w:right="0" w:firstLine="0"/>
+        <w:rPr>
+          <w:szCs w:val="28"/>
+        </w:rPr>
+      </w:pPr>
+      <w:r>
+        <w:rPr>
+          <w:rFonts w:hint="eastAsia"/>
+          <w:szCs w:val="28"/>
+        </w:rPr>
+        <w:t>胸懷、氣度。【例】聽他一席話，才知他胸臆</w:t>
+      </w:r>
+      <w:proofErr w:type="gramStart"/>
+      <w:r>
+        <w:rPr>
+          <w:rFonts w:hint="eastAsia"/>
+          <w:szCs w:val="28"/>
+        </w:rPr>
+        <w:t>捲</w:t>
+      </w:r>
+      <w:proofErr w:type="gramEnd"/>
+      <w:r>
+        <w:rPr>
+          <w:rFonts w:hint="eastAsia"/>
+          <w:szCs w:val="28"/>
+        </w:rPr>
+        <w:t>江河，令人驚嘆！</w:t>
       </w:r>
     </w:p>
     <w:p>
@@ -1894,107 +2080,7 @@
           <w:rFonts w:hint="eastAsia"/>
           <w:szCs w:val="28"/>
         </w:rPr>
-        <w:t>胸臆</w:t>
-      </w:r>
-      <w:r>
-        <w:rPr>
-          <w:rFonts w:hint="eastAsia"/>
-          <w:sz w:val="16"/>
-          <w:szCs w:val="16"/>
-        </w:rPr>
-        <w:t>(</w:t>
-      </w:r>
-      <w:proofErr w:type="gramStart"/>
-      <w:r>
-        <w:rPr>
-          <w:rFonts w:hint="eastAsia"/>
-          <w:color w:val="FF0000"/>
-          <w:sz w:val="16"/>
-          <w:szCs w:val="16"/>
-        </w:rPr>
-        <w:t>一ˋ</w:t>
-      </w:r>
-      <w:proofErr w:type="gramEnd"/>
-      <w:r>
-        <w:rPr>
-          <w:rFonts w:hint="eastAsia"/>
-          <w:sz w:val="16"/>
-          <w:szCs w:val="16"/>
-        </w:rPr>
-        <w:t>)</w:t>
-      </w:r>
-      <w:r>
-        <w:rPr>
-          <w:rFonts w:hint="eastAsia"/>
-          <w:szCs w:val="28"/>
-        </w:rPr>
-        <w:t>：</w:t>
-      </w:r>
-    </w:p>
-    <w:p>
-      <w:pPr>
-        <w:pStyle w:val="a9"/>
-        <w:spacing w:after="0" w:line="360" w:lineRule="exact"/>
-        <w:ind w:leftChars="0" w:right="0" w:firstLine="0"/>
-        <w:rPr>
-          <w:szCs w:val="28"/>
-        </w:rPr>
-      </w:pPr>
-      <w:r>
-        <w:rPr>
-          <w:rFonts w:hint="eastAsia"/>
-          <w:szCs w:val="28"/>
-        </w:rPr>
-        <w:t>胸部。引申指心中的想法。【例】且讓</w:t>
-      </w:r>
-      <w:proofErr w:type="gramStart"/>
-      <w:r>
-        <w:rPr>
-          <w:rFonts w:hint="eastAsia"/>
-          <w:szCs w:val="28"/>
-        </w:rPr>
-        <w:t>我直抒胸臆</w:t>
-      </w:r>
-      <w:proofErr w:type="gramEnd"/>
-      <w:r>
-        <w:rPr>
-          <w:rFonts w:hint="eastAsia"/>
-          <w:szCs w:val="28"/>
-        </w:rPr>
-        <w:t>，一吐抱負。</w:t>
-      </w:r>
-    </w:p>
-    <w:p>
-      <w:pPr>
-        <w:pStyle w:val="a9"/>
-        <w:spacing w:after="0" w:line="360" w:lineRule="exact"/>
-        <w:ind w:leftChars="0" w:right="0" w:firstLine="0"/>
-        <w:rPr>
-          <w:szCs w:val="28"/>
-        </w:rPr>
-      </w:pPr>
-      <w:r>
-        <w:rPr>
-          <w:rFonts w:hint="eastAsia"/>
-          <w:szCs w:val="28"/>
-        </w:rPr>
-        <w:t>胸懷、氣度。【例】聽他一席話，才知他胸臆</w:t>
-      </w:r>
-      <w:proofErr w:type="gramStart"/>
-      <w:r>
-        <w:rPr>
-          <w:rFonts w:hint="eastAsia"/>
-          <w:szCs w:val="28"/>
-        </w:rPr>
-        <w:t>捲</w:t>
-      </w:r>
-      <w:proofErr w:type="gramEnd"/>
-      <w:r>
-        <w:rPr>
-          <w:rFonts w:hint="eastAsia"/>
-          <w:szCs w:val="28"/>
-        </w:rPr>
-        <w:t>江河，令人驚嘆！</w:t>
+        <w:t>環顧四周：朝四處看。</w:t>
       </w:r>
     </w:p>
     <w:p>
@@ -2015,14 +2101,41 @@
           <w:rFonts w:hint="eastAsia"/>
           <w:szCs w:val="28"/>
         </w:rPr>
-        <w:t>環顧四周：</w:t>
-      </w:r>
-      <w:r>
-        <w:rPr>
-          <w:rFonts w:hint="eastAsia"/>
-          <w:szCs w:val="28"/>
-        </w:rPr>
-        <w:t>朝四處看。</w:t>
+        <w:t>另</w:t>
+      </w:r>
+      <w:proofErr w:type="gramStart"/>
+      <w:r>
+        <w:rPr>
+          <w:rFonts w:hint="eastAsia"/>
+          <w:szCs w:val="28"/>
+        </w:rPr>
+        <w:t>闢蹊</w:t>
+      </w:r>
+      <w:proofErr w:type="gramEnd"/>
+      <w:r>
+        <w:rPr>
+          <w:rFonts w:hint="eastAsia"/>
+          <w:szCs w:val="28"/>
+        </w:rPr>
+        <w:t>(</w:t>
+      </w:r>
+      <w:proofErr w:type="gramStart"/>
+      <w:r>
+        <w:rPr>
+          <w:rFonts w:hint="eastAsia"/>
+          <w:color w:val="FF0000"/>
+          <w:sz w:val="16"/>
+          <w:szCs w:val="16"/>
+        </w:rPr>
+        <w:t>ㄒㄧ</w:t>
+      </w:r>
+      <w:proofErr w:type="gramEnd"/>
+      <w:r>
+        <w:rPr>
+          <w:rFonts w:hint="eastAsia"/>
+          <w:szCs w:val="28"/>
+        </w:rPr>
+        <w:t>)徑：另外尋求其他的方法或途徑。</w:t>
       </w:r>
     </w:p>
     <w:p>
@@ -2043,98 +2156,7 @@
           <w:rFonts w:hint="eastAsia"/>
           <w:szCs w:val="28"/>
         </w:rPr>
-        <w:t>另</w:t>
-      </w:r>
-      <w:proofErr w:type="gramStart"/>
-      <w:r>
-        <w:rPr>
-          <w:rFonts w:hint="eastAsia"/>
-          <w:szCs w:val="28"/>
-        </w:rPr>
-        <w:t>闢蹊</w:t>
-      </w:r>
-      <w:proofErr w:type="gramEnd"/>
-      <w:r>
-        <w:rPr>
-          <w:rFonts w:hint="eastAsia"/>
-          <w:sz w:val="16"/>
-          <w:szCs w:val="16"/>
-        </w:rPr>
-        <w:t>(</w:t>
-      </w:r>
-      <w:proofErr w:type="gramStart"/>
-      <w:r>
-        <w:rPr>
-          <w:rFonts w:hint="eastAsia"/>
-          <w:sz w:val="16"/>
-          <w:szCs w:val="16"/>
-        </w:rPr>
-        <w:t>ㄒㄧ</w:t>
-      </w:r>
-      <w:proofErr w:type="gramEnd"/>
-      <w:r>
-        <w:rPr>
-          <w:rFonts w:hint="eastAsia"/>
-          <w:sz w:val="16"/>
-          <w:szCs w:val="16"/>
-        </w:rPr>
-        <w:t>)</w:t>
-      </w:r>
-      <w:r>
-        <w:rPr>
-          <w:rFonts w:hint="eastAsia"/>
-          <w:szCs w:val="28"/>
-        </w:rPr>
-        <w:t>徑</w:t>
-      </w:r>
-      <w:r>
-        <w:rPr>
-          <w:rFonts w:hint="eastAsia"/>
-          <w:szCs w:val="28"/>
-        </w:rPr>
-        <w:t>：</w:t>
-      </w:r>
-      <w:r>
-        <w:rPr>
-          <w:rFonts w:hint="eastAsia"/>
-          <w:szCs w:val="28"/>
-        </w:rPr>
-        <w:t>另外尋求其他的方法或途徑。</w:t>
-      </w:r>
-    </w:p>
-    <w:p>
-      <w:pPr>
-        <w:pStyle w:val="a9"/>
-        <w:numPr>
-          <w:ilvl w:val="0"/>
-          <w:numId w:val="3"/>
-        </w:numPr>
-        <w:spacing w:after="0" w:line="360" w:lineRule="exact"/>
-        <w:ind w:leftChars="0" w:right="0"/>
-        <w:rPr>
-          <w:szCs w:val="28"/>
-        </w:rPr>
-      </w:pPr>
-      <w:r>
-        <w:rPr>
-          <w:rFonts w:hint="eastAsia"/>
-          <w:szCs w:val="28"/>
-        </w:rPr>
-        <w:t>興致勃勃</w:t>
-      </w:r>
-      <w:r>
-        <w:rPr>
-          <w:rFonts w:hint="eastAsia"/>
-          <w:szCs w:val="28"/>
-        </w:rPr>
-        <w:t>：</w:t>
-      </w:r>
-      <w:r>
-        <w:rPr>
-          <w:rFonts w:hint="eastAsia"/>
-          <w:szCs w:val="28"/>
-        </w:rPr>
-        <w:t>勃勃，旺盛的樣子。興致勃勃形容興趣濃厚。</w:t>
+        <w:t>興致勃勃：勃勃，旺盛的樣子。興致勃勃形容興趣濃厚。</w:t>
       </w:r>
     </w:p>
     <w:p>
@@ -2193,7 +2215,7 @@
 </file>
 
 <file path=word/endnotes.xml><?xml version="1.0" encoding="utf-8"?>
-<w:endnotes xmlns:wpc="http://schemas.microsoft.com/office/word/2010/wordprocessingCanvas" xmlns:cx="http://schemas.microsoft.com/office/drawing/2014/chartex" xmlns:cx1="http://schemas.microsoft.com/office/drawing/2015/9/8/chartex" xmlns:cx2="http://schemas.microsoft.com/office/drawing/2015/10/21/chartex" xmlns:cx3="http://schemas.microsoft.com/office/drawing/2016/5/9/chartex" xmlns:cx4="http://schemas.microsoft.com/office/drawing/2016/5/10/chartex" xmlns:cx5="http://schemas.microsoft.com/office/drawing/2016/5/11/chartex" xmlns:cx6="http://schemas.microsoft.com/office/drawing/2016/5/12/chartex" xmlns:cx7="http://schemas.microsoft.com/office/drawing/2016/5/13/chartex" xmlns:cx8="http://schemas.microsoft.com/office/drawing/2016/5/14/chartex" xmlns:mc="http://schemas.openxmlformats.org/markup-compatibility/2006" xmlns:aink="http://schemas.microsoft.com/office/drawing/2016/ink" xmlns:am3d="http://schemas.microsoft.com/office/drawing/2017/model3d" xmlns:o="urn:schemas-microsoft-com:office:office" xmlns:oel="http://schemas.microsoft.com/office/2019/extlst" xmlns:r="http://schemas.openxmlformats.org/officeDocument/2006/relationships" xmlns:m="http://schemas.openxmlformats.org/officeDocument/2006/math" xmlns:v="urn:schemas-microsoft-com:vml" xmlns:wp14="http://schemas.microsoft.com/office/word/2010/wordprocessingDrawing" xmlns:wp="http://schemas.openxmlformats.org/drawingml/2006/wordprocessingDrawing" xmlns:w10="urn:schemas-microsoft-com:office:word" xmlns:w="http://schemas.openxmlformats.org/wordprocessingml/2006/main" xmlns:w14="http://schemas.microsoft.com/office/word/2010/wordml" xmlns:w15="http://schemas.microsoft.com/office/word/2012/wordml" xmlns:w16cex="http://schemas.microsoft.com/office/word/2018/wordml/cex" xmlns:w16cid="http://schemas.microsoft.com/office/word/2016/wordml/cid" xmlns:w16="http://schemas.microsoft.com/office/word/2018/wordml" xmlns:w16sdtdh="http://schemas.microsoft.com/office/word/2020/wordml/sdtdatahash" xmlns:w16se="http://schemas.microsoft.com/office/word/2015/wordml/symex" xmlns:wpg="http://schemas.microsoft.com/office/word/2010/wordprocessingGroup" xmlns:wpi="http://schemas.microsoft.com/office/word/2010/wordprocessingInk" xmlns:wne="http://schemas.microsoft.com/office/word/2006/wordml" xmlns:wps="http://schemas.microsoft.com/office/word/2010/wordprocessingShape" mc:Ignorable="w14 w15 w16se w16cid w16 w16cex w16sdtdh wp14">
+<w:endnotes xmlns:wpc="http://schemas.microsoft.com/office/word/2010/wordprocessingCanvas" xmlns:cx="http://schemas.microsoft.com/office/drawing/2014/chartex" xmlns:cx1="http://schemas.microsoft.com/office/drawing/2015/9/8/chartex" xmlns:cx2="http://schemas.microsoft.com/office/drawing/2015/10/21/chartex" xmlns:cx3="http://schemas.microsoft.com/office/drawing/2016/5/9/chartex" xmlns:cx4="http://schemas.microsoft.com/office/drawing/2016/5/10/chartex" xmlns:cx5="http://schemas.microsoft.com/office/drawing/2016/5/11/chartex" xmlns:cx6="http://schemas.microsoft.com/office/drawing/2016/5/12/chartex" xmlns:cx7="http://schemas.microsoft.com/office/drawing/2016/5/13/chartex" xmlns:cx8="http://schemas.microsoft.com/office/drawing/2016/5/14/chartex" xmlns:mc="http://schemas.openxmlformats.org/markup-compatibility/2006" xmlns:aink="http://schemas.microsoft.com/office/drawing/2016/ink" xmlns:am3d="http://schemas.microsoft.com/office/drawing/2017/model3d" xmlns:o="urn:schemas-microsoft-com:office:office" xmlns:oel="http://schemas.microsoft.com/office/2019/extlst" xmlns:r="http://schemas.openxmlformats.org/officeDocument/2006/relationships" xmlns:m="http://schemas.openxmlformats.org/officeDocument/2006/math" xmlns:v="urn:schemas-microsoft-com:vml" xmlns:wp14="http://schemas.microsoft.com/office/word/2010/wordprocessingDrawing" xmlns:wp="http://schemas.openxmlformats.org/drawingml/2006/wordprocessingDrawing" xmlns:w10="urn:schemas-microsoft-com:office:word" xmlns:w="http://schemas.openxmlformats.org/wordprocessingml/2006/main" xmlns:w14="http://schemas.microsoft.com/office/word/2010/wordml" xmlns:w15="http://schemas.microsoft.com/office/word/2012/wordml" xmlns:w16cex="http://schemas.microsoft.com/office/word/2018/wordml/cex" xmlns:w16cid="http://schemas.microsoft.com/office/word/2016/wordml/cid" xmlns:w16="http://schemas.microsoft.com/office/word/2018/wordml" xmlns:w16du="http://schemas.microsoft.com/office/word/2023/wordml/word16du" xmlns:w16sdtdh="http://schemas.microsoft.com/office/word/2020/wordml/sdtdatahash" xmlns:w16se="http://schemas.microsoft.com/office/word/2015/wordml/symex" xmlns:wpg="http://schemas.microsoft.com/office/word/2010/wordprocessingGroup" xmlns:wpi="http://schemas.microsoft.com/office/word/2010/wordprocessingInk" xmlns:wne="http://schemas.microsoft.com/office/word/2006/wordml" xmlns:wps="http://schemas.microsoft.com/office/word/2010/wordprocessingShape" mc:Ignorable="w14 w15 w16se w16cid w16 w16cex w16sdtdh wp14">
   <w:endnote w:type="separator" w:id="-1">
     <w:p>
       <w:pPr>
@@ -2218,7 +2240,7 @@
 </file>
 
 <file path=word/footer1.xml><?xml version="1.0" encoding="utf-8"?>
-<w:ftr xmlns:wpc="http://schemas.microsoft.com/office/word/2010/wordprocessingCanvas" xmlns:cx="http://schemas.microsoft.com/office/drawing/2014/chartex" xmlns:cx1="http://schemas.microsoft.com/office/drawing/2015/9/8/chartex" xmlns:cx2="http://schemas.microsoft.com/office/drawing/2015/10/21/chartex" xmlns:cx3="http://schemas.microsoft.com/office/drawing/2016/5/9/chartex" xmlns:cx4="http://schemas.microsoft.com/office/drawing/2016/5/10/chartex" xmlns:cx5="http://schemas.microsoft.com/office/drawing/2016/5/11/chartex" xmlns:cx6="http://schemas.microsoft.com/office/drawing/2016/5/12/chartex" xmlns:cx7="http://schemas.microsoft.com/office/drawing/2016/5/13/chartex" xmlns:cx8="http://schemas.microsoft.com/office/drawing/2016/5/14/chartex" xmlns:mc="http://schemas.openxmlformats.org/markup-compatibility/2006" xmlns:aink="http://schemas.microsoft.com/office/drawing/2016/ink" xmlns:am3d="http://schemas.microsoft.com/office/drawing/2017/model3d" xmlns:o="urn:schemas-microsoft-com:office:office" xmlns:oel="http://schemas.microsoft.com/office/2019/extlst" xmlns:r="http://schemas.openxmlformats.org/officeDocument/2006/relationships" xmlns:m="http://schemas.openxmlformats.org/officeDocument/2006/math" xmlns:v="urn:schemas-microsoft-com:vml" xmlns:wp14="http://schemas.microsoft.com/office/word/2010/wordprocessingDrawing" xmlns:wp="http://schemas.openxmlformats.org/drawingml/2006/wordprocessingDrawing" xmlns:w10="urn:schemas-microsoft-com:office:word" xmlns:w="http://schemas.openxmlformats.org/wordprocessingml/2006/main" xmlns:w14="http://schemas.microsoft.com/office/word/2010/wordml" xmlns:w15="http://schemas.microsoft.com/office/word/2012/wordml" xmlns:w16cex="http://schemas.microsoft.com/office/word/2018/wordml/cex" xmlns:w16cid="http://schemas.microsoft.com/office/word/2016/wordml/cid" xmlns:w16="http://schemas.microsoft.com/office/word/2018/wordml" xmlns:w16sdtdh="http://schemas.microsoft.com/office/word/2020/wordml/sdtdatahash" xmlns:w16se="http://schemas.microsoft.com/office/word/2015/wordml/symex" xmlns:wpg="http://schemas.microsoft.com/office/word/2010/wordprocessingGroup" xmlns:wpi="http://schemas.microsoft.com/office/word/2010/wordprocessingInk" xmlns:wne="http://schemas.microsoft.com/office/word/2006/wordml" xmlns:wps="http://schemas.microsoft.com/office/word/2010/wordprocessingShape" mc:Ignorable="w14 w15 w16se w16cid w16 w16cex w16sdtdh wp14">
+<w:ftr xmlns:wpc="http://schemas.microsoft.com/office/word/2010/wordprocessingCanvas" xmlns:cx="http://schemas.microsoft.com/office/drawing/2014/chartex" xmlns:cx1="http://schemas.microsoft.com/office/drawing/2015/9/8/chartex" xmlns:cx2="http://schemas.microsoft.com/office/drawing/2015/10/21/chartex" xmlns:cx3="http://schemas.microsoft.com/office/drawing/2016/5/9/chartex" xmlns:cx4="http://schemas.microsoft.com/office/drawing/2016/5/10/chartex" xmlns:cx5="http://schemas.microsoft.com/office/drawing/2016/5/11/chartex" xmlns:cx6="http://schemas.microsoft.com/office/drawing/2016/5/12/chartex" xmlns:cx7="http://schemas.microsoft.com/office/drawing/2016/5/13/chartex" xmlns:cx8="http://schemas.microsoft.com/office/drawing/2016/5/14/chartex" xmlns:mc="http://schemas.openxmlformats.org/markup-compatibility/2006" xmlns:aink="http://schemas.microsoft.com/office/drawing/2016/ink" xmlns:am3d="http://schemas.microsoft.com/office/drawing/2017/model3d" xmlns:o="urn:schemas-microsoft-com:office:office" xmlns:oel="http://schemas.microsoft.com/office/2019/extlst" xmlns:r="http://schemas.openxmlformats.org/officeDocument/2006/relationships" xmlns:m="http://schemas.openxmlformats.org/officeDocument/2006/math" xmlns:v="urn:schemas-microsoft-com:vml" xmlns:wp14="http://schemas.microsoft.com/office/word/2010/wordprocessingDrawing" xmlns:wp="http://schemas.openxmlformats.org/drawingml/2006/wordprocessingDrawing" xmlns:w10="urn:schemas-microsoft-com:office:word" xmlns:w="http://schemas.openxmlformats.org/wordprocessingml/2006/main" xmlns:w14="http://schemas.microsoft.com/office/word/2010/wordml" xmlns:w15="http://schemas.microsoft.com/office/word/2012/wordml" xmlns:w16cex="http://schemas.microsoft.com/office/word/2018/wordml/cex" xmlns:w16cid="http://schemas.microsoft.com/office/word/2016/wordml/cid" xmlns:w16="http://schemas.microsoft.com/office/word/2018/wordml" xmlns:w16du="http://schemas.microsoft.com/office/word/2023/wordml/word16du" xmlns:w16sdtdh="http://schemas.microsoft.com/office/word/2020/wordml/sdtdatahash" xmlns:w16se="http://schemas.microsoft.com/office/word/2015/wordml/symex" xmlns:wpg="http://schemas.microsoft.com/office/word/2010/wordprocessingGroup" xmlns:wpi="http://schemas.microsoft.com/office/word/2010/wordprocessingInk" xmlns:wne="http://schemas.microsoft.com/office/word/2006/wordml" xmlns:wps="http://schemas.microsoft.com/office/word/2010/wordprocessingShape" mc:Ignorable="w14 w15 w16se w16cid w16 w16cex w16sdtdh wp14">
   <w:sdt>
     <w:sdtPr>
       <w:id w:val="-1073815932"/>
@@ -2269,7 +2291,7 @@
 </file>
 
 <file path=word/footnotes.xml><?xml version="1.0" encoding="utf-8"?>
-<w:footnotes xmlns:wpc="http://schemas.microsoft.com/office/word/2010/wordprocessingCanvas" xmlns:cx="http://schemas.microsoft.com/office/drawing/2014/chartex" xmlns:cx1="http://schemas.microsoft.com/office/drawing/2015/9/8/chartex" xmlns:cx2="http://schemas.microsoft.com/office/drawing/2015/10/21/chartex" xmlns:cx3="http://schemas.microsoft.com/office/drawing/2016/5/9/chartex" xmlns:cx4="http://schemas.microsoft.com/office/drawing/2016/5/10/chartex" xmlns:cx5="http://schemas.microsoft.com/office/drawing/2016/5/11/chartex" xmlns:cx6="http://schemas.microsoft.com/office/drawing/2016/5/12/chartex" xmlns:cx7="http://schemas.microsoft.com/office/drawing/2016/5/13/chartex" xmlns:cx8="http://schemas.microsoft.com/office/drawing/2016/5/14/chartex" xmlns:mc="http://schemas.openxmlformats.org/markup-compatibility/2006" xmlns:aink="http://schemas.microsoft.com/office/drawing/2016/ink" xmlns:am3d="http://schemas.microsoft.com/office/drawing/2017/model3d" xmlns:o="urn:schemas-microsoft-com:office:office" xmlns:oel="http://schemas.microsoft.com/office/2019/extlst" xmlns:r="http://schemas.openxmlformats.org/officeDocument/2006/relationships" xmlns:m="http://schemas.openxmlformats.org/officeDocument/2006/math" xmlns:v="urn:schemas-microsoft-com:vml" xmlns:wp14="http://schemas.microsoft.com/office/word/2010/wordprocessingDrawing" xmlns:wp="http://schemas.openxmlformats.org/drawingml/2006/wordprocessingDrawing" xmlns:w10="urn:schemas-microsoft-com:office:word" xmlns:w="http://schemas.openxmlformats.org/wordprocessingml/2006/main" xmlns:w14="http://schemas.microsoft.com/office/word/2010/wordml" xmlns:w15="http://schemas.microsoft.com/office/word/2012/wordml" xmlns:w16cex="http://schemas.microsoft.com/office/word/2018/wordml/cex" xmlns:w16cid="http://schemas.microsoft.com/office/word/2016/wordml/cid" xmlns:w16="http://schemas.microsoft.com/office/word/2018/wordml" xmlns:w16sdtdh="http://schemas.microsoft.com/office/word/2020/wordml/sdtdatahash" xmlns:w16se="http://schemas.microsoft.com/office/word/2015/wordml/symex" xmlns:wpg="http://schemas.microsoft.com/office/word/2010/wordprocessingGroup" xmlns:wpi="http://schemas.microsoft.com/office/word/2010/wordprocessingInk" xmlns:wne="http://schemas.microsoft.com/office/word/2006/wordml" xmlns:wps="http://schemas.microsoft.com/office/word/2010/wordprocessingShape" mc:Ignorable="w14 w15 w16se w16cid w16 w16cex w16sdtdh wp14">
+<w:footnotes xmlns:wpc="http://schemas.microsoft.com/office/word/2010/wordprocessingCanvas" xmlns:cx="http://schemas.microsoft.com/office/drawing/2014/chartex" xmlns:cx1="http://schemas.microsoft.com/office/drawing/2015/9/8/chartex" xmlns:cx2="http://schemas.microsoft.com/office/drawing/2015/10/21/chartex" xmlns:cx3="http://schemas.microsoft.com/office/drawing/2016/5/9/chartex" xmlns:cx4="http://schemas.microsoft.com/office/drawing/2016/5/10/chartex" xmlns:cx5="http://schemas.microsoft.com/office/drawing/2016/5/11/chartex" xmlns:cx6="http://schemas.microsoft.com/office/drawing/2016/5/12/chartex" xmlns:cx7="http://schemas.microsoft.com/office/drawing/2016/5/13/chartex" xmlns:cx8="http://schemas.microsoft.com/office/drawing/2016/5/14/chartex" xmlns:mc="http://schemas.openxmlformats.org/markup-compatibility/2006" xmlns:aink="http://schemas.microsoft.com/office/drawing/2016/ink" xmlns:am3d="http://schemas.microsoft.com/office/drawing/2017/model3d" xmlns:o="urn:schemas-microsoft-com:office:office" xmlns:oel="http://schemas.microsoft.com/office/2019/extlst" xmlns:r="http://schemas.openxmlformats.org/officeDocument/2006/relationships" xmlns:m="http://schemas.openxmlformats.org/officeDocument/2006/math" xmlns:v="urn:schemas-microsoft-com:vml" xmlns:wp14="http://schemas.microsoft.com/office/word/2010/wordprocessingDrawing" xmlns:wp="http://schemas.openxmlformats.org/drawingml/2006/wordprocessingDrawing" xmlns:w10="urn:schemas-microsoft-com:office:word" xmlns:w="http://schemas.openxmlformats.org/wordprocessingml/2006/main" xmlns:w14="http://schemas.microsoft.com/office/word/2010/wordml" xmlns:w15="http://schemas.microsoft.com/office/word/2012/wordml" xmlns:w16cex="http://schemas.microsoft.com/office/word/2018/wordml/cex" xmlns:w16cid="http://schemas.microsoft.com/office/word/2016/wordml/cid" xmlns:w16="http://schemas.microsoft.com/office/word/2018/wordml" xmlns:w16du="http://schemas.microsoft.com/office/word/2023/wordml/word16du" xmlns:w16sdtdh="http://schemas.microsoft.com/office/word/2020/wordml/sdtdatahash" xmlns:w16se="http://schemas.microsoft.com/office/word/2015/wordml/symex" xmlns:wpg="http://schemas.microsoft.com/office/word/2010/wordprocessingGroup" xmlns:wpi="http://schemas.microsoft.com/office/word/2010/wordprocessingInk" xmlns:wne="http://schemas.microsoft.com/office/word/2006/wordml" xmlns:wps="http://schemas.microsoft.com/office/word/2010/wordprocessingShape" mc:Ignorable="w14 w15 w16se w16cid w16 w16cex w16sdtdh wp14">
   <w:footnote w:type="separator" w:id="-1">
     <w:p>
       <w:pPr>
@@ -2294,7 +2316,7 @@
 </file>
 
 <file path=word/numbering.xml><?xml version="1.0" encoding="utf-8"?>
-<w:numbering xmlns:wpc="http://schemas.microsoft.com/office/word/2010/wordprocessingCanvas" xmlns:cx="http://schemas.microsoft.com/office/drawing/2014/chartex" xmlns:cx1="http://schemas.microsoft.com/office/drawing/2015/9/8/chartex" xmlns:cx2="http://schemas.microsoft.com/office/drawing/2015/10/21/chartex" xmlns:cx3="http://schemas.microsoft.com/office/drawing/2016/5/9/chartex" xmlns:cx4="http://schemas.microsoft.com/office/drawing/2016/5/10/chartex" xmlns:cx5="http://schemas.microsoft.com/office/drawing/2016/5/11/chartex" xmlns:cx6="http://schemas.microsoft.com/office/drawing/2016/5/12/chartex" xmlns:cx7="http://schemas.microsoft.com/office/drawing/2016/5/13/chartex" xmlns:cx8="http://schemas.microsoft.com/office/drawing/2016/5/14/chartex" xmlns:mc="http://schemas.openxmlformats.org/markup-compatibility/2006" xmlns:aink="http://schemas.microsoft.com/office/drawing/2016/ink" xmlns:am3d="http://schemas.microsoft.com/office/drawing/2017/model3d" xmlns:o="urn:schemas-microsoft-com:office:office" xmlns:oel="http://schemas.microsoft.com/office/2019/extlst" xmlns:r="http://schemas.openxmlformats.org/officeDocument/2006/relationships" xmlns:m="http://schemas.openxmlformats.org/officeDocument/2006/math" xmlns:v="urn:schemas-microsoft-com:vml" xmlns:wp14="http://schemas.microsoft.com/office/word/2010/wordprocessingDrawing" xmlns:wp="http://schemas.openxmlformats.org/drawingml/2006/wordprocessingDrawing" xmlns:w10="urn:schemas-microsoft-com:office:word" xmlns:w="http://schemas.openxmlformats.org/wordprocessingml/2006/main" xmlns:w14="http://schemas.microsoft.com/office/word/2010/wordml" xmlns:w15="http://schemas.microsoft.com/office/word/2012/wordml" xmlns:w16cex="http://schemas.microsoft.com/office/word/2018/wordml/cex" xmlns:w16cid="http://schemas.microsoft.com/office/word/2016/wordml/cid" xmlns:w16="http://schemas.microsoft.com/office/word/2018/wordml" xmlns:w16sdtdh="http://schemas.microsoft.com/office/word/2020/wordml/sdtdatahash" xmlns:w16se="http://schemas.microsoft.com/office/word/2015/wordml/symex" xmlns:wpg="http://schemas.microsoft.com/office/word/2010/wordprocessingGroup" xmlns:wpi="http://schemas.microsoft.com/office/word/2010/wordprocessingInk" xmlns:wne="http://schemas.microsoft.com/office/word/2006/wordml" xmlns:wps="http://schemas.microsoft.com/office/word/2010/wordprocessingShape" mc:Ignorable="w14 w15 w16se w16cid w16 w16cex w16sdtdh wp14">
+<w:numbering xmlns:wpc="http://schemas.microsoft.com/office/word/2010/wordprocessingCanvas" xmlns:cx="http://schemas.microsoft.com/office/drawing/2014/chartex" xmlns:cx1="http://schemas.microsoft.com/office/drawing/2015/9/8/chartex" xmlns:cx2="http://schemas.microsoft.com/office/drawing/2015/10/21/chartex" xmlns:cx3="http://schemas.microsoft.com/office/drawing/2016/5/9/chartex" xmlns:cx4="http://schemas.microsoft.com/office/drawing/2016/5/10/chartex" xmlns:cx5="http://schemas.microsoft.com/office/drawing/2016/5/11/chartex" xmlns:cx6="http://schemas.microsoft.com/office/drawing/2016/5/12/chartex" xmlns:cx7="http://schemas.microsoft.com/office/drawing/2016/5/13/chartex" xmlns:cx8="http://schemas.microsoft.com/office/drawing/2016/5/14/chartex" xmlns:mc="http://schemas.openxmlformats.org/markup-compatibility/2006" xmlns:aink="http://schemas.microsoft.com/office/drawing/2016/ink" xmlns:am3d="http://schemas.microsoft.com/office/drawing/2017/model3d" xmlns:o="urn:schemas-microsoft-com:office:office" xmlns:oel="http://schemas.microsoft.com/office/2019/extlst" xmlns:r="http://schemas.openxmlformats.org/officeDocument/2006/relationships" xmlns:m="http://schemas.openxmlformats.org/officeDocument/2006/math" xmlns:v="urn:schemas-microsoft-com:vml" xmlns:wp14="http://schemas.microsoft.com/office/word/2010/wordprocessingDrawing" xmlns:wp="http://schemas.openxmlformats.org/drawingml/2006/wordprocessingDrawing" xmlns:w10="urn:schemas-microsoft-com:office:word" xmlns:w="http://schemas.openxmlformats.org/wordprocessingml/2006/main" xmlns:w14="http://schemas.microsoft.com/office/word/2010/wordml" xmlns:w15="http://schemas.microsoft.com/office/word/2012/wordml" xmlns:w16cex="http://schemas.microsoft.com/office/word/2018/wordml/cex" xmlns:w16cid="http://schemas.microsoft.com/office/word/2016/wordml/cid" xmlns:w16="http://schemas.microsoft.com/office/word/2018/wordml" xmlns:w16du="http://schemas.microsoft.com/office/word/2023/wordml/word16du" xmlns:w16sdtdh="http://schemas.microsoft.com/office/word/2020/wordml/sdtdatahash" xmlns:w16se="http://schemas.microsoft.com/office/word/2015/wordml/symex" xmlns:wpg="http://schemas.microsoft.com/office/word/2010/wordprocessingGroup" xmlns:wpi="http://schemas.microsoft.com/office/word/2010/wordprocessingInk" xmlns:wne="http://schemas.microsoft.com/office/word/2006/wordml" xmlns:wps="http://schemas.microsoft.com/office/word/2010/wordprocessingShape" mc:Ignorable="w14 w15 w16se w16cid w16 w16cex w16sdtdh wp14">
   <w:abstractNum w:abstractNumId="0" w15:restartNumberingAfterBreak="0">
     <w:nsid w:val="1CFF2262"/>
     <w:multiLevelType w:val="hybridMultilevel"/>
@@ -3438,6 +3460,7 @@
     <w:lsdException w:name="HTML Sample" w:semiHidden="1" w:unhideWhenUsed="1"/>
     <w:lsdException w:name="HTML Typewriter" w:semiHidden="1" w:unhideWhenUsed="1"/>
     <w:lsdException w:name="HTML Variable" w:semiHidden="1" w:unhideWhenUsed="1"/>
+    <w:lsdException w:name="Normal Table" w:semiHidden="1" w:unhideWhenUsed="1"/>
     <w:lsdException w:name="annotation subject" w:semiHidden="1" w:unhideWhenUsed="1"/>
     <w:lsdException w:name="No List" w:semiHidden="1" w:unhideWhenUsed="1"/>
     <w:lsdException w:name="Outline List 1" w:semiHidden="1" w:unhideWhenUsed="1"/>
@@ -3484,8 +3507,10 @@
     <w:lsdException w:name="Table Subtle 2" w:semiHidden="1" w:unhideWhenUsed="1"/>
     <w:lsdException w:name="Table Web 1" w:semiHidden="1" w:unhideWhenUsed="1"/>
     <w:lsdException w:name="Table Web 2" w:semiHidden="1" w:unhideWhenUsed="1"/>
+    <w:lsdException w:name="Table Web 3" w:semiHidden="1" w:unhideWhenUsed="1"/>
     <w:lsdException w:name="Balloon Text" w:semiHidden="1" w:unhideWhenUsed="1"/>
     <w:lsdException w:name="Table Grid" w:uiPriority="39"/>
+    <w:lsdException w:name="Table Theme" w:semiHidden="1" w:unhideWhenUsed="1"/>
     <w:lsdException w:name="Placeholder Text" w:semiHidden="1"/>
     <w:lsdException w:name="No Spacing" w:uiPriority="1" w:qFormat="1"/>
     <w:lsdException w:name="Light Shading" w:uiPriority="60"/>

--- a/doc/詩/唐朝/王維/王維-九月九日憶山東兄弟.docx
+++ b/doc/詩/唐朝/王維/王維-九月九日憶山東兄弟.docx
@@ -1,6 +1,6 @@
 
 <file path=word/document.xml><?xml version="1.0" encoding="utf-8"?>
-<w:document xmlns:wpc="http://schemas.microsoft.com/office/word/2010/wordprocessingCanvas" xmlns:cx="http://schemas.microsoft.com/office/drawing/2014/chartex" xmlns:cx1="http://schemas.microsoft.com/office/drawing/2015/9/8/chartex" xmlns:cx2="http://schemas.microsoft.com/office/drawing/2015/10/21/chartex" xmlns:cx3="http://schemas.microsoft.com/office/drawing/2016/5/9/chartex" xmlns:cx4="http://schemas.microsoft.com/office/drawing/2016/5/10/chartex" xmlns:cx5="http://schemas.microsoft.com/office/drawing/2016/5/11/chartex" xmlns:cx6="http://schemas.microsoft.com/office/drawing/2016/5/12/chartex" xmlns:cx7="http://schemas.microsoft.com/office/drawing/2016/5/13/chartex" xmlns:cx8="http://schemas.microsoft.com/office/drawing/2016/5/14/chartex" xmlns:mc="http://schemas.openxmlformats.org/markup-compatibility/2006" xmlns:aink="http://schemas.microsoft.com/office/drawing/2016/ink" xmlns:am3d="http://schemas.microsoft.com/office/drawing/2017/model3d" xmlns:o="urn:schemas-microsoft-com:office:office" xmlns:oel="http://schemas.microsoft.com/office/2019/extlst" xmlns:r="http://schemas.openxmlformats.org/officeDocument/2006/relationships" xmlns:m="http://schemas.openxmlformats.org/officeDocument/2006/math" xmlns:v="urn:schemas-microsoft-com:vml" xmlns:wp14="http://schemas.microsoft.com/office/word/2010/wordprocessingDrawing" xmlns:wp="http://schemas.openxmlformats.org/drawingml/2006/wordprocessingDrawing" xmlns:w10="urn:schemas-microsoft-com:office:word" xmlns:w="http://schemas.openxmlformats.org/wordprocessingml/2006/main" xmlns:w14="http://schemas.microsoft.com/office/word/2010/wordml" xmlns:w15="http://schemas.microsoft.com/office/word/2012/wordml" xmlns:w16cex="http://schemas.microsoft.com/office/word/2018/wordml/cex" xmlns:w16cid="http://schemas.microsoft.com/office/word/2016/wordml/cid" xmlns:w16="http://schemas.microsoft.com/office/word/2018/wordml" xmlns:w16du="http://schemas.microsoft.com/office/word/2023/wordml/word16du" xmlns:w16sdtdh="http://schemas.microsoft.com/office/word/2020/wordml/sdtdatahash" xmlns:w16se="http://schemas.microsoft.com/office/word/2015/wordml/symex" xmlns:wpg="http://schemas.microsoft.com/office/word/2010/wordprocessingGroup" xmlns:wpi="http://schemas.microsoft.com/office/word/2010/wordprocessingInk" xmlns:wne="http://schemas.microsoft.com/office/word/2006/wordml" xmlns:wps="http://schemas.microsoft.com/office/word/2010/wordprocessingShape" mc:Ignorable="w14 w15 w16se w16cid w16 w16cex w16sdtdh wp14">
+<w:document xmlns:wpc="http://schemas.microsoft.com/office/word/2010/wordprocessingCanvas" xmlns:cx="http://schemas.microsoft.com/office/drawing/2014/chartex" xmlns:cx1="http://schemas.microsoft.com/office/drawing/2015/9/8/chartex" xmlns:cx2="http://schemas.microsoft.com/office/drawing/2015/10/21/chartex" xmlns:cx3="http://schemas.microsoft.com/office/drawing/2016/5/9/chartex" xmlns:cx4="http://schemas.microsoft.com/office/drawing/2016/5/10/chartex" xmlns:cx5="http://schemas.microsoft.com/office/drawing/2016/5/11/chartex" xmlns:cx6="http://schemas.microsoft.com/office/drawing/2016/5/12/chartex" xmlns:cx7="http://schemas.microsoft.com/office/drawing/2016/5/13/chartex" xmlns:cx8="http://schemas.microsoft.com/office/drawing/2016/5/14/chartex" xmlns:mc="http://schemas.openxmlformats.org/markup-compatibility/2006" xmlns:aink="http://schemas.microsoft.com/office/drawing/2016/ink" xmlns:am3d="http://schemas.microsoft.com/office/drawing/2017/model3d" xmlns:o="urn:schemas-microsoft-com:office:office" xmlns:r="http://schemas.openxmlformats.org/officeDocument/2006/relationships" xmlns:m="http://schemas.openxmlformats.org/officeDocument/2006/math" xmlns:v="urn:schemas-microsoft-com:vml" xmlns:wp14="http://schemas.microsoft.com/office/word/2010/wordprocessingDrawing" xmlns:wp="http://schemas.openxmlformats.org/drawingml/2006/wordprocessingDrawing" xmlns:w10="urn:schemas-microsoft-com:office:word" xmlns:w="http://schemas.openxmlformats.org/wordprocessingml/2006/main" xmlns:w14="http://schemas.microsoft.com/office/word/2010/wordml" xmlns:w15="http://schemas.microsoft.com/office/word/2012/wordml" xmlns:w16cex="http://schemas.microsoft.com/office/word/2018/wordml/cex" xmlns:w16cid="http://schemas.microsoft.com/office/word/2016/wordml/cid" xmlns:w16="http://schemas.microsoft.com/office/word/2018/wordml" xmlns:w16sdtdh="http://schemas.microsoft.com/office/word/2020/wordml/sdtdatahash" xmlns:w16se="http://schemas.microsoft.com/office/word/2015/wordml/symex" xmlns:wpg="http://schemas.microsoft.com/office/word/2010/wordprocessingGroup" xmlns:wpi="http://schemas.microsoft.com/office/word/2010/wordprocessingInk" xmlns:wne="http://schemas.microsoft.com/office/word/2006/wordml" xmlns:wps="http://schemas.microsoft.com/office/word/2010/wordprocessingShape" mc:Ignorable="w14 w15 w16se w16cid w16 w16cex w16sdtdh wp14">
   <w:body>
     <w:p>
       <w:pPr>
@@ -102,7 +102,7 @@
           <w:numId w:val="2"/>
         </w:numPr>
         <w:spacing w:after="0" w:line="400" w:lineRule="exact"/>
-        <w:ind w:leftChars="0" w:left="482" w:right="0" w:hanging="482"/>
+        <w:ind w:leftChars="0" w:left="284" w:right="0" w:hanging="284"/>
         <w:rPr>
           <w:color w:val="0F0F0F"/>
           <w:szCs w:val="28"/>
@@ -125,7 +125,7 @@
           <w:numId w:val="2"/>
         </w:numPr>
         <w:spacing w:after="0" w:line="400" w:lineRule="exact"/>
-        <w:ind w:leftChars="0" w:left="482" w:right="0" w:hanging="482"/>
+        <w:ind w:leftChars="0" w:left="284" w:right="0" w:hanging="284"/>
         <w:rPr>
           <w:color w:val="0F0F0F"/>
           <w:szCs w:val="28"/>
@@ -158,7 +158,7 @@
           <w:numId w:val="2"/>
         </w:numPr>
         <w:spacing w:after="0" w:line="400" w:lineRule="exact"/>
-        <w:ind w:leftChars="0" w:left="482" w:right="0" w:hanging="482"/>
+        <w:ind w:leftChars="0" w:left="284" w:right="0" w:hanging="284"/>
         <w:rPr>
           <w:color w:val="0F0F0F"/>
           <w:szCs w:val="28"/>
@@ -178,6 +178,14 @@
           <w:color w:val="0F0F0F"/>
           <w:szCs w:val="28"/>
         </w:rPr>
+        <w:t>兄弟</w:t>
+      </w:r>
+      <w:r>
+        <w:rPr>
+          <w:rFonts w:hint="eastAsia"/>
+          <w:color w:val="0F0F0F"/>
+          <w:szCs w:val="28"/>
+        </w:rPr>
         <w:t>：指</w:t>
       </w:r>
       <w:r>
@@ -261,6 +269,9 @@
           <w:u w:val="single"/>
         </w:rPr>
         <w:t>縣</w:t>
+      </w:r>
+      <w:r>
+        <w:t>（古稱「河東蒲州」一帶）</w:t>
       </w:r>
       <w:r>
         <w:rPr>
@@ -278,7 +289,7 @@
           <w:numId w:val="2"/>
         </w:numPr>
         <w:spacing w:after="0" w:line="400" w:lineRule="exact"/>
-        <w:ind w:leftChars="0" w:left="482" w:right="0" w:hanging="482"/>
+        <w:ind w:leftChars="0" w:left="284" w:right="0" w:hanging="284"/>
         <w:rPr>
           <w:color w:val="0F0F0F"/>
           <w:szCs w:val="28"/>
@@ -319,19 +330,35 @@
           <w:numId w:val="2"/>
         </w:numPr>
         <w:spacing w:after="0" w:line="400" w:lineRule="exact"/>
-        <w:ind w:leftChars="0" w:left="482" w:right="0" w:hanging="482"/>
-        <w:rPr>
-          <w:color w:val="0F0F0F"/>
-          <w:szCs w:val="28"/>
-        </w:rPr>
-      </w:pPr>
-      <w:r>
-        <w:rPr>
-          <w:rFonts w:hint="eastAsia"/>
-          <w:color w:val="0F0F0F"/>
-          <w:szCs w:val="28"/>
-        </w:rPr>
-        <w:t>爲異客：作他鄉的客人。</w:t>
+        <w:ind w:leftChars="0" w:left="284" w:right="0" w:hanging="284"/>
+        <w:rPr>
+          <w:color w:val="0F0F0F"/>
+          <w:szCs w:val="28"/>
+        </w:rPr>
+      </w:pPr>
+      <w:r>
+        <w:rPr>
+          <w:rFonts w:hint="eastAsia"/>
+          <w:color w:val="0F0F0F"/>
+          <w:szCs w:val="28"/>
+        </w:rPr>
+        <w:t>爲異客：作</w:t>
+      </w:r>
+      <w:r>
+        <w:rPr>
+          <w:rFonts w:hint="eastAsia"/>
+          <w:color w:val="0F0F0F"/>
+          <w:szCs w:val="28"/>
+        </w:rPr>
+        <w:t>客</w:t>
+      </w:r>
+      <w:r>
+        <w:rPr>
+          <w:rFonts w:hint="eastAsia"/>
+          <w:color w:val="0F0F0F"/>
+          <w:szCs w:val="28"/>
+        </w:rPr>
+        <w:t>他鄉的人。</w:t>
       </w:r>
     </w:p>
     <w:p>
@@ -342,7 +369,7 @@
           <w:numId w:val="2"/>
         </w:numPr>
         <w:spacing w:after="0" w:line="400" w:lineRule="exact"/>
-        <w:ind w:leftChars="0" w:left="482" w:right="0" w:hanging="482"/>
+        <w:ind w:leftChars="0" w:left="284" w:right="0" w:hanging="284"/>
         <w:rPr>
           <w:color w:val="0F0F0F"/>
           <w:szCs w:val="28"/>
@@ -365,7 +392,8 @@
           <w:numId w:val="2"/>
         </w:numPr>
         <w:spacing w:after="0" w:line="400" w:lineRule="exact"/>
-        <w:ind w:leftChars="0" w:left="482" w:right="0" w:hanging="482"/>
+        <w:ind w:leftChars="0" w:left="284" w:right="0" w:hanging="284"/>
+        <w:jc w:val="both"/>
         <w:rPr>
           <w:color w:val="0F0F0F"/>
           <w:szCs w:val="28"/>
@@ -392,23 +420,7 @@
           <w:color w:val="0F0F0F"/>
           <w:szCs w:val="28"/>
         </w:rPr>
-        <w:t>又名「食茱萸」</w:t>
-      </w:r>
-      <w:r>
-        <w:rPr>
-          <w:rFonts w:hint="eastAsia"/>
-          <w:color w:val="0F0F0F"/>
-          <w:szCs w:val="28"/>
-        </w:rPr>
-        <w:t>，</w:t>
-      </w:r>
-      <w:r>
-        <w:rPr>
-          <w:rFonts w:hint="eastAsia"/>
-          <w:color w:val="0F0F0F"/>
-          <w:szCs w:val="28"/>
-        </w:rPr>
-        <w:t>為芸香科的野生植物。在臺灣稱「山</w:t>
+        <w:t>又叫做「食茱萸」，是一種屬於芸香科的野生植物，在臺灣被稱為「山</w:t>
       </w:r>
       <w:proofErr w:type="gramStart"/>
       <w:r>
@@ -444,7 +456,7 @@
           <w:color w:val="0F0F0F"/>
           <w:szCs w:val="28"/>
         </w:rPr>
-        <w:t>(</w:t>
+        <w:t>（</w:t>
       </w:r>
       <w:proofErr w:type="gramStart"/>
       <w:r>
@@ -463,54 +475,42 @@
           <w:color w:val="0F0F0F"/>
           <w:szCs w:val="28"/>
         </w:rPr>
-        <w:t>)</w:t>
-      </w:r>
-      <w:r>
-        <w:rPr>
-          <w:rFonts w:hint="eastAsia"/>
-          <w:color w:val="0F0F0F"/>
-          <w:szCs w:val="28"/>
-        </w:rPr>
-        <w:t>」。為中國傳統藥用植物，花、果的形態、功效和吳茱萸相似，只是藥性較弱。</w:t>
-      </w:r>
-      <w:r>
-        <w:rPr>
-          <w:color w:val="0F0F0F"/>
-          <w:szCs w:val="28"/>
-        </w:rPr>
-        <w:t>古時</w:t>
-      </w:r>
-      <w:hyperlink r:id="rId8" w:history="1">
-        <w:r>
-          <w:rPr>
-            <w:rStyle w:val="a7"/>
-            <w:szCs w:val="28"/>
-          </w:rPr>
-          <w:t>重陽節</w:t>
-        </w:r>
-        <w:proofErr w:type="gramStart"/>
-        <w:r>
-          <w:rPr>
-            <w:rStyle w:val="a7"/>
-            <w:szCs w:val="28"/>
-          </w:rPr>
-          <w:t>人們插戴茱萸</w:t>
-        </w:r>
-        <w:proofErr w:type="gramEnd"/>
-        <w:r>
-          <w:rPr>
-            <w:rStyle w:val="a7"/>
-            <w:szCs w:val="28"/>
-          </w:rPr>
-          <w:t>，據說可以避邪</w:t>
-        </w:r>
-      </w:hyperlink>
-      <w:r>
-        <w:rPr>
-          <w:color w:val="0F0F0F"/>
-          <w:szCs w:val="28"/>
-        </w:rPr>
-        <w:t>。</w:t>
+        <w:t>）」。它是</w:t>
+      </w:r>
+      <w:r>
+        <w:rPr>
+          <w:rFonts w:hint="eastAsia"/>
+          <w:color w:val="0F0F0F"/>
+          <w:szCs w:val="28"/>
+          <w:u w:val="single"/>
+        </w:rPr>
+        <w:t>中國</w:t>
+      </w:r>
+      <w:r>
+        <w:rPr>
+          <w:rFonts w:hint="eastAsia"/>
+          <w:color w:val="0F0F0F"/>
+          <w:szCs w:val="28"/>
+        </w:rPr>
+        <w:t>傳統的藥用植物，花和果實的外形與功效和吳茱萸相近，只是藥效比較溫和。古代在重陽節時，人們會把</w:t>
+      </w:r>
+      <w:proofErr w:type="gramStart"/>
+      <w:r>
+        <w:rPr>
+          <w:rFonts w:hint="eastAsia"/>
+          <w:color w:val="0F0F0F"/>
+          <w:szCs w:val="28"/>
+        </w:rPr>
+        <w:t>茱萸插在身上</w:t>
+      </w:r>
+      <w:proofErr w:type="gramEnd"/>
+      <w:r>
+        <w:rPr>
+          <w:rFonts w:hint="eastAsia"/>
+          <w:color w:val="0F0F0F"/>
+          <w:szCs w:val="28"/>
+        </w:rPr>
+        <w:t>佩戴，認為這樣可以驅邪避凶。</w:t>
       </w:r>
     </w:p>
     <w:p>
@@ -539,10 +539,10 @@
         </w:rPr>
         <w:t xml:space="preserve"> </w:t>
       </w:r>
-      <w:hyperlink r:id="rId9" w:tgtFrame="_blank" w:history="1"/>
+      <w:hyperlink r:id="rId8" w:tgtFrame="_blank" w:history="1"/>
+      <w:hyperlink r:id="rId9" w:history="1"/>
       <w:hyperlink r:id="rId10" w:history="1"/>
       <w:hyperlink r:id="rId11" w:history="1"/>
-      <w:hyperlink r:id="rId12" w:history="1"/>
     </w:p>
     <w:p>
       <w:pPr>
@@ -557,34 +557,15 @@
           <w:rFonts w:hint="eastAsia"/>
           <w:szCs w:val="28"/>
         </w:rPr>
-        <w:t>我獨自一人在異鄉漫遊，每到佳節就加倍思念親人。我知道在那遙遠的家鄉，兄弟們一定在</w:t>
-      </w:r>
-      <w:r>
-        <w:rPr>
-          <w:szCs w:val="28"/>
-        </w:rPr>
-        <w:t>登高望遠；他們</w:t>
+        <w:t>我獨自</w:t>
       </w:r>
       <w:proofErr w:type="gramStart"/>
       <w:r>
         <w:rPr>
-          <w:szCs w:val="28"/>
-        </w:rPr>
-        <w:t>都插</w:t>
-      </w:r>
-      <w:r>
-        <w:rPr>
-          <w:rFonts w:hint="eastAsia"/>
-          <w:szCs w:val="28"/>
-        </w:rPr>
-        <w:t>著</w:t>
-      </w:r>
-      <w:r>
-        <w:rPr>
-          <w:rFonts w:hint="eastAsia"/>
-          <w:szCs w:val="28"/>
-        </w:rPr>
-        <w:t>茱萸</w:t>
+          <w:rFonts w:hint="eastAsia"/>
+          <w:szCs w:val="28"/>
+        </w:rPr>
+        <w:t>一</w:t>
       </w:r>
       <w:proofErr w:type="gramEnd"/>
       <w:r>
@@ -592,7 +573,60 @@
           <w:rFonts w:hint="eastAsia"/>
           <w:szCs w:val="28"/>
         </w:rPr>
-        <w:t>，就爲少了我而感到遺憾傷心。</w:t>
+        <w:t>人身在異鄉，成了寄居他地的外人</w:t>
+      </w:r>
+      <w:r>
+        <w:rPr>
+          <w:rFonts w:hint="eastAsia"/>
+          <w:szCs w:val="28"/>
+        </w:rPr>
+        <w:t>。</w:t>
+      </w:r>
+      <w:r>
+        <w:rPr>
+          <w:rFonts w:hint="eastAsia"/>
+          <w:szCs w:val="28"/>
+        </w:rPr>
+        <w:t>每當遇到這樣的節日，對家人與親人的思念就更加深切。遙想家鄉的兄弟們此刻正在登高過節，人人身上</w:t>
+      </w:r>
+      <w:proofErr w:type="gramStart"/>
+      <w:r>
+        <w:rPr>
+          <w:rFonts w:hint="eastAsia"/>
+          <w:szCs w:val="28"/>
+        </w:rPr>
+        <w:t>都插著茱萸</w:t>
+      </w:r>
+      <w:proofErr w:type="gramEnd"/>
+      <w:r>
+        <w:rPr>
+          <w:rFonts w:hint="eastAsia"/>
+          <w:szCs w:val="28"/>
+        </w:rPr>
+        <w:t>，只是少了我</w:t>
+      </w:r>
+      <w:proofErr w:type="gramStart"/>
+      <w:r>
+        <w:rPr>
+          <w:rFonts w:hint="eastAsia"/>
+          <w:szCs w:val="28"/>
+        </w:rPr>
+        <w:t>一</w:t>
+      </w:r>
+      <w:proofErr w:type="gramEnd"/>
+      <w:r>
+        <w:rPr>
+          <w:rFonts w:hint="eastAsia"/>
+          <w:szCs w:val="28"/>
+        </w:rPr>
+        <w:t>個</w:t>
+      </w:r>
+      <w:r>
+        <w:rPr>
+          <w:rFonts w:hint="eastAsia"/>
+          <w:szCs w:val="28"/>
+        </w:rPr>
+        <w:t>人。</w:t>
       </w:r>
     </w:p>
     <w:p>
@@ -619,8 +653,11 @@
       <w:pPr>
         <w:spacing w:after="0" w:line="400" w:lineRule="exact"/>
         <w:ind w:left="-6" w:right="0" w:hanging="11"/>
+        <w:jc w:val="both"/>
         <w:rPr>
           <w:rFonts w:ascii="Arial" w:hAnsi="Arial" w:cs="Arial"/>
+          <w:i/>
+          <w:iCs/>
           <w:color w:val="0F0F0F"/>
           <w:szCs w:val="28"/>
         </w:rPr>
@@ -633,7 +670,7 @@
         </w:rPr>
         <w:t>這是</w:t>
       </w:r>
-      <w:hyperlink r:id="rId13" w:history="1">
+      <w:hyperlink r:id="rId12" w:history="1">
         <w:r>
           <w:rPr>
             <w:color w:val="0F0F0F"/>
@@ -745,6 +782,31 @@
         </w:rPr>
         <w:t>他</w:t>
       </w:r>
+      <w:r>
+        <w:rPr>
+          <w:rFonts w:ascii="Arial" w:hAnsi="Arial" w:cs="Arial" w:hint="eastAsia"/>
+          <w:color w:val="0F0F0F"/>
+          <w:szCs w:val="28"/>
+        </w:rPr>
+        <w:t>的家鄉</w:t>
+      </w:r>
+      <w:r>
+        <w:rPr>
+          <w:rFonts w:ascii="Arial" w:hAnsi="Arial" w:cs="Arial"/>
+          <w:color w:val="0F0F0F"/>
+          <w:szCs w:val="28"/>
+        </w:rPr>
+        <w:t>在</w:t>
+      </w:r>
+      <w:r>
+        <w:rPr>
+          <w:rFonts w:ascii="Arial" w:hAnsi="Arial" w:cs="Arial"/>
+          <w:color w:val="0F0F0F"/>
+          <w:szCs w:val="28"/>
+          <w:u w:val="single"/>
+        </w:rPr>
+        <w:t>華山</w:t>
+      </w:r>
       <w:proofErr w:type="gramStart"/>
       <w:r>
         <w:rPr>
@@ -752,105 +814,33 @@
           <w:color w:val="0F0F0F"/>
           <w:szCs w:val="28"/>
         </w:rPr>
-        <w:t>是</w:t>
-      </w:r>
+        <w:t>東面，</w:t>
+      </w:r>
+      <w:proofErr w:type="gramEnd"/>
       <w:r>
         <w:rPr>
           <w:rFonts w:ascii="Arial" w:hAnsi="Arial" w:cs="Arial"/>
           <w:color w:val="0F0F0F"/>
           <w:szCs w:val="28"/>
+        </w:rPr>
+        <w:t>所以稱故鄉的兄弟爲山東兄弟。九月九日是重陽節，</w:t>
+      </w:r>
+      <w:r>
+        <w:rPr>
+          <w:rFonts w:ascii="Arial" w:hAnsi="Arial" w:cs="Arial"/>
+          <w:color w:val="0F0F0F"/>
+          <w:szCs w:val="28"/>
           <w:u w:val="single"/>
         </w:rPr>
-        <w:t>蒲州</w:t>
-      </w:r>
-      <w:proofErr w:type="gramEnd"/>
+        <w:t>中國</w:t>
+      </w:r>
       <w:r>
         <w:rPr>
           <w:rFonts w:ascii="Arial" w:hAnsi="Arial" w:cs="Arial"/>
           <w:color w:val="0F0F0F"/>
           <w:szCs w:val="28"/>
         </w:rPr>
-        <w:t>（今</w:t>
-      </w:r>
-      <w:r>
-        <w:rPr>
-          <w:rFonts w:ascii="Arial" w:hAnsi="Arial" w:cs="Arial"/>
-          <w:color w:val="0F0F0F"/>
-          <w:szCs w:val="28"/>
-          <w:u w:val="single"/>
-        </w:rPr>
-        <w:t>山西</w:t>
-      </w:r>
-      <w:r>
-        <w:rPr>
-          <w:rFonts w:ascii="Arial" w:hAnsi="Arial" w:cs="Arial" w:hint="eastAsia"/>
-          <w:color w:val="0F0F0F"/>
-          <w:szCs w:val="28"/>
-        </w:rPr>
-        <w:t xml:space="preserve"> </w:t>
-      </w:r>
-      <w:r>
-        <w:rPr>
-          <w:rFonts w:ascii="Arial" w:hAnsi="Arial" w:cs="Arial"/>
-          <w:color w:val="0F0F0F"/>
-          <w:szCs w:val="28"/>
-          <w:u w:val="single"/>
-        </w:rPr>
-        <w:t>永濟</w:t>
-      </w:r>
-      <w:r>
-        <w:rPr>
-          <w:rFonts w:ascii="Arial" w:hAnsi="Arial" w:cs="Arial"/>
-          <w:color w:val="0F0F0F"/>
-          <w:szCs w:val="28"/>
-        </w:rPr>
-        <w:t>）人，</w:t>
-      </w:r>
-      <w:proofErr w:type="gramStart"/>
-      <w:r>
-        <w:rPr>
-          <w:rFonts w:ascii="Arial" w:hAnsi="Arial" w:cs="Arial"/>
-          <w:color w:val="0F0F0F"/>
-          <w:szCs w:val="28"/>
-          <w:u w:val="single"/>
-        </w:rPr>
-        <w:t>蒲州</w:t>
-      </w:r>
-      <w:r>
-        <w:rPr>
-          <w:rFonts w:ascii="Arial" w:hAnsi="Arial" w:cs="Arial"/>
-          <w:color w:val="0F0F0F"/>
-          <w:szCs w:val="28"/>
-        </w:rPr>
-        <w:t>在</w:t>
-      </w:r>
-      <w:proofErr w:type="gramEnd"/>
-      <w:r>
-        <w:rPr>
-          <w:rFonts w:ascii="Arial" w:hAnsi="Arial" w:cs="Arial"/>
-          <w:color w:val="0F0F0F"/>
-          <w:szCs w:val="28"/>
-          <w:u w:val="single"/>
-        </w:rPr>
-        <w:t>華山</w:t>
-      </w:r>
-      <w:proofErr w:type="gramStart"/>
-      <w:r>
-        <w:rPr>
-          <w:rFonts w:ascii="Arial" w:hAnsi="Arial" w:cs="Arial"/>
-          <w:color w:val="0F0F0F"/>
-          <w:szCs w:val="28"/>
-        </w:rPr>
-        <w:t>東面，</w:t>
-      </w:r>
-      <w:proofErr w:type="gramEnd"/>
-      <w:r>
-        <w:rPr>
-          <w:rFonts w:ascii="Arial" w:hAnsi="Arial" w:cs="Arial"/>
-          <w:color w:val="0F0F0F"/>
-          <w:szCs w:val="28"/>
-        </w:rPr>
-        <w:t>所以稱故鄉的兄弟爲山東兄弟。九月九日是重陽節，中國有些地方有登高的習俗</w:t>
+        <w:t>有些地方有登高的習俗</w:t>
       </w:r>
       <w:r>
         <w:rPr>
@@ -879,14 +869,15 @@
         </w:rPr>
         <w:t>賞析</w:t>
       </w:r>
-      <w:hyperlink r:id="rId14" w:history="1"/>
-      <w:hyperlink r:id="rId15" w:tgtFrame="_blank" w:history="1"/>
-      <w:hyperlink r:id="rId16" w:history="1"/>
+      <w:hyperlink r:id="rId13" w:history="1"/>
+      <w:hyperlink r:id="rId14" w:tgtFrame="_blank" w:history="1"/>
+      <w:hyperlink r:id="rId15" w:history="1"/>
     </w:p>
     <w:p>
       <w:pPr>
-        <w:spacing w:after="0" w:line="400" w:lineRule="exact"/>
+        <w:spacing w:after="0" w:line="440" w:lineRule="exact"/>
         <w:ind w:left="-6" w:right="0" w:hanging="11"/>
+        <w:jc w:val="both"/>
         <w:rPr>
           <w:szCs w:val="28"/>
         </w:rPr>
@@ -902,8 +893,48 @@
         <w:rPr>
           <w:rFonts w:hint="eastAsia"/>
           <w:szCs w:val="28"/>
-        </w:rPr>
-        <w:t>離開生於斯長於斯的</w:t>
+          <w:u w:val="single"/>
+        </w:rPr>
+        <w:t>王維</w:t>
+      </w:r>
+      <w:r>
+        <w:rPr>
+          <w:rFonts w:hint="eastAsia"/>
+          <w:szCs w:val="28"/>
+        </w:rPr>
+        <w:t>〈九月九日憶山東兄弟〉是一首語言平實卻情感深厚的五言絕句，</w:t>
+      </w:r>
+      <w:proofErr w:type="gramStart"/>
+      <w:r>
+        <w:rPr>
+          <w:rFonts w:hint="eastAsia"/>
+          <w:szCs w:val="28"/>
+        </w:rPr>
+        <w:t>全詩僅</w:t>
+      </w:r>
+      <w:proofErr w:type="gramEnd"/>
+      <w:r>
+        <w:rPr>
+          <w:rFonts w:hint="eastAsia"/>
+          <w:szCs w:val="28"/>
+        </w:rPr>
+        <w:t>二十字，卻將遊子在異鄉</w:t>
+      </w:r>
+      <w:proofErr w:type="gramStart"/>
+      <w:r>
+        <w:rPr>
+          <w:rFonts w:hint="eastAsia"/>
+          <w:szCs w:val="28"/>
+        </w:rPr>
+        <w:t>逢節思</w:t>
+      </w:r>
+      <w:proofErr w:type="gramEnd"/>
+      <w:r>
+        <w:rPr>
+          <w:rFonts w:hint="eastAsia"/>
+          <w:szCs w:val="28"/>
+        </w:rPr>
+        <w:t>親的孤寂心境表現得</w:t>
       </w:r>
       <w:r>
         <w:rPr>
@@ -912,37 +943,92 @@
           <w:bCs/>
           <w:szCs w:val="28"/>
         </w:rPr>
-        <w:t>故土</w:t>
-      </w:r>
-      <w:r>
-        <w:rPr>
-          <w:rFonts w:hint="eastAsia"/>
-          <w:szCs w:val="28"/>
-        </w:rPr>
-        <w:t>，去到陌生的異地，總會讓人感到不習慣。何況在古代社會，不同</w:t>
+        <w:t>淋漓</w:t>
+      </w:r>
+      <w:r>
+        <w:rPr>
+          <w:rFonts w:hint="eastAsia"/>
+          <w:szCs w:val="28"/>
+        </w:rPr>
+        <w:t>（</w:t>
       </w:r>
       <w:proofErr w:type="gramStart"/>
       <w:r>
         <w:rPr>
           <w:rFonts w:hint="eastAsia"/>
-          <w:szCs w:val="28"/>
-        </w:rPr>
-        <w:t>地域間的風土</w:t>
+          <w:color w:val="FF0000"/>
+          <w:sz w:val="16"/>
+          <w:szCs w:val="16"/>
+        </w:rPr>
+        <w:t>ㄌㄧㄣˊ</w:t>
       </w:r>
       <w:proofErr w:type="gramEnd"/>
       <w:r>
         <w:rPr>
           <w:rFonts w:hint="eastAsia"/>
-          <w:szCs w:val="28"/>
-        </w:rPr>
-        <w:t>、人情、語言、生活習慣相差巨大，交通又極不發達，這種環境的變換會更令人難以適應，思鄉之情自然也就更為濃重。</w:t>
+          <w:color w:val="FF0000"/>
+          <w:sz w:val="16"/>
+          <w:szCs w:val="16"/>
+        </w:rPr>
+        <w:t xml:space="preserve">　</w:t>
+      </w:r>
+      <w:proofErr w:type="gramStart"/>
+      <w:r>
+        <w:rPr>
+          <w:rFonts w:hint="eastAsia"/>
+          <w:color w:val="FF0000"/>
+          <w:sz w:val="16"/>
+          <w:szCs w:val="16"/>
+        </w:rPr>
+        <w:t>ㄌㄧˊ</w:t>
+      </w:r>
+      <w:proofErr w:type="gramEnd"/>
+      <w:r>
+        <w:rPr>
+          <w:rFonts w:hint="eastAsia"/>
+          <w:szCs w:val="28"/>
+        </w:rPr>
+        <w:t>）</w:t>
+      </w:r>
+      <w:r>
+        <w:rPr>
+          <w:rFonts w:hint="eastAsia"/>
+          <w:b/>
+          <w:bCs/>
+          <w:szCs w:val="28"/>
+        </w:rPr>
+        <w:t>盡致</w:t>
+      </w:r>
+      <w:r>
+        <w:rPr>
+          <w:rFonts w:hint="eastAsia"/>
+          <w:szCs w:val="28"/>
+        </w:rPr>
+        <w:t>，堪稱</w:t>
+      </w:r>
+      <w:r>
+        <w:rPr>
+          <w:rFonts w:hint="eastAsia"/>
+          <w:szCs w:val="28"/>
+          <w:u w:val="single"/>
+        </w:rPr>
+        <w:t>唐代</w:t>
+      </w:r>
+      <w:r>
+        <w:rPr>
+          <w:rFonts w:hint="eastAsia"/>
+          <w:szCs w:val="28"/>
+        </w:rPr>
+        <w:t>思鄉詩中的經典之作。</w:t>
       </w:r>
     </w:p>
     <w:p>
       <w:pPr>
-        <w:spacing w:after="0" w:line="400" w:lineRule="exact"/>
+        <w:spacing w:after="0" w:line="440" w:lineRule="exact"/>
         <w:ind w:left="-6" w:right="0" w:hanging="11"/>
-        <w:rPr>
+        <w:jc w:val="both"/>
+        <w:rPr>
+          <w:spacing w:val="-2"/>
           <w:szCs w:val="28"/>
         </w:rPr>
       </w:pPr>
@@ -953,69 +1039,195 @@
         </w:rPr>
         <w:t xml:space="preserve">　　</w:t>
       </w:r>
-      <w:r>
-        <w:rPr>
-          <w:rFonts w:hint="eastAsia"/>
-          <w:szCs w:val="28"/>
-        </w:rPr>
-        <w:t>王維十五歲即離鄉</w:t>
-      </w:r>
       <w:proofErr w:type="gramStart"/>
       <w:r>
         <w:rPr>
           <w:rFonts w:hint="eastAsia"/>
-          <w:szCs w:val="28"/>
-        </w:rPr>
-        <w:t>赴</w:t>
+          <w:spacing w:val="-2"/>
+          <w:szCs w:val="28"/>
+        </w:rPr>
+        <w:t>首句</w:t>
+      </w:r>
+      <w:proofErr w:type="gramEnd"/>
+      <w:r>
+        <w:rPr>
+          <w:rFonts w:hint="eastAsia"/>
+          <w:spacing w:val="-2"/>
+          <w:szCs w:val="28"/>
+        </w:rPr>
+        <w:t>「獨在異鄉為異客」直接點出詩人的處境。「獨」字不僅寫出身邊無人相伴的孤單，也突顯心理上的無依無靠；「異鄉」與「異客」</w:t>
+      </w:r>
+      <w:proofErr w:type="gramStart"/>
+      <w:r>
+        <w:rPr>
+          <w:rFonts w:hint="eastAsia"/>
+          <w:spacing w:val="-2"/>
+          <w:szCs w:val="28"/>
+        </w:rPr>
+        <w:t>層層疊加</w:t>
+      </w:r>
+      <w:proofErr w:type="gramEnd"/>
+      <w:r>
+        <w:rPr>
+          <w:rFonts w:hint="eastAsia"/>
+          <w:spacing w:val="-2"/>
+          <w:szCs w:val="28"/>
+        </w:rPr>
+        <w:t>，強化了漂泊他</w:t>
+      </w:r>
+      <w:proofErr w:type="gramStart"/>
+      <w:r>
+        <w:rPr>
+          <w:rFonts w:hint="eastAsia"/>
+          <w:spacing w:val="-2"/>
+          <w:szCs w:val="28"/>
+        </w:rPr>
+        <w:t>鄉</w:t>
+      </w:r>
+      <w:proofErr w:type="gramEnd"/>
+      <w:r>
+        <w:rPr>
+          <w:spacing w:val="-2"/>
+          <w:szCs w:val="28"/>
+        </w:rPr>
+        <w:br/>
+      </w:r>
+      <w:r>
+        <w:rPr>
+          <w:rFonts w:hint="eastAsia"/>
+          <w:spacing w:val="-2"/>
+          <w:szCs w:val="28"/>
+        </w:rPr>
+        <w:t>、</w:t>
       </w:r>
       <w:r>
         <w:rPr>
           <w:rFonts w:hint="eastAsia"/>
           <w:b/>
           <w:bCs/>
-          <w:szCs w:val="28"/>
-        </w:rPr>
-        <w:t>兩都</w:t>
-      </w:r>
-      <w:proofErr w:type="gramEnd"/>
-      <w:r>
-        <w:rPr>
-          <w:rFonts w:hint="eastAsia"/>
-          <w:szCs w:val="28"/>
-        </w:rPr>
-        <w:t>遊學，謀求進取。對這位</w:t>
-      </w:r>
+          <w:spacing w:val="-2"/>
+          <w:szCs w:val="28"/>
+        </w:rPr>
+        <w:t>身分疏離</w:t>
+      </w:r>
+      <w:r>
+        <w:rPr>
+          <w:rFonts w:hint="eastAsia"/>
+          <w:spacing w:val="-2"/>
+          <w:szCs w:val="28"/>
+        </w:rPr>
+        <w:t>的感受。詩人並未</w:t>
+      </w:r>
+      <w:proofErr w:type="gramStart"/>
       <w:r>
         <w:rPr>
           <w:rFonts w:hint="eastAsia"/>
           <w:b/>
           <w:bCs/>
-          <w:szCs w:val="28"/>
-        </w:rPr>
-        <w:t>熱衷仕進</w:t>
-      </w:r>
-      <w:r>
-        <w:rPr>
-          <w:rFonts w:hint="eastAsia"/>
-          <w:szCs w:val="28"/>
-        </w:rPr>
-        <w:t>的少年而言，繁華的帝都雖然有著很大的吸引力，但畢竟是</w:t>
+          <w:spacing w:val="-2"/>
+          <w:szCs w:val="28"/>
+        </w:rPr>
+        <w:t>渲</w:t>
+      </w:r>
+      <w:proofErr w:type="gramEnd"/>
+      <w:r>
+        <w:rPr>
+          <w:rFonts w:hint="eastAsia"/>
+          <w:szCs w:val="28"/>
+        </w:rPr>
+        <w:t>（</w:t>
+      </w:r>
+      <w:proofErr w:type="gramStart"/>
+      <w:r>
+        <w:rPr>
+          <w:rFonts w:hint="eastAsia"/>
+          <w:color w:val="FF0000"/>
+          <w:sz w:val="16"/>
+          <w:szCs w:val="16"/>
+        </w:rPr>
+        <w:t>ㄒㄩㄢˋ</w:t>
+      </w:r>
+      <w:proofErr w:type="gramEnd"/>
+      <w:r>
+        <w:rPr>
+          <w:rFonts w:hint="eastAsia"/>
+          <w:szCs w:val="28"/>
+        </w:rPr>
+        <w:t>）</w:t>
       </w:r>
       <w:r>
         <w:rPr>
           <w:rFonts w:hint="eastAsia"/>
           <w:b/>
           <w:bCs/>
-          <w:szCs w:val="28"/>
-        </w:rPr>
-        <w:t>舉目無親</w:t>
-      </w:r>
-      <w:r>
-        <w:rPr>
-          <w:rFonts w:hint="eastAsia"/>
-          <w:szCs w:val="28"/>
-        </w:rPr>
-        <w:t>的「異鄉」。而且越是繁華熱鬧，在茫茫人海中的遊子就越顯得</w:t>
+          <w:spacing w:val="-2"/>
+          <w:szCs w:val="28"/>
+        </w:rPr>
+        <w:t>染</w:t>
+      </w:r>
+      <w:r>
+        <w:rPr>
+          <w:rFonts w:hint="eastAsia"/>
+          <w:spacing w:val="-2"/>
+          <w:szCs w:val="28"/>
+        </w:rPr>
+        <w:t>悲傷，而是以平實敘述呈現，卻更顯真切動人。</w:t>
+      </w:r>
+    </w:p>
+    <w:p>
+      <w:pPr>
+        <w:spacing w:after="0" w:line="440" w:lineRule="exact"/>
+        <w:ind w:left="-6" w:right="0" w:hanging="11"/>
+        <w:jc w:val="both"/>
+        <w:rPr>
+          <w:szCs w:val="28"/>
+        </w:rPr>
+      </w:pPr>
+      <w:r>
+        <w:rPr>
+          <w:rFonts w:hint="eastAsia"/>
+          <w:szCs w:val="28"/>
+        </w:rPr>
+        <w:t xml:space="preserve">　　</w:t>
+      </w:r>
+      <w:r>
+        <w:rPr>
+          <w:rFonts w:hint="eastAsia"/>
+          <w:szCs w:val="28"/>
+        </w:rPr>
+        <w:t>第二句「每逢佳節</w:t>
+      </w:r>
+      <w:proofErr w:type="gramStart"/>
+      <w:r>
+        <w:rPr>
+          <w:rFonts w:hint="eastAsia"/>
+          <w:szCs w:val="28"/>
+        </w:rPr>
+        <w:t>倍</w:t>
+      </w:r>
+      <w:proofErr w:type="gramEnd"/>
+      <w:r>
+        <w:rPr>
+          <w:rFonts w:hint="eastAsia"/>
+          <w:szCs w:val="28"/>
+        </w:rPr>
+        <w:t>思親」</w:t>
+      </w:r>
+      <w:proofErr w:type="gramStart"/>
+      <w:r>
+        <w:rPr>
+          <w:rFonts w:hint="eastAsia"/>
+          <w:szCs w:val="28"/>
+        </w:rPr>
+        <w:t>承接首句情境</w:t>
+      </w:r>
+      <w:proofErr w:type="gramEnd"/>
+      <w:r>
+        <w:rPr>
+          <w:rFonts w:hint="eastAsia"/>
+          <w:szCs w:val="28"/>
+        </w:rPr>
+        <w:t>，將個人孤獨提升為普遍經驗。節日本是團圓歡聚的時刻，卻因身在他鄉而成為觸發思念的</w:t>
       </w:r>
       <w:r>
         <w:rPr>
@@ -1024,7 +1236,62 @@
           <w:bCs/>
           <w:szCs w:val="28"/>
         </w:rPr>
-        <w:t>孤</w:t>
+        <w:t>媒介</w:t>
+      </w:r>
+      <w:r>
+        <w:rPr>
+          <w:rFonts w:hint="eastAsia"/>
+          <w:szCs w:val="28"/>
+        </w:rPr>
+        <w:t>。「</w:t>
+      </w:r>
+      <w:proofErr w:type="gramStart"/>
+      <w:r>
+        <w:rPr>
+          <w:rFonts w:hint="eastAsia"/>
+          <w:szCs w:val="28"/>
+        </w:rPr>
+        <w:t>倍</w:t>
+      </w:r>
+      <w:proofErr w:type="gramEnd"/>
+      <w:r>
+        <w:rPr>
+          <w:rFonts w:hint="eastAsia"/>
+          <w:szCs w:val="28"/>
+        </w:rPr>
+        <w:t>」</w:t>
+      </w:r>
+      <w:proofErr w:type="gramStart"/>
+      <w:r>
+        <w:rPr>
+          <w:rFonts w:hint="eastAsia"/>
+          <w:szCs w:val="28"/>
+        </w:rPr>
+        <w:t>字極具</w:t>
+      </w:r>
+      <w:proofErr w:type="gramEnd"/>
+      <w:r>
+        <w:rPr>
+          <w:rFonts w:hint="eastAsia"/>
+          <w:szCs w:val="28"/>
+        </w:rPr>
+        <w:t>份量，點出思親</w:t>
+      </w:r>
+      <w:proofErr w:type="gramStart"/>
+      <w:r>
+        <w:rPr>
+          <w:rFonts w:hint="eastAsia"/>
+          <w:szCs w:val="28"/>
+        </w:rPr>
+        <w:t>之情在特定</w:t>
+      </w:r>
+      <w:proofErr w:type="gramEnd"/>
+      <w:r>
+        <w:rPr>
+          <w:rFonts w:hint="eastAsia"/>
+          <w:szCs w:val="28"/>
+        </w:rPr>
+        <w:t>時刻加倍湧現，使情感自然推進，而不流於</w:t>
       </w:r>
       <w:proofErr w:type="gramStart"/>
       <w:r>
@@ -1034,31 +1301,36 @@
           <w:bCs/>
           <w:szCs w:val="28"/>
         </w:rPr>
-        <w:t>孑</w:t>
+        <w:t>矯</w:t>
       </w:r>
       <w:proofErr w:type="gramEnd"/>
       <w:r>
         <w:rPr>
           <w:rFonts w:hint="eastAsia"/>
-          <w:szCs w:val="28"/>
-        </w:rPr>
-        <w:t>無親。詩人正是深解其中滋味，所以連用兩個「異」字，分量下得很足。一個「獨」字，又準確地概括了詩人此時的生活狀態：孤獨寂寞。平日裡，因為有事可為，這種感情被淹沒在來來往往的熱鬧中。而一到節日，眾人都回家團聚，只剩下詩人無處可去，這種思鄉</w:t>
+          <w:spacing w:val="-2"/>
+          <w:szCs w:val="28"/>
+        </w:rPr>
+        <w:t>（</w:t>
       </w:r>
       <w:proofErr w:type="gramStart"/>
       <w:r>
         <w:rPr>
           <w:rFonts w:hint="eastAsia"/>
-          <w:szCs w:val="28"/>
-        </w:rPr>
-        <w:t>之情就爆發</w:t>
+          <w:color w:val="FF0000"/>
+          <w:spacing w:val="-2"/>
+          <w:sz w:val="16"/>
+          <w:szCs w:val="16"/>
+        </w:rPr>
+        <w:t>ㄐㄧㄠˇ</w:t>
       </w:r>
       <w:proofErr w:type="gramEnd"/>
       <w:r>
         <w:rPr>
           <w:rFonts w:hint="eastAsia"/>
-          <w:szCs w:val="28"/>
-        </w:rPr>
-        <w:t>出來，一發而不可</w:t>
+          <w:spacing w:val="-2"/>
+          <w:szCs w:val="28"/>
+        </w:rPr>
+        <w:t>）</w:t>
       </w:r>
       <w:r>
         <w:rPr>
@@ -1067,7 +1339,7 @@
           <w:bCs/>
           <w:szCs w:val="28"/>
         </w:rPr>
-        <w:t>抑止</w:t>
+        <w:t>飾</w:t>
       </w:r>
       <w:r>
         <w:rPr>
@@ -1079,8 +1351,9 @@
     </w:p>
     <w:p>
       <w:pPr>
-        <w:spacing w:after="0" w:line="400" w:lineRule="exact"/>
+        <w:spacing w:after="0" w:line="440" w:lineRule="exact"/>
         <w:ind w:left="-6" w:right="0" w:hanging="11"/>
+        <w:jc w:val="both"/>
         <w:rPr>
           <w:szCs w:val="28"/>
         </w:rPr>
@@ -1097,7 +1370,15 @@
           <w:rFonts w:hint="eastAsia"/>
           <w:szCs w:val="28"/>
         </w:rPr>
-        <w:t>「每逢佳節</w:t>
+        <w:t>第三、四句「遙知兄弟登高處，遍插茱萸少一人」筆鋒一轉，由自身情感轉向對家鄉景象的想像。重陽節登高、插茱萸是當時的習俗，詩人透過具體畫面，讓讀</w:t>
+      </w:r>
+      <w:r>
+        <w:rPr>
+          <w:rFonts w:hint="eastAsia"/>
+          <w:szCs w:val="28"/>
+        </w:rPr>
+        <w:lastRenderedPageBreak/>
+        <w:t>者彷彿看見兄弟們齊聚登高的情景。</w:t>
       </w:r>
       <w:proofErr w:type="gramStart"/>
       <w:r>
@@ -1105,7 +1386,7 @@
           <w:rFonts w:hint="eastAsia"/>
           <w:szCs w:val="28"/>
         </w:rPr>
-        <w:t>倍</w:t>
+        <w:t>然而結句</w:t>
       </w:r>
       <w:proofErr w:type="gramEnd"/>
       <w:r>
@@ -1113,17 +1394,9 @@
           <w:rFonts w:hint="eastAsia"/>
           <w:szCs w:val="28"/>
         </w:rPr>
-        <w:t>思親」的體驗，可以說每</w:t>
-      </w:r>
-      <w:proofErr w:type="gramStart"/>
-      <w:r>
-        <w:rPr>
-          <w:rFonts w:hint="eastAsia"/>
-          <w:szCs w:val="28"/>
-        </w:rPr>
-        <w:t>個</w:t>
-      </w:r>
-      <w:proofErr w:type="gramEnd"/>
+        <w:t>「少一人」卻以含蓄方式</w:t>
+      </w:r>
+      <w:bookmarkStart w:id="0" w:name="_Hlk218497865"/>
       <w:r>
         <w:rPr>
           <w:rFonts w:hint="eastAsia"/>
@@ -1131,14 +1404,31 @@
           <w:bCs/>
           <w:szCs w:val="28"/>
         </w:rPr>
-        <w:t>飄零</w:t>
-      </w:r>
-      <w:r>
-        <w:rPr>
-          <w:rFonts w:hint="eastAsia"/>
-          <w:szCs w:val="28"/>
-        </w:rPr>
-        <w:t>的遊子都曾有過。但在王維之前，卻沒有任何人用這樣樸素無華而又高度概括的詩句成功地表現過。一經詩人道出，它就成了最能表現思親感情的</w:t>
+        <w:t>回扣</w:t>
+      </w:r>
+      <w:bookmarkEnd w:id="0"/>
+      <w:r>
+        <w:rPr>
+          <w:rFonts w:hint="eastAsia"/>
+          <w:szCs w:val="28"/>
+        </w:rPr>
+        <w:t>自身缺席，未</w:t>
+      </w:r>
+      <w:proofErr w:type="gramStart"/>
+      <w:r>
+        <w:rPr>
+          <w:rFonts w:hint="eastAsia"/>
+          <w:szCs w:val="28"/>
+        </w:rPr>
+        <w:t>言悲而悲</w:t>
+      </w:r>
+      <w:proofErr w:type="gramEnd"/>
+      <w:r>
+        <w:rPr>
+          <w:rFonts w:hint="eastAsia"/>
+          <w:szCs w:val="28"/>
+        </w:rPr>
+        <w:t>自現。這種不直接抒情，而以「想像他人」來</w:t>
       </w:r>
       <w:r>
         <w:rPr>
@@ -1147,22 +1437,42 @@
           <w:bCs/>
           <w:szCs w:val="28"/>
         </w:rPr>
-        <w:t>經典格言</w:t>
-      </w:r>
-      <w:r>
-        <w:rPr>
-          <w:rFonts w:hint="eastAsia"/>
-          <w:szCs w:val="28"/>
-        </w:rPr>
-        <w:t>，傳誦千古。王維是一位敏感、深情的詩人。</w:t>
-      </w:r>
-      <w:proofErr w:type="gramStart"/>
-      <w:r>
-        <w:rPr>
-          <w:rFonts w:hint="eastAsia"/>
-          <w:szCs w:val="28"/>
-        </w:rPr>
-        <w:t>在直抒</w:t>
+        <w:t>映照</w:t>
+      </w:r>
+      <w:r>
+        <w:rPr>
+          <w:rFonts w:hint="eastAsia"/>
+          <w:szCs w:val="28"/>
+        </w:rPr>
+        <w:t>自我孤獨的寫法</w:t>
+      </w:r>
+      <w:r>
+        <w:rPr>
+          <w:szCs w:val="28"/>
+        </w:rPr>
+        <w:br/>
+      </w:r>
+      <w:r>
+        <w:rPr>
+          <w:rFonts w:hint="eastAsia"/>
+          <w:szCs w:val="28"/>
+        </w:rPr>
+        <w:t>，展現了</w:t>
+      </w:r>
+      <w:r>
+        <w:rPr>
+          <w:rFonts w:hint="eastAsia"/>
+          <w:szCs w:val="28"/>
+          <w:u w:val="single"/>
+        </w:rPr>
+        <w:t>王維</w:t>
+      </w:r>
+      <w:r>
+        <w:rPr>
+          <w:rFonts w:hint="eastAsia"/>
+          <w:szCs w:val="28"/>
+        </w:rPr>
+        <w:t>詩歌含蓄</w:t>
       </w:r>
       <w:r>
         <w:rPr>
@@ -1171,31 +1481,30 @@
           <w:bCs/>
           <w:szCs w:val="28"/>
         </w:rPr>
-        <w:t>胸臆</w:t>
-      </w:r>
-      <w:proofErr w:type="gramEnd"/>
-      <w:r>
-        <w:rPr>
-          <w:rFonts w:hint="eastAsia"/>
-          <w:szCs w:val="28"/>
-        </w:rPr>
-        <w:t>後，他開始猜想此時此刻的親人們在做什麼。</w:t>
+        <w:t>內斂</w:t>
+      </w:r>
+      <w:r>
+        <w:rPr>
+          <w:rFonts w:hint="eastAsia"/>
+          <w:szCs w:val="28"/>
+        </w:rPr>
+        <w:t>的藝術特色。</w:t>
       </w:r>
     </w:p>
     <w:p>
       <w:pPr>
-        <w:spacing w:after="0" w:line="400" w:lineRule="exact"/>
+        <w:spacing w:after="0" w:line="440" w:lineRule="exact"/>
         <w:ind w:left="-6" w:right="0" w:hanging="11"/>
-        <w:rPr>
-          <w:szCs w:val="28"/>
-        </w:rPr>
-      </w:pPr>
-      <w:r>
-        <w:rPr>
-          <w:rFonts w:hint="eastAsia"/>
-          <w:szCs w:val="28"/>
-        </w:rPr>
-        <w:lastRenderedPageBreak/>
+        <w:jc w:val="both"/>
+        <w:rPr>
+          <w:szCs w:val="28"/>
+        </w:rPr>
+      </w:pPr>
+      <w:r>
+        <w:rPr>
+          <w:rFonts w:hint="eastAsia"/>
+          <w:szCs w:val="28"/>
+        </w:rPr>
         <w:t xml:space="preserve">　　</w:t>
       </w:r>
       <w:r>
@@ -1203,40 +1512,25 @@
           <w:rFonts w:hint="eastAsia"/>
           <w:szCs w:val="28"/>
         </w:rPr>
-        <w:t>「茱萸」，一種有香氣的植物。古代有重陽登高的風俗，登高時將</w:t>
+        <w:t>整體而言，這首詩情感層次分明，由「獨」而「思」，再由「思」而「想」，層層遞進，結構嚴謹。</w:t>
       </w:r>
       <w:proofErr w:type="gramStart"/>
       <w:r>
         <w:rPr>
           <w:rFonts w:hint="eastAsia"/>
           <w:szCs w:val="28"/>
-        </w:rPr>
-        <w:t>茱萸插於頭</w:t>
+          <w:u w:val="single"/>
+        </w:rPr>
+        <w:t>王維</w:t>
+      </w:r>
+      <w:r>
+        <w:rPr>
+          <w:rFonts w:hint="eastAsia"/>
+          <w:szCs w:val="28"/>
+        </w:rPr>
+        <w:t>不以</w:t>
       </w:r>
       <w:proofErr w:type="gramEnd"/>
-      <w:r>
-        <w:rPr>
-          <w:rFonts w:hint="eastAsia"/>
-          <w:szCs w:val="28"/>
-        </w:rPr>
-        <w:t>上，據說</w:t>
-      </w:r>
-      <w:proofErr w:type="gramStart"/>
-      <w:r>
-        <w:rPr>
-          <w:rFonts w:hint="eastAsia"/>
-          <w:szCs w:val="28"/>
-        </w:rPr>
-        <w:t>可以避災</w:t>
-      </w:r>
-      <w:proofErr w:type="gramEnd"/>
-      <w:r>
-        <w:rPr>
-          <w:rFonts w:hint="eastAsia"/>
-          <w:szCs w:val="28"/>
-        </w:rPr>
-        <w:t>。詩人遙想著家中的兄弟們佩插茱萸，登上了山的高處，</w:t>
-      </w:r>
       <w:r>
         <w:rPr>
           <w:rFonts w:hint="eastAsia"/>
@@ -1244,9 +1538,8 @@
           <w:bCs/>
           <w:szCs w:val="28"/>
         </w:rPr>
-        <w:t>環顧</w:t>
-      </w:r>
-      <w:proofErr w:type="gramStart"/>
+        <w:t>華麗</w:t>
+      </w:r>
       <w:r>
         <w:rPr>
           <w:rFonts w:hint="eastAsia"/>
@@ -1254,14 +1547,22 @@
           <w:bCs/>
           <w:szCs w:val="28"/>
         </w:rPr>
-        <w:t>四周</w:t>
-      </w:r>
-      <w:r>
-        <w:rPr>
-          <w:rFonts w:hint="eastAsia"/>
-          <w:szCs w:val="28"/>
-        </w:rPr>
-        <w:t>，</w:t>
+        <w:t>辭藻</w:t>
+      </w:r>
+      <w:r>
+        <w:rPr>
+          <w:rFonts w:hint="eastAsia"/>
+          <w:szCs w:val="28"/>
+        </w:rPr>
+        <w:t>取勝，而是藉日常經驗</w:t>
+      </w:r>
+      <w:proofErr w:type="gramStart"/>
+      <w:r>
+        <w:rPr>
+          <w:rFonts w:hint="eastAsia"/>
+          <w:szCs w:val="28"/>
+        </w:rPr>
+        <w:t>與節俗意象</w:t>
       </w:r>
       <w:proofErr w:type="gramEnd"/>
       <w:r>
@@ -1269,187 +1570,20 @@
           <w:rFonts w:hint="eastAsia"/>
           <w:szCs w:val="28"/>
         </w:rPr>
-        <w:t>卻發現少了</w:t>
-      </w:r>
-      <w:proofErr w:type="gramStart"/>
-      <w:r>
-        <w:rPr>
-          <w:rFonts w:hint="eastAsia"/>
-          <w:szCs w:val="28"/>
-        </w:rPr>
-        <w:t>一</w:t>
-      </w:r>
-      <w:proofErr w:type="gramEnd"/>
-      <w:r>
-        <w:rPr>
-          <w:rFonts w:hint="eastAsia"/>
-          <w:szCs w:val="28"/>
-        </w:rPr>
-        <w:t>個人，那就是正獨處異鄉的自己。如果只是一般化地描寫自己身處異鄉，無法和兄弟們一起在重陽日登高，無法和親人團聚，雖然也能寫出思親之情，卻會顯得平直，缺乏新意與深情。高明的詩人</w:t>
-      </w:r>
-      <w:r>
-        <w:rPr>
-          <w:rFonts w:hint="eastAsia"/>
-          <w:b/>
-          <w:bCs/>
-          <w:szCs w:val="28"/>
-        </w:rPr>
-        <w:t>另闢蹊徑</w:t>
-      </w:r>
-      <w:r>
-        <w:rPr>
-          <w:rFonts w:hint="eastAsia"/>
-          <w:szCs w:val="28"/>
-        </w:rPr>
-        <w:t>，在結尾兩句一下將視野從</w:t>
-      </w:r>
-      <w:r>
-        <w:rPr>
-          <w:rFonts w:hint="eastAsia"/>
-          <w:szCs w:val="28"/>
-          <w:u w:val="single"/>
-        </w:rPr>
-        <w:t>長安</w:t>
-      </w:r>
-      <w:r>
-        <w:rPr>
-          <w:rFonts w:hint="eastAsia"/>
-          <w:szCs w:val="28"/>
-        </w:rPr>
-        <w:t>拉向家鄉，將焦點從自己轉向親人。</w:t>
-      </w:r>
-    </w:p>
-    <w:p>
-      <w:pPr>
-        <w:spacing w:after="0" w:line="400" w:lineRule="exact"/>
-        <w:ind w:left="-6" w:right="0" w:hanging="11"/>
-        <w:rPr>
-          <w:szCs w:val="28"/>
-        </w:rPr>
-      </w:pPr>
-      <w:r>
-        <w:rPr>
-          <w:rFonts w:hint="eastAsia"/>
-          <w:szCs w:val="28"/>
-        </w:rPr>
-        <w:t xml:space="preserve">　　</w:t>
-      </w:r>
-      <w:r>
-        <w:rPr>
-          <w:rFonts w:hint="eastAsia"/>
-          <w:szCs w:val="28"/>
-        </w:rPr>
-        <w:t>登高的兄弟們正</w:t>
-      </w:r>
-      <w:r>
-        <w:rPr>
-          <w:rFonts w:hint="eastAsia"/>
-          <w:b/>
-          <w:bCs/>
-          <w:szCs w:val="28"/>
-        </w:rPr>
-        <w:t>興致勃勃</w:t>
-      </w:r>
-      <w:r>
-        <w:rPr>
-          <w:rFonts w:hint="eastAsia"/>
-          <w:szCs w:val="28"/>
-        </w:rPr>
-        <w:t>，突然發現他們的大哥並不在身邊，大家的歡樂情緒</w:t>
-      </w:r>
-      <w:r>
-        <w:rPr>
-          <w:rFonts w:hint="eastAsia"/>
-          <w:b/>
-          <w:bCs/>
-          <w:szCs w:val="28"/>
-        </w:rPr>
-        <w:t>頓時</w:t>
-      </w:r>
-      <w:r>
-        <w:rPr>
-          <w:rFonts w:hint="eastAsia"/>
-          <w:szCs w:val="28"/>
-        </w:rPr>
-        <w:t>低落下來。而讓「缺席」的詩人遺憾的，好像不是自己未能和故鄉的兄弟共度佳節，反倒是兄弟們的佳節因少了自己未能圓滿快樂；似乎自己「獨在異鄉為異客」的處境並不值得訴說，反倒是兄弟們的缺憾更需要體貼。從中可見，詩人的思親</w:t>
-      </w:r>
-      <w:proofErr w:type="gramStart"/>
-      <w:r>
-        <w:rPr>
-          <w:rFonts w:hint="eastAsia"/>
-          <w:szCs w:val="28"/>
-        </w:rPr>
-        <w:t>之情是何等</w:t>
-      </w:r>
-      <w:proofErr w:type="gramEnd"/>
-      <w:r>
-        <w:rPr>
-          <w:rFonts w:hint="eastAsia"/>
-          <w:szCs w:val="28"/>
-        </w:rPr>
-        <w:t>的深切！</w:t>
-      </w:r>
-      <w:r>
-        <w:rPr>
-          <w:rFonts w:hint="eastAsia"/>
-          <w:szCs w:val="28"/>
-          <w:u w:val="single"/>
-        </w:rPr>
-        <w:t>清</w:t>
-      </w:r>
-      <w:r>
-        <w:rPr>
-          <w:rFonts w:hint="eastAsia"/>
-          <w:szCs w:val="28"/>
-        </w:rPr>
-        <w:t>人</w:t>
-      </w:r>
-      <w:proofErr w:type="gramStart"/>
-      <w:r>
-        <w:rPr>
-          <w:rFonts w:hint="eastAsia"/>
-          <w:szCs w:val="28"/>
-          <w:u w:val="single"/>
-        </w:rPr>
-        <w:t>張謙宜</w:t>
-      </w:r>
-      <w:r>
-        <w:rPr>
-          <w:rFonts w:hint="eastAsia"/>
-          <w:szCs w:val="28"/>
-        </w:rPr>
-        <w:t>評曰</w:t>
-      </w:r>
-      <w:proofErr w:type="gramEnd"/>
-      <w:r>
-        <w:rPr>
-          <w:rFonts w:hint="eastAsia"/>
-          <w:szCs w:val="28"/>
-        </w:rPr>
-        <w:t>：「不說我想他，卻說他想我，加一倍淒涼。」</w:t>
-      </w:r>
-      <w:r>
-        <w:rPr>
-          <w:rFonts w:hint="eastAsia"/>
-          <w:szCs w:val="28"/>
-        </w:rPr>
-        <w:t>(以上資料來源：</w:t>
-      </w:r>
-      <w:hyperlink r:id="rId17" w:history="1">
-        <w:r>
-          <w:rPr>
-            <w:rStyle w:val="a7"/>
-            <w:szCs w:val="28"/>
-          </w:rPr>
-          <w:t>https://bit.ly/3cPhYnT</w:t>
-        </w:r>
-      </w:hyperlink>
-      <w:r>
-        <w:rPr>
-          <w:rFonts w:hint="eastAsia"/>
-          <w:szCs w:val="28"/>
-        </w:rPr>
-        <w:t>)</w:t>
+        <w:t>，寫出人類共通的親情牽掛，使作品超越個人際遇，具有普遍而長久的感染力。正因其真摯</w:t>
+      </w:r>
+      <w:r>
+        <w:rPr>
+          <w:szCs w:val="28"/>
+        </w:rPr>
+        <w:br/>
+      </w:r>
+      <w:r>
+        <w:rPr>
+          <w:rFonts w:hint="eastAsia"/>
+          <w:szCs w:val="28"/>
+        </w:rPr>
+        <w:t>、自然與深情，〈九月九日憶山東兄弟〉才能歷經千年，仍然觸動讀者內心深處對家與親情的思念。</w:t>
       </w:r>
     </w:p>
     <w:p>
@@ -1477,20 +1611,27 @@
         <w:pStyle w:val="a9"/>
         <w:numPr>
           <w:ilvl w:val="0"/>
-          <w:numId w:val="3"/>
+          <w:numId w:val="10"/>
         </w:numPr>
-        <w:spacing w:after="0" w:line="360" w:lineRule="exact"/>
-        <w:ind w:leftChars="0" w:right="0"/>
-        <w:rPr>
-          <w:szCs w:val="28"/>
-        </w:rPr>
-      </w:pPr>
-      <w:r>
-        <w:rPr>
-          <w:rFonts w:hint="eastAsia"/>
-          <w:szCs w:val="28"/>
-        </w:rPr>
-        <w:t>漂泊：比喻生活不固定，居無定所。【例】他長年漂泊海外，很少回家。</w:t>
+        <w:spacing w:after="0" w:line="300" w:lineRule="auto"/>
+        <w:ind w:leftChars="0" w:left="284" w:right="0" w:hanging="290"/>
+        <w:rPr>
+          <w:szCs w:val="28"/>
+        </w:rPr>
+      </w:pPr>
+      <w:r>
+        <w:rPr>
+          <w:rFonts w:hint="eastAsia"/>
+          <w:szCs w:val="28"/>
+        </w:rPr>
+        <w:t>漂泊：</w:t>
+      </w:r>
+      <w:r>
+        <w:rPr>
+          <w:rFonts w:hint="eastAsia"/>
+          <w:szCs w:val="28"/>
+        </w:rPr>
+        <w:t>比喻生活不固定，居無定所。【例】他長年漂泊海外，很少回家。</w:t>
       </w:r>
     </w:p>
     <w:p>
@@ -1498,20 +1639,44 @@
         <w:pStyle w:val="a9"/>
         <w:numPr>
           <w:ilvl w:val="0"/>
-          <w:numId w:val="3"/>
+          <w:numId w:val="10"/>
         </w:numPr>
-        <w:spacing w:after="0" w:line="360" w:lineRule="exact"/>
-        <w:ind w:leftChars="0" w:right="0"/>
-        <w:rPr>
-          <w:szCs w:val="28"/>
-        </w:rPr>
-      </w:pPr>
-      <w:r>
-        <w:rPr>
-          <w:rFonts w:hint="eastAsia"/>
-          <w:szCs w:val="28"/>
-        </w:rPr>
-        <w:t>故土：故鄉、故國。</w:t>
+        <w:spacing w:after="0" w:line="300" w:lineRule="auto"/>
+        <w:ind w:leftChars="0" w:left="284" w:right="0" w:hanging="290"/>
+        <w:rPr>
+          <w:szCs w:val="28"/>
+        </w:rPr>
+      </w:pPr>
+      <w:r>
+        <w:rPr>
+          <w:rFonts w:hint="eastAsia"/>
+          <w:szCs w:val="28"/>
+        </w:rPr>
+        <w:t>淋漓盡致：</w:t>
+      </w:r>
+      <w:r>
+        <w:rPr>
+          <w:rFonts w:hint="eastAsia"/>
+          <w:szCs w:val="28"/>
+        </w:rPr>
+        <w:t>形容文章或言語表達得暢達詳盡。</w:t>
+      </w:r>
+    </w:p>
+    <w:p>
+      <w:pPr>
+        <w:pStyle w:val="a9"/>
+        <w:spacing w:after="0" w:line="300" w:lineRule="auto"/>
+        <w:ind w:leftChars="0" w:left="284" w:right="0" w:firstLine="0"/>
+        <w:rPr>
+          <w:szCs w:val="28"/>
+        </w:rPr>
+      </w:pPr>
+      <w:r>
+        <w:rPr>
+          <w:rFonts w:hint="eastAsia"/>
+          <w:szCs w:val="28"/>
+        </w:rPr>
+        <w:t>【例】這本小說將人性刻劃得淋漓盡致。</w:t>
       </w:r>
     </w:p>
     <w:p>
@@ -1519,23 +1684,21 @@
         <w:pStyle w:val="a9"/>
         <w:numPr>
           <w:ilvl w:val="0"/>
-          <w:numId w:val="3"/>
+          <w:numId w:val="10"/>
         </w:numPr>
-        <w:spacing w:after="0" w:line="360" w:lineRule="exact"/>
-        <w:ind w:leftChars="0" w:right="0"/>
-        <w:rPr>
-          <w:szCs w:val="28"/>
-        </w:rPr>
-      </w:pPr>
-      <w:proofErr w:type="gramStart"/>
-      <w:r>
-        <w:rPr>
-          <w:rFonts w:hint="eastAsia"/>
-          <w:szCs w:val="28"/>
-        </w:rPr>
-        <w:t>兩都</w:t>
-      </w:r>
-      <w:proofErr w:type="gramEnd"/>
+        <w:spacing w:after="0" w:line="300" w:lineRule="auto"/>
+        <w:ind w:leftChars="0" w:left="284" w:right="0" w:hanging="290"/>
+        <w:rPr>
+          <w:szCs w:val="28"/>
+        </w:rPr>
+      </w:pPr>
+      <w:r>
+        <w:rPr>
+          <w:rFonts w:hint="eastAsia"/>
+          <w:szCs w:val="28"/>
+        </w:rPr>
+        <w:t>身分疏離</w:t>
+      </w:r>
       <w:r>
         <w:rPr>
           <w:rFonts w:hint="eastAsia"/>
@@ -1547,39 +1710,23 @@
         <w:rPr>
           <w:rFonts w:hint="eastAsia"/>
           <w:szCs w:val="28"/>
+        </w:rPr>
+        <w:t>人在異地生活，雖然身體在那裡，心理上卻覺得自己只是過客，沒有真正的歸屬感。形容</w:t>
+      </w:r>
+      <w:r>
+        <w:rPr>
+          <w:rFonts w:hint="eastAsia"/>
+          <w:szCs w:val="28"/>
           <w:u w:val="single"/>
         </w:rPr>
-        <w:t>唐</w:t>
-      </w:r>
-      <w:r>
-        <w:rPr>
-          <w:rFonts w:hint="eastAsia"/>
-          <w:szCs w:val="28"/>
-        </w:rPr>
-        <w:t>朝首都</w:t>
-      </w:r>
-      <w:r>
-        <w:rPr>
-          <w:rFonts w:hint="eastAsia"/>
-          <w:szCs w:val="28"/>
-          <w:u w:val="single"/>
-        </w:rPr>
-        <w:t>長安</w:t>
-      </w:r>
-      <w:r>
-        <w:rPr>
-          <w:rFonts w:hint="eastAsia"/>
-          <w:szCs w:val="28"/>
-        </w:rPr>
-        <w:t>和東都</w:t>
-      </w:r>
-      <w:r>
-        <w:rPr>
-          <w:rFonts w:hint="eastAsia"/>
-          <w:szCs w:val="28"/>
-          <w:u w:val="single"/>
-        </w:rPr>
-        <w:t>洛陽</w:t>
+        <w:t>王維</w:t>
+      </w:r>
+      <w:r>
+        <w:rPr>
+          <w:rFonts w:hint="eastAsia"/>
+          <w:szCs w:val="28"/>
+        </w:rPr>
+        <w:t>在異鄉過節時，既孤單又沒有歸屬的內在狀態</w:t>
       </w:r>
       <w:r>
         <w:rPr>
@@ -1594,20 +1741,51 @@
         <w:pStyle w:val="a9"/>
         <w:numPr>
           <w:ilvl w:val="0"/>
-          <w:numId w:val="3"/>
+          <w:numId w:val="10"/>
         </w:numPr>
-        <w:spacing w:after="0" w:line="360" w:lineRule="exact"/>
-        <w:ind w:leftChars="0" w:right="0"/>
-        <w:rPr>
-          <w:szCs w:val="28"/>
-        </w:rPr>
-      </w:pPr>
-      <w:r>
-        <w:rPr>
-          <w:rFonts w:hint="eastAsia"/>
-          <w:szCs w:val="28"/>
-        </w:rPr>
-        <w:t>熱衷：急切的追求且全心投入。【例】時下年輕人，非常熱衷於自助旅行。</w:t>
+        <w:spacing w:after="0" w:line="300" w:lineRule="auto"/>
+        <w:ind w:leftChars="0" w:left="284" w:right="0" w:hanging="290"/>
+        <w:rPr>
+          <w:szCs w:val="28"/>
+        </w:rPr>
+      </w:pPr>
+      <w:r>
+        <w:rPr>
+          <w:rFonts w:hint="eastAsia"/>
+          <w:szCs w:val="28"/>
+        </w:rPr>
+        <w:t>渲染</w:t>
+      </w:r>
+      <w:r>
+        <w:rPr>
+          <w:rFonts w:hint="eastAsia"/>
+          <w:szCs w:val="28"/>
+        </w:rPr>
+        <w:t>：</w:t>
+      </w:r>
+      <w:r>
+        <w:rPr>
+          <w:rFonts w:hint="eastAsia"/>
+          <w:szCs w:val="28"/>
+        </w:rPr>
+        <w:t>比喻言詞、文字過度吹噓誇大。</w:t>
+      </w:r>
+    </w:p>
+    <w:p>
+      <w:pPr>
+        <w:pStyle w:val="a9"/>
+        <w:spacing w:after="0" w:line="300" w:lineRule="auto"/>
+        <w:ind w:leftChars="0" w:left="284" w:right="0" w:firstLine="0"/>
+        <w:rPr>
+          <w:szCs w:val="28"/>
+        </w:rPr>
+      </w:pPr>
+      <w:r>
+        <w:rPr>
+          <w:rFonts w:hint="eastAsia"/>
+          <w:szCs w:val="28"/>
+        </w:rPr>
+        <w:t>【例】媒體對事件的過度渲染，常會誤導民眾對真相的認知與了解。</w:t>
       </w:r>
     </w:p>
     <w:p>
@@ -1615,20 +1793,35 @@
         <w:pStyle w:val="a9"/>
         <w:numPr>
           <w:ilvl w:val="0"/>
-          <w:numId w:val="3"/>
+          <w:numId w:val="10"/>
         </w:numPr>
-        <w:spacing w:after="0" w:line="360" w:lineRule="exact"/>
-        <w:ind w:leftChars="0" w:right="0"/>
-        <w:rPr>
-          <w:szCs w:val="28"/>
-        </w:rPr>
-      </w:pPr>
-      <w:r>
-        <w:rPr>
-          <w:rFonts w:hint="eastAsia"/>
-          <w:szCs w:val="28"/>
-        </w:rPr>
-        <w:t>仕進：進身為官。</w:t>
+        <w:ind w:leftChars="0" w:left="284" w:hanging="290"/>
+        <w:rPr>
+          <w:szCs w:val="28"/>
+        </w:rPr>
+      </w:pPr>
+      <w:r>
+        <w:rPr>
+          <w:rFonts w:hint="eastAsia"/>
+          <w:szCs w:val="28"/>
+        </w:rPr>
+        <w:t>媒介：居中聯繫，使雙方產生某種特定關係的事物。</w:t>
+      </w:r>
+    </w:p>
+    <w:p>
+      <w:pPr>
+        <w:pStyle w:val="a9"/>
+        <w:ind w:leftChars="0" w:left="284" w:firstLine="0"/>
+        <w:rPr>
+          <w:szCs w:val="28"/>
+        </w:rPr>
+      </w:pPr>
+      <w:r>
+        <w:rPr>
+          <w:rFonts w:hint="eastAsia"/>
+          <w:szCs w:val="28"/>
+        </w:rPr>
+        <w:t>【例】蚊蠅蟑螂是傳播疾病的主要媒介。</w:t>
       </w:r>
     </w:p>
     <w:p>
@@ -1636,37 +1829,34 @@
         <w:pStyle w:val="a9"/>
         <w:numPr>
           <w:ilvl w:val="0"/>
-          <w:numId w:val="3"/>
+          <w:numId w:val="10"/>
         </w:numPr>
-        <w:spacing w:after="0" w:line="360" w:lineRule="exact"/>
-        <w:ind w:leftChars="0" w:right="0"/>
-        <w:rPr>
-          <w:szCs w:val="28"/>
-        </w:rPr>
-      </w:pPr>
-      <w:r>
-        <w:rPr>
-          <w:rFonts w:hint="eastAsia"/>
-          <w:szCs w:val="28"/>
-        </w:rPr>
-        <w:t>舉目無親：放眼望去，沒有一個親人。形容人地生疏或孤單無依。</w:t>
-      </w:r>
-    </w:p>
-    <w:p>
-      <w:pPr>
-        <w:pStyle w:val="a9"/>
-        <w:spacing w:after="0" w:line="360" w:lineRule="exact"/>
-        <w:ind w:leftChars="0" w:right="0" w:firstLine="0"/>
-        <w:rPr>
-          <w:szCs w:val="28"/>
-        </w:rPr>
-      </w:pPr>
-      <w:r>
-        <w:rPr>
-          <w:rFonts w:hint="eastAsia"/>
-          <w:szCs w:val="28"/>
-        </w:rPr>
-        <w:t>【例】他初到此地，舉目無親，什麼都要靠自己。</w:t>
+        <w:spacing w:after="0" w:line="300" w:lineRule="auto"/>
+        <w:ind w:leftChars="0" w:left="284" w:right="0" w:hanging="290"/>
+        <w:rPr>
+          <w:szCs w:val="28"/>
+        </w:rPr>
+      </w:pPr>
+      <w:r>
+        <w:rPr>
+          <w:rFonts w:hint="eastAsia"/>
+          <w:szCs w:val="28"/>
+        </w:rPr>
+        <w:t>矯飾</w:t>
+      </w:r>
+      <w:r>
+        <w:rPr>
+          <w:rFonts w:hint="eastAsia"/>
+          <w:szCs w:val="28"/>
+        </w:rPr>
+        <w:t>：</w:t>
+      </w:r>
+      <w:r>
+        <w:rPr>
+          <w:rFonts w:hint="eastAsia"/>
+          <w:szCs w:val="28"/>
+        </w:rPr>
+        <w:t>偽裝造作以為掩飾。【例】他向來敢做敢當，從不矯飾自己的短處。</w:t>
       </w:r>
     </w:p>
     <w:p>
@@ -1674,96 +1864,22 @@
         <w:pStyle w:val="a9"/>
         <w:numPr>
           <w:ilvl w:val="0"/>
-          <w:numId w:val="3"/>
+          <w:numId w:val="10"/>
         </w:numPr>
-        <w:spacing w:after="0" w:line="360" w:lineRule="exact"/>
-        <w:ind w:leftChars="0" w:right="0"/>
-        <w:rPr>
-          <w:szCs w:val="28"/>
-        </w:rPr>
-      </w:pPr>
-      <w:r>
-        <w:rPr>
-          <w:rFonts w:hint="eastAsia"/>
-          <w:szCs w:val="28"/>
-        </w:rPr>
-        <w:t>孤</w:t>
-      </w:r>
-      <w:proofErr w:type="gramStart"/>
-      <w:r>
-        <w:rPr>
-          <w:rFonts w:hint="eastAsia"/>
-          <w:szCs w:val="28"/>
-        </w:rPr>
-        <w:t>孑</w:t>
-      </w:r>
-      <w:proofErr w:type="gramEnd"/>
-      <w:r>
-        <w:rPr>
-          <w:rFonts w:hint="eastAsia"/>
-          <w:szCs w:val="28"/>
-        </w:rPr>
-        <w:t>(</w:t>
-      </w:r>
-      <w:proofErr w:type="gramStart"/>
-      <w:r>
-        <w:rPr>
-          <w:rFonts w:hint="eastAsia"/>
-          <w:color w:val="FF0000"/>
-          <w:sz w:val="16"/>
-          <w:szCs w:val="16"/>
-        </w:rPr>
-        <w:t>ㄐㄧㄝˊ</w:t>
-      </w:r>
-      <w:proofErr w:type="gramEnd"/>
-      <w:r>
-        <w:rPr>
-          <w:rFonts w:hint="eastAsia"/>
-          <w:szCs w:val="28"/>
-        </w:rPr>
-        <w:t>)：孤獨。</w:t>
-      </w:r>
-    </w:p>
-    <w:p>
-      <w:pPr>
-        <w:pStyle w:val="a9"/>
-        <w:spacing w:after="0" w:line="360" w:lineRule="exact"/>
-        <w:ind w:leftChars="0" w:right="0" w:firstLine="0"/>
-        <w:rPr>
-          <w:szCs w:val="28"/>
-        </w:rPr>
-      </w:pPr>
-      <w:proofErr w:type="gramStart"/>
-      <w:r>
-        <w:rPr>
-          <w:rFonts w:hint="eastAsia"/>
-          <w:szCs w:val="28"/>
-        </w:rPr>
-        <w:t>孑</w:t>
-      </w:r>
-      <w:proofErr w:type="gramEnd"/>
-      <w:r>
-        <w:rPr>
-          <w:rFonts w:hint="eastAsia"/>
-          <w:szCs w:val="28"/>
-        </w:rPr>
-        <w:t>：單一的、孤獨的。【例】</w:t>
-      </w:r>
-      <w:proofErr w:type="gramStart"/>
-      <w:r>
-        <w:rPr>
-          <w:rFonts w:hint="eastAsia"/>
-          <w:szCs w:val="28"/>
-        </w:rPr>
-        <w:t>孑</w:t>
-      </w:r>
-      <w:proofErr w:type="gramEnd"/>
-      <w:r>
-        <w:rPr>
-          <w:rFonts w:hint="eastAsia"/>
-          <w:szCs w:val="28"/>
-        </w:rPr>
-        <w:t>立、孑然一身、孑遺(殘留、獨存)</w:t>
+        <w:spacing w:after="0" w:line="300" w:lineRule="auto"/>
+        <w:ind w:leftChars="0" w:left="284" w:right="0" w:hanging="290"/>
+        <w:rPr>
+          <w:spacing w:val="-2"/>
+          <w:szCs w:val="28"/>
+        </w:rPr>
+      </w:pPr>
+      <w:r>
+        <w:rPr>
+          <w:rFonts w:hint="eastAsia"/>
+          <w:spacing w:val="-2"/>
+          <w:szCs w:val="28"/>
+        </w:rPr>
+        <w:t>回扣：指前後內容彼此呼應，最後再把話題拉回一開始提到的重點，使文章結構完整、有首尾照應的效果。詩前兩句寫詩人「獨在異鄉」的孤單，後兩句看似在描寫兄弟登高的畫面，但最後一句「少一人」其實再度點回詩人自己不在場的處境，這就叫「回扣自身缺席」。簡單說：繞了一圈，最後又回到原本的情感核心。</w:t>
       </w:r>
     </w:p>
     <w:p>
@@ -1771,20 +1887,60 @@
         <w:pStyle w:val="a9"/>
         <w:numPr>
           <w:ilvl w:val="0"/>
-          <w:numId w:val="3"/>
+          <w:numId w:val="10"/>
         </w:numPr>
-        <w:spacing w:after="0" w:line="360" w:lineRule="exact"/>
-        <w:ind w:leftChars="0" w:right="0"/>
-        <w:rPr>
-          <w:szCs w:val="28"/>
-        </w:rPr>
-      </w:pPr>
-      <w:r>
-        <w:rPr>
-          <w:rFonts w:hint="eastAsia"/>
-          <w:szCs w:val="28"/>
-        </w:rPr>
-        <w:t>抑止：壓制遏止。【例】政府當年為了抑止賭風，毅然決定停止發行愛國獎券。</w:t>
+        <w:spacing w:after="0" w:line="300" w:lineRule="auto"/>
+        <w:ind w:leftChars="0" w:left="284" w:right="0" w:hanging="290"/>
+        <w:rPr>
+          <w:szCs w:val="28"/>
+        </w:rPr>
+      </w:pPr>
+      <w:r>
+        <w:rPr>
+          <w:rFonts w:hint="eastAsia"/>
+          <w:szCs w:val="28"/>
+        </w:rPr>
+        <w:t>映照</w:t>
+      </w:r>
+      <w:r>
+        <w:rPr>
+          <w:rFonts w:hint="eastAsia"/>
+          <w:szCs w:val="28"/>
+        </w:rPr>
+        <w:t>：</w:t>
+      </w:r>
+      <w:r>
+        <w:rPr>
+          <w:rFonts w:hint="eastAsia"/>
+          <w:szCs w:val="28"/>
+        </w:rPr>
+        <w:t>像鏡子一樣彼此對比、襯托，用一件事來</w:t>
+      </w:r>
+      <w:proofErr w:type="gramStart"/>
+      <w:r>
+        <w:rPr>
+          <w:rFonts w:hint="eastAsia"/>
+          <w:szCs w:val="28"/>
+        </w:rPr>
+        <w:t>凸</w:t>
+      </w:r>
+      <w:proofErr w:type="gramEnd"/>
+      <w:r>
+        <w:rPr>
+          <w:rFonts w:hint="eastAsia"/>
+          <w:szCs w:val="28"/>
+        </w:rPr>
+        <w:t>顯另一件事的感受或狀態。詩人描寫「兄弟們團聚登高」的熱鬧畫面，並不是為了熱鬧本身，而是用這份團圓來對比自己的孤單。兄弟越齊全，詩人「少一人」的缺席就越顯得孤寂。</w:t>
+      </w:r>
+      <w:r>
+        <w:rPr>
+          <w:rFonts w:hint="eastAsia"/>
+          <w:szCs w:val="28"/>
+        </w:rPr>
+        <w:t>也就是</w:t>
+      </w:r>
+      <w:r>
+        <w:t>寫別人的圓滿，是為了更突出自己的不圓滿。</w:t>
       </w:r>
     </w:p>
     <w:p>
@@ -1792,20 +1948,69 @@
         <w:pStyle w:val="a9"/>
         <w:numPr>
           <w:ilvl w:val="0"/>
-          <w:numId w:val="3"/>
+          <w:numId w:val="10"/>
         </w:numPr>
-        <w:spacing w:after="0" w:line="360" w:lineRule="exact"/>
-        <w:ind w:leftChars="0" w:right="0"/>
-        <w:rPr>
-          <w:szCs w:val="28"/>
-        </w:rPr>
-      </w:pPr>
-      <w:r>
-        <w:rPr>
-          <w:rFonts w:hint="eastAsia"/>
-          <w:szCs w:val="28"/>
-        </w:rPr>
-        <w:t>飄零：</w:t>
+        <w:spacing w:after="0" w:line="300" w:lineRule="auto"/>
+        <w:ind w:leftChars="0" w:left="284" w:right="0" w:hanging="290"/>
+        <w:rPr>
+          <w:szCs w:val="28"/>
+        </w:rPr>
+      </w:pPr>
+      <w:r>
+        <w:rPr>
+          <w:rFonts w:hint="eastAsia"/>
+          <w:szCs w:val="28"/>
+        </w:rPr>
+        <w:t>內斂</w:t>
+      </w:r>
+      <w:r>
+        <w:rPr>
+          <w:rFonts w:hint="eastAsia"/>
+          <w:szCs w:val="28"/>
+        </w:rPr>
+        <w:t>：</w:t>
+      </w:r>
+      <w:r>
+        <w:rPr>
+          <w:rFonts w:hint="eastAsia"/>
+          <w:szCs w:val="28"/>
+        </w:rPr>
+        <w:t>情感</w:t>
+      </w:r>
+      <w:proofErr w:type="gramStart"/>
+      <w:r>
+        <w:rPr>
+          <w:rFonts w:hint="eastAsia"/>
+          <w:szCs w:val="28"/>
+        </w:rPr>
+        <w:t>不</w:t>
+      </w:r>
+      <w:proofErr w:type="gramEnd"/>
+      <w:r>
+        <w:rPr>
+          <w:rFonts w:hint="eastAsia"/>
+          <w:szCs w:val="28"/>
+        </w:rPr>
+        <w:t>外放、不張揚，不直接</w:t>
+      </w:r>
+      <w:proofErr w:type="gramStart"/>
+      <w:r>
+        <w:rPr>
+          <w:rFonts w:hint="eastAsia"/>
+          <w:szCs w:val="28"/>
+        </w:rPr>
+        <w:t>喊苦或</w:t>
+      </w:r>
+      <w:proofErr w:type="gramEnd"/>
+      <w:r>
+        <w:rPr>
+          <w:rFonts w:hint="eastAsia"/>
+          <w:szCs w:val="28"/>
+        </w:rPr>
+        <w:t>哭訴，而是含蓄地藏在字句與畫面之中。王維沒有直接說「我很孤單、我很想家」，而是透過「遙知」「少一人」這樣冷靜、克制的語言，讓讀者自己感受到那份思念與寂寞。</w:t>
+      </w:r>
+      <w:r>
+        <w:t>情感很深，但表現得很安靜。</w:t>
       </w:r>
     </w:p>
     <w:p>
@@ -1813,400 +2018,78 @@
         <w:pStyle w:val="a9"/>
         <w:numPr>
           <w:ilvl w:val="0"/>
-          <w:numId w:val="8"/>
-        </w:numPr>
-        <w:spacing w:after="0" w:line="360" w:lineRule="exact"/>
-        <w:ind w:leftChars="0" w:right="0"/>
-        <w:rPr>
-          <w:szCs w:val="28"/>
-        </w:rPr>
-      </w:pPr>
-      <w:r>
-        <w:rPr>
-          <w:rFonts w:hint="eastAsia"/>
-          <w:szCs w:val="28"/>
-        </w:rPr>
-        <w:t>凋謝飄落。【例】時值深秋，</w:t>
-      </w:r>
-      <w:proofErr w:type="gramStart"/>
-      <w:r>
-        <w:rPr>
-          <w:rFonts w:hint="eastAsia"/>
-          <w:szCs w:val="28"/>
-        </w:rPr>
-        <w:t>滿山落葉</w:t>
-      </w:r>
-      <w:proofErr w:type="gramEnd"/>
-      <w:r>
-        <w:rPr>
-          <w:rFonts w:hint="eastAsia"/>
-          <w:szCs w:val="28"/>
-        </w:rPr>
-        <w:t>飄零。</w:t>
-      </w:r>
-    </w:p>
-    <w:p>
-      <w:pPr>
-        <w:pStyle w:val="a9"/>
-        <w:numPr>
-          <w:ilvl w:val="0"/>
-          <w:numId w:val="8"/>
-        </w:numPr>
-        <w:spacing w:after="0" w:line="360" w:lineRule="exact"/>
-        <w:ind w:leftChars="0" w:right="0"/>
-        <w:rPr>
-          <w:szCs w:val="28"/>
-        </w:rPr>
-      </w:pPr>
-      <w:r>
-        <w:rPr>
-          <w:rFonts w:hint="eastAsia"/>
-          <w:szCs w:val="28"/>
-        </w:rPr>
-        <w:t>比喻身世不幸。【例】他身世飄零，令人同情。</w:t>
-      </w:r>
-    </w:p>
-    <w:p>
-      <w:pPr>
-        <w:pStyle w:val="a9"/>
-        <w:numPr>
-          <w:ilvl w:val="0"/>
-          <w:numId w:val="3"/>
-        </w:numPr>
-        <w:spacing w:after="0" w:line="360" w:lineRule="exact"/>
-        <w:ind w:leftChars="0" w:right="0"/>
-        <w:rPr>
-          <w:szCs w:val="28"/>
-        </w:rPr>
-      </w:pPr>
-      <w:r>
-        <w:rPr>
-          <w:rFonts w:hint="eastAsia"/>
-          <w:szCs w:val="28"/>
-        </w:rPr>
-        <w:t>經典：</w:t>
-      </w:r>
-    </w:p>
-    <w:p>
-      <w:pPr>
-        <w:pStyle w:val="a9"/>
-        <w:numPr>
-          <w:ilvl w:val="0"/>
-          <w:numId w:val="9"/>
-        </w:numPr>
-        <w:spacing w:after="0" w:line="360" w:lineRule="exact"/>
-        <w:ind w:leftChars="0" w:right="0"/>
-        <w:rPr>
-          <w:szCs w:val="28"/>
-        </w:rPr>
-      </w:pPr>
-      <w:r>
-        <w:rPr>
-          <w:rFonts w:hint="eastAsia"/>
-          <w:szCs w:val="28"/>
-        </w:rPr>
-        <w:t>具重要性，可以作為典範的書籍。【例】博覽經典、曠世經典</w:t>
-      </w:r>
-    </w:p>
-    <w:p>
-      <w:pPr>
-        <w:pStyle w:val="a9"/>
-        <w:numPr>
-          <w:ilvl w:val="0"/>
-          <w:numId w:val="9"/>
-        </w:numPr>
-        <w:spacing w:after="0" w:line="360" w:lineRule="exact"/>
-        <w:ind w:leftChars="0" w:right="0"/>
-        <w:rPr>
-          <w:szCs w:val="28"/>
-        </w:rPr>
-      </w:pPr>
-      <w:r>
-        <w:rPr>
-          <w:rFonts w:hint="eastAsia"/>
-          <w:szCs w:val="28"/>
-        </w:rPr>
-        <w:t>形容製作精美，可以流傳久遠，成為後世典範的。【例】經典名著</w:t>
-      </w:r>
-    </w:p>
-    <w:p>
-      <w:pPr>
-        <w:pStyle w:val="a9"/>
-        <w:numPr>
-          <w:ilvl w:val="0"/>
-          <w:numId w:val="3"/>
-        </w:numPr>
-        <w:spacing w:after="0" w:line="360" w:lineRule="exact"/>
-        <w:ind w:leftChars="0" w:right="0"/>
-        <w:rPr>
-          <w:szCs w:val="28"/>
-        </w:rPr>
-      </w:pPr>
-      <w:r>
-        <w:rPr>
-          <w:rFonts w:hint="eastAsia"/>
-          <w:szCs w:val="28"/>
-        </w:rPr>
-        <w:t>格言：</w:t>
-      </w:r>
-      <w:r>
-        <w:rPr>
-          <w:rFonts w:hint="eastAsia"/>
-          <w:szCs w:val="28"/>
-        </w:rPr>
-        <w:t>可以作為法則，砥礪言行的簡短詞語。如「有志者事竟成」、「失敗為成功之母」。【例】這本書中多以格言來發人省思，讓人心生警惕。</w:t>
-      </w:r>
-    </w:p>
-    <w:p>
-      <w:pPr>
-        <w:pStyle w:val="a9"/>
-        <w:numPr>
-          <w:ilvl w:val="0"/>
-          <w:numId w:val="3"/>
-        </w:numPr>
-        <w:spacing w:after="0" w:line="360" w:lineRule="exact"/>
-        <w:ind w:leftChars="0" w:right="0"/>
-        <w:rPr>
-          <w:szCs w:val="28"/>
-        </w:rPr>
-      </w:pPr>
-      <w:r>
-        <w:rPr>
-          <w:rFonts w:hint="eastAsia"/>
-          <w:szCs w:val="28"/>
-        </w:rPr>
-        <w:t>胸臆(</w:t>
-      </w:r>
-      <w:proofErr w:type="gramStart"/>
-      <w:r>
-        <w:rPr>
-          <w:rFonts w:hint="eastAsia"/>
-          <w:color w:val="FF0000"/>
-          <w:sz w:val="16"/>
-          <w:szCs w:val="16"/>
-        </w:rPr>
-        <w:t>一ˋ</w:t>
-      </w:r>
-      <w:proofErr w:type="gramEnd"/>
-      <w:r>
-        <w:rPr>
-          <w:rFonts w:hint="eastAsia"/>
-          <w:szCs w:val="28"/>
-        </w:rPr>
-        <w:t>)：</w:t>
-      </w:r>
-    </w:p>
-    <w:p>
-      <w:pPr>
-        <w:pStyle w:val="a9"/>
-        <w:spacing w:after="0" w:line="360" w:lineRule="exact"/>
-        <w:ind w:leftChars="0" w:right="0" w:firstLine="0"/>
-        <w:rPr>
-          <w:szCs w:val="28"/>
-        </w:rPr>
-      </w:pPr>
-      <w:r>
-        <w:rPr>
-          <w:rFonts w:hint="eastAsia"/>
-          <w:szCs w:val="28"/>
-        </w:rPr>
-        <w:t>胸部。引申指心中的想法。【例】且讓</w:t>
-      </w:r>
-      <w:proofErr w:type="gramStart"/>
-      <w:r>
-        <w:rPr>
-          <w:rFonts w:hint="eastAsia"/>
-          <w:szCs w:val="28"/>
-        </w:rPr>
-        <w:t>我直抒胸臆</w:t>
-      </w:r>
-      <w:proofErr w:type="gramEnd"/>
-      <w:r>
-        <w:rPr>
-          <w:rFonts w:hint="eastAsia"/>
-          <w:szCs w:val="28"/>
-        </w:rPr>
-        <w:t>，一吐抱負。</w:t>
-      </w:r>
-    </w:p>
-    <w:p>
-      <w:pPr>
-        <w:pStyle w:val="a9"/>
-        <w:spacing w:after="0" w:line="360" w:lineRule="exact"/>
-        <w:ind w:leftChars="0" w:right="0" w:firstLine="0"/>
-        <w:rPr>
-          <w:szCs w:val="28"/>
-        </w:rPr>
-      </w:pPr>
-      <w:r>
-        <w:rPr>
-          <w:rFonts w:hint="eastAsia"/>
-          <w:szCs w:val="28"/>
-        </w:rPr>
-        <w:t>胸懷、氣度。【例】聽他一席話，才知他胸臆</w:t>
-      </w:r>
-      <w:proofErr w:type="gramStart"/>
-      <w:r>
-        <w:rPr>
-          <w:rFonts w:hint="eastAsia"/>
-          <w:szCs w:val="28"/>
-        </w:rPr>
-        <w:t>捲</w:t>
-      </w:r>
-      <w:proofErr w:type="gramEnd"/>
-      <w:r>
-        <w:rPr>
-          <w:rFonts w:hint="eastAsia"/>
-          <w:szCs w:val="28"/>
-        </w:rPr>
-        <w:t>江河，令人驚嘆！</w:t>
-      </w:r>
-    </w:p>
-    <w:p>
-      <w:pPr>
-        <w:pStyle w:val="a9"/>
-        <w:numPr>
-          <w:ilvl w:val="0"/>
-          <w:numId w:val="3"/>
-        </w:numPr>
-        <w:spacing w:after="0" w:line="360" w:lineRule="exact"/>
-        <w:ind w:leftChars="0" w:right="0"/>
-        <w:rPr>
-          <w:szCs w:val="28"/>
-        </w:rPr>
-      </w:pPr>
-      <w:r>
-        <w:rPr>
-          <w:rFonts w:hint="eastAsia"/>
-          <w:szCs w:val="28"/>
-        </w:rPr>
-        <w:t>環顧四周：朝四處看。</w:t>
-      </w:r>
-    </w:p>
-    <w:p>
-      <w:pPr>
-        <w:pStyle w:val="a9"/>
-        <w:numPr>
-          <w:ilvl w:val="0"/>
-          <w:numId w:val="3"/>
-        </w:numPr>
-        <w:spacing w:after="0" w:line="360" w:lineRule="exact"/>
-        <w:ind w:leftChars="0" w:right="0"/>
-        <w:rPr>
-          <w:szCs w:val="28"/>
-        </w:rPr>
-      </w:pPr>
-      <w:r>
-        <w:rPr>
-          <w:rFonts w:hint="eastAsia"/>
-          <w:szCs w:val="28"/>
-        </w:rPr>
-        <w:t>另</w:t>
-      </w:r>
-      <w:proofErr w:type="gramStart"/>
-      <w:r>
-        <w:rPr>
-          <w:rFonts w:hint="eastAsia"/>
-          <w:szCs w:val="28"/>
-        </w:rPr>
-        <w:t>闢蹊</w:t>
-      </w:r>
-      <w:proofErr w:type="gramEnd"/>
-      <w:r>
-        <w:rPr>
-          <w:rFonts w:hint="eastAsia"/>
-          <w:szCs w:val="28"/>
-        </w:rPr>
-        <w:t>(</w:t>
-      </w:r>
-      <w:proofErr w:type="gramStart"/>
-      <w:r>
-        <w:rPr>
-          <w:rFonts w:hint="eastAsia"/>
-          <w:color w:val="FF0000"/>
-          <w:sz w:val="16"/>
-          <w:szCs w:val="16"/>
-        </w:rPr>
-        <w:t>ㄒㄧ</w:t>
-      </w:r>
-      <w:proofErr w:type="gramEnd"/>
-      <w:r>
-        <w:rPr>
-          <w:rFonts w:hint="eastAsia"/>
-          <w:szCs w:val="28"/>
-        </w:rPr>
-        <w:t>)徑：另外尋求其他的方法或途徑。</w:t>
-      </w:r>
-    </w:p>
-    <w:p>
-      <w:pPr>
-        <w:pStyle w:val="a9"/>
-        <w:numPr>
-          <w:ilvl w:val="0"/>
-          <w:numId w:val="3"/>
-        </w:numPr>
-        <w:spacing w:after="0" w:line="360" w:lineRule="exact"/>
-        <w:ind w:leftChars="0" w:right="0"/>
-        <w:rPr>
-          <w:szCs w:val="28"/>
-        </w:rPr>
-      </w:pPr>
-      <w:r>
-        <w:rPr>
-          <w:rFonts w:hint="eastAsia"/>
-          <w:szCs w:val="28"/>
-        </w:rPr>
-        <w:t>興致勃勃：勃勃，旺盛的樣子。興致勃勃形容興趣濃厚。</w:t>
-      </w:r>
-    </w:p>
-    <w:p>
-      <w:pPr>
-        <w:pStyle w:val="a9"/>
-        <w:spacing w:after="0" w:line="360" w:lineRule="exact"/>
-        <w:ind w:leftChars="0" w:right="0" w:firstLine="0"/>
-        <w:rPr>
-          <w:szCs w:val="28"/>
-        </w:rPr>
-      </w:pPr>
-      <w:r>
-        <w:rPr>
-          <w:rFonts w:hint="eastAsia"/>
-          <w:szCs w:val="28"/>
-        </w:rPr>
-        <w:t>【例】</w:t>
-      </w:r>
-      <w:r>
-        <w:rPr>
-          <w:szCs w:val="28"/>
-        </w:rPr>
-        <w:t>看到廣告後，他便顯出一副興致勃勃，躍躍欲試的樣子。</w:t>
-      </w:r>
-    </w:p>
-    <w:p>
-      <w:pPr>
-        <w:pStyle w:val="a9"/>
-        <w:numPr>
-          <w:ilvl w:val="0"/>
-          <w:numId w:val="3"/>
+          <w:numId w:val="10"/>
         </w:numPr>
         <w:spacing w:after="0" w:line="300" w:lineRule="auto"/>
-        <w:ind w:leftChars="0" w:left="-6" w:right="0" w:hanging="11"/>
-        <w:rPr>
-          <w:szCs w:val="28"/>
-        </w:rPr>
-      </w:pPr>
-      <w:r>
-        <w:rPr>
-          <w:rFonts w:hint="eastAsia"/>
-          <w:szCs w:val="28"/>
-        </w:rPr>
-        <w:t>頓時：立刻、即刻。</w:t>
+        <w:ind w:leftChars="0" w:left="284" w:right="0" w:hanging="426"/>
+        <w:rPr>
+          <w:szCs w:val="28"/>
+        </w:rPr>
+      </w:pPr>
+      <w:r>
+        <w:rPr>
+          <w:rFonts w:hint="eastAsia"/>
+          <w:szCs w:val="28"/>
+        </w:rPr>
+        <w:t>華麗</w:t>
+      </w:r>
+      <w:r>
+        <w:rPr>
+          <w:rFonts w:hint="eastAsia"/>
+          <w:szCs w:val="28"/>
+        </w:rPr>
+        <w:t>辭藻</w:t>
+      </w:r>
+      <w:r>
+        <w:rPr>
+          <w:rFonts w:hint="eastAsia"/>
+          <w:szCs w:val="28"/>
+        </w:rPr>
+        <w:t>：</w:t>
+      </w:r>
+      <w:r>
+        <w:rPr>
+          <w:rFonts w:hint="eastAsia"/>
+          <w:szCs w:val="28"/>
+        </w:rPr>
+        <w:t>指的是華美、絢爛、修飾性很強的語言文字，通常用來形容文章或詩詞中刻意追求漂亮字句、氣勢或聲勢的表現方式。</w:t>
+      </w:r>
+      <w:r>
+        <w:rPr>
+          <w:rFonts w:hint="eastAsia"/>
+          <w:szCs w:val="28"/>
+          <w:u w:val="single"/>
+        </w:rPr>
+        <w:t>王維</w:t>
+      </w:r>
+      <w:r>
+        <w:rPr>
+          <w:rFonts w:hint="eastAsia"/>
+          <w:szCs w:val="28"/>
+        </w:rPr>
+        <w:t>的詩並不是靠漂亮華美的詞句或</w:t>
+      </w:r>
+      <w:proofErr w:type="gramStart"/>
+      <w:r>
+        <w:rPr>
+          <w:rFonts w:hint="eastAsia"/>
+          <w:szCs w:val="28"/>
+        </w:rPr>
+        <w:t>誇</w:t>
+      </w:r>
+      <w:proofErr w:type="gramEnd"/>
+      <w:r>
+        <w:rPr>
+          <w:rFonts w:hint="eastAsia"/>
+          <w:szCs w:val="28"/>
+        </w:rPr>
+        <w:t>飾修辭來打動人，而是用平實自然的語言，寫出真實深刻的情感。</w:t>
       </w:r>
     </w:p>
     <w:sectPr>
-      <w:footerReference w:type="default" r:id="rId18"/>
+      <w:footerReference w:type="default" r:id="rId16"/>
       <w:pgSz w:w="11906" w:h="16838"/>
-      <w:pgMar w:top="567" w:right="851" w:bottom="567" w:left="851" w:header="567" w:footer="283" w:gutter="0"/>
+      <w:pgMar w:top="567" w:right="851" w:bottom="567" w:left="851" w:header="567" w:footer="0" w:gutter="0"/>
       <w:cols w:space="720"/>
       <w:docGrid w:linePitch="381"/>
     </w:sectPr>
@@ -2215,7 +2098,7 @@
 </file>
 
 <file path=word/endnotes.xml><?xml version="1.0" encoding="utf-8"?>
-<w:endnotes xmlns:wpc="http://schemas.microsoft.com/office/word/2010/wordprocessingCanvas" xmlns:cx="http://schemas.microsoft.com/office/drawing/2014/chartex" xmlns:cx1="http://schemas.microsoft.com/office/drawing/2015/9/8/chartex" xmlns:cx2="http://schemas.microsoft.com/office/drawing/2015/10/21/chartex" xmlns:cx3="http://schemas.microsoft.com/office/drawing/2016/5/9/chartex" xmlns:cx4="http://schemas.microsoft.com/office/drawing/2016/5/10/chartex" xmlns:cx5="http://schemas.microsoft.com/office/drawing/2016/5/11/chartex" xmlns:cx6="http://schemas.microsoft.com/office/drawing/2016/5/12/chartex" xmlns:cx7="http://schemas.microsoft.com/office/drawing/2016/5/13/chartex" xmlns:cx8="http://schemas.microsoft.com/office/drawing/2016/5/14/chartex" xmlns:mc="http://schemas.openxmlformats.org/markup-compatibility/2006" xmlns:aink="http://schemas.microsoft.com/office/drawing/2016/ink" xmlns:am3d="http://schemas.microsoft.com/office/drawing/2017/model3d" xmlns:o="urn:schemas-microsoft-com:office:office" xmlns:oel="http://schemas.microsoft.com/office/2019/extlst" xmlns:r="http://schemas.openxmlformats.org/officeDocument/2006/relationships" xmlns:m="http://schemas.openxmlformats.org/officeDocument/2006/math" xmlns:v="urn:schemas-microsoft-com:vml" xmlns:wp14="http://schemas.microsoft.com/office/word/2010/wordprocessingDrawing" xmlns:wp="http://schemas.openxmlformats.org/drawingml/2006/wordprocessingDrawing" xmlns:w10="urn:schemas-microsoft-com:office:word" xmlns:w="http://schemas.openxmlformats.org/wordprocessingml/2006/main" xmlns:w14="http://schemas.microsoft.com/office/word/2010/wordml" xmlns:w15="http://schemas.microsoft.com/office/word/2012/wordml" xmlns:w16cex="http://schemas.microsoft.com/office/word/2018/wordml/cex" xmlns:w16cid="http://schemas.microsoft.com/office/word/2016/wordml/cid" xmlns:w16="http://schemas.microsoft.com/office/word/2018/wordml" xmlns:w16du="http://schemas.microsoft.com/office/word/2023/wordml/word16du" xmlns:w16sdtdh="http://schemas.microsoft.com/office/word/2020/wordml/sdtdatahash" xmlns:w16se="http://schemas.microsoft.com/office/word/2015/wordml/symex" xmlns:wpg="http://schemas.microsoft.com/office/word/2010/wordprocessingGroup" xmlns:wpi="http://schemas.microsoft.com/office/word/2010/wordprocessingInk" xmlns:wne="http://schemas.microsoft.com/office/word/2006/wordml" xmlns:wps="http://schemas.microsoft.com/office/word/2010/wordprocessingShape" mc:Ignorable="w14 w15 w16se w16cid w16 w16cex w16sdtdh wp14">
+<w:endnotes xmlns:wpc="http://schemas.microsoft.com/office/word/2010/wordprocessingCanvas" xmlns:cx="http://schemas.microsoft.com/office/drawing/2014/chartex" xmlns:cx1="http://schemas.microsoft.com/office/drawing/2015/9/8/chartex" xmlns:cx2="http://schemas.microsoft.com/office/drawing/2015/10/21/chartex" xmlns:cx3="http://schemas.microsoft.com/office/drawing/2016/5/9/chartex" xmlns:cx4="http://schemas.microsoft.com/office/drawing/2016/5/10/chartex" xmlns:cx5="http://schemas.microsoft.com/office/drawing/2016/5/11/chartex" xmlns:cx6="http://schemas.microsoft.com/office/drawing/2016/5/12/chartex" xmlns:cx7="http://schemas.microsoft.com/office/drawing/2016/5/13/chartex" xmlns:cx8="http://schemas.microsoft.com/office/drawing/2016/5/14/chartex" xmlns:mc="http://schemas.openxmlformats.org/markup-compatibility/2006" xmlns:aink="http://schemas.microsoft.com/office/drawing/2016/ink" xmlns:am3d="http://schemas.microsoft.com/office/drawing/2017/model3d" xmlns:o="urn:schemas-microsoft-com:office:office" xmlns:r="http://schemas.openxmlformats.org/officeDocument/2006/relationships" xmlns:m="http://schemas.openxmlformats.org/officeDocument/2006/math" xmlns:v="urn:schemas-microsoft-com:vml" xmlns:wp14="http://schemas.microsoft.com/office/word/2010/wordprocessingDrawing" xmlns:wp="http://schemas.openxmlformats.org/drawingml/2006/wordprocessingDrawing" xmlns:w10="urn:schemas-microsoft-com:office:word" xmlns:w="http://schemas.openxmlformats.org/wordprocessingml/2006/main" xmlns:w14="http://schemas.microsoft.com/office/word/2010/wordml" xmlns:w15="http://schemas.microsoft.com/office/word/2012/wordml" xmlns:w16cex="http://schemas.microsoft.com/office/word/2018/wordml/cex" xmlns:w16cid="http://schemas.microsoft.com/office/word/2016/wordml/cid" xmlns:w16="http://schemas.microsoft.com/office/word/2018/wordml" xmlns:w16sdtdh="http://schemas.microsoft.com/office/word/2020/wordml/sdtdatahash" xmlns:w16se="http://schemas.microsoft.com/office/word/2015/wordml/symex" xmlns:wpg="http://schemas.microsoft.com/office/word/2010/wordprocessingGroup" xmlns:wpi="http://schemas.microsoft.com/office/word/2010/wordprocessingInk" xmlns:wne="http://schemas.microsoft.com/office/word/2006/wordml" xmlns:wps="http://schemas.microsoft.com/office/word/2010/wordprocessingShape" mc:Ignorable="w14 w15 w16se w16cid w16 w16cex w16sdtdh wp14">
   <w:endnote w:type="separator" w:id="-1">
     <w:p>
       <w:pPr>
@@ -2240,7 +2123,7 @@
 </file>
 
 <file path=word/footer1.xml><?xml version="1.0" encoding="utf-8"?>
-<w:ftr xmlns:wpc="http://schemas.microsoft.com/office/word/2010/wordprocessingCanvas" xmlns:cx="http://schemas.microsoft.com/office/drawing/2014/chartex" xmlns:cx1="http://schemas.microsoft.com/office/drawing/2015/9/8/chartex" xmlns:cx2="http://schemas.microsoft.com/office/drawing/2015/10/21/chartex" xmlns:cx3="http://schemas.microsoft.com/office/drawing/2016/5/9/chartex" xmlns:cx4="http://schemas.microsoft.com/office/drawing/2016/5/10/chartex" xmlns:cx5="http://schemas.microsoft.com/office/drawing/2016/5/11/chartex" xmlns:cx6="http://schemas.microsoft.com/office/drawing/2016/5/12/chartex" xmlns:cx7="http://schemas.microsoft.com/office/drawing/2016/5/13/chartex" xmlns:cx8="http://schemas.microsoft.com/office/drawing/2016/5/14/chartex" xmlns:mc="http://schemas.openxmlformats.org/markup-compatibility/2006" xmlns:aink="http://schemas.microsoft.com/office/drawing/2016/ink" xmlns:am3d="http://schemas.microsoft.com/office/drawing/2017/model3d" xmlns:o="urn:schemas-microsoft-com:office:office" xmlns:oel="http://schemas.microsoft.com/office/2019/extlst" xmlns:r="http://schemas.openxmlformats.org/officeDocument/2006/relationships" xmlns:m="http://schemas.openxmlformats.org/officeDocument/2006/math" xmlns:v="urn:schemas-microsoft-com:vml" xmlns:wp14="http://schemas.microsoft.com/office/word/2010/wordprocessingDrawing" xmlns:wp="http://schemas.openxmlformats.org/drawingml/2006/wordprocessingDrawing" xmlns:w10="urn:schemas-microsoft-com:office:word" xmlns:w="http://schemas.openxmlformats.org/wordprocessingml/2006/main" xmlns:w14="http://schemas.microsoft.com/office/word/2010/wordml" xmlns:w15="http://schemas.microsoft.com/office/word/2012/wordml" xmlns:w16cex="http://schemas.microsoft.com/office/word/2018/wordml/cex" xmlns:w16cid="http://schemas.microsoft.com/office/word/2016/wordml/cid" xmlns:w16="http://schemas.microsoft.com/office/word/2018/wordml" xmlns:w16du="http://schemas.microsoft.com/office/word/2023/wordml/word16du" xmlns:w16sdtdh="http://schemas.microsoft.com/office/word/2020/wordml/sdtdatahash" xmlns:w16se="http://schemas.microsoft.com/office/word/2015/wordml/symex" xmlns:wpg="http://schemas.microsoft.com/office/word/2010/wordprocessingGroup" xmlns:wpi="http://schemas.microsoft.com/office/word/2010/wordprocessingInk" xmlns:wne="http://schemas.microsoft.com/office/word/2006/wordml" xmlns:wps="http://schemas.microsoft.com/office/word/2010/wordprocessingShape" mc:Ignorable="w14 w15 w16se w16cid w16 w16cex w16sdtdh wp14">
+<w:ftr xmlns:wpc="http://schemas.microsoft.com/office/word/2010/wordprocessingCanvas" xmlns:cx="http://schemas.microsoft.com/office/drawing/2014/chartex" xmlns:cx1="http://schemas.microsoft.com/office/drawing/2015/9/8/chartex" xmlns:cx2="http://schemas.microsoft.com/office/drawing/2015/10/21/chartex" xmlns:cx3="http://schemas.microsoft.com/office/drawing/2016/5/9/chartex" xmlns:cx4="http://schemas.microsoft.com/office/drawing/2016/5/10/chartex" xmlns:cx5="http://schemas.microsoft.com/office/drawing/2016/5/11/chartex" xmlns:cx6="http://schemas.microsoft.com/office/drawing/2016/5/12/chartex" xmlns:cx7="http://schemas.microsoft.com/office/drawing/2016/5/13/chartex" xmlns:cx8="http://schemas.microsoft.com/office/drawing/2016/5/14/chartex" xmlns:mc="http://schemas.openxmlformats.org/markup-compatibility/2006" xmlns:aink="http://schemas.microsoft.com/office/drawing/2016/ink" xmlns:am3d="http://schemas.microsoft.com/office/drawing/2017/model3d" xmlns:o="urn:schemas-microsoft-com:office:office" xmlns:r="http://schemas.openxmlformats.org/officeDocument/2006/relationships" xmlns:m="http://schemas.openxmlformats.org/officeDocument/2006/math" xmlns:v="urn:schemas-microsoft-com:vml" xmlns:wp14="http://schemas.microsoft.com/office/word/2010/wordprocessingDrawing" xmlns:wp="http://schemas.openxmlformats.org/drawingml/2006/wordprocessingDrawing" xmlns:w10="urn:schemas-microsoft-com:office:word" xmlns:w="http://schemas.openxmlformats.org/wordprocessingml/2006/main" xmlns:w14="http://schemas.microsoft.com/office/word/2010/wordml" xmlns:w15="http://schemas.microsoft.com/office/word/2012/wordml" xmlns:w16cex="http://schemas.microsoft.com/office/word/2018/wordml/cex" xmlns:w16cid="http://schemas.microsoft.com/office/word/2016/wordml/cid" xmlns:w16="http://schemas.microsoft.com/office/word/2018/wordml" xmlns:w16sdtdh="http://schemas.microsoft.com/office/word/2020/wordml/sdtdatahash" xmlns:w16se="http://schemas.microsoft.com/office/word/2015/wordml/symex" xmlns:wpg="http://schemas.microsoft.com/office/word/2010/wordprocessingGroup" xmlns:wpi="http://schemas.microsoft.com/office/word/2010/wordprocessingInk" xmlns:wne="http://schemas.microsoft.com/office/word/2006/wordml" xmlns:wps="http://schemas.microsoft.com/office/word/2010/wordprocessingShape" mc:Ignorable="w14 w15 w16se w16cid w16 w16cex w16sdtdh wp14">
   <w:sdt>
     <w:sdtPr>
       <w:id w:val="-1073815932"/>
@@ -2249,10 +2132,12 @@
         <w:docPartUnique/>
       </w:docPartObj>
     </w:sdtPr>
+    <w:sdtEndPr/>
     <w:sdtContent>
       <w:p>
         <w:pPr>
           <w:pStyle w:val="a5"/>
+          <w:ind w:right="-2"/>
           <w:jc w:val="right"/>
         </w:pPr>
         <w:r>
@@ -2291,7 +2176,7 @@
 </file>
 
 <file path=word/footnotes.xml><?xml version="1.0" encoding="utf-8"?>
-<w:footnotes xmlns:wpc="http://schemas.microsoft.com/office/word/2010/wordprocessingCanvas" xmlns:cx="http://schemas.microsoft.com/office/drawing/2014/chartex" xmlns:cx1="http://schemas.microsoft.com/office/drawing/2015/9/8/chartex" xmlns:cx2="http://schemas.microsoft.com/office/drawing/2015/10/21/chartex" xmlns:cx3="http://schemas.microsoft.com/office/drawing/2016/5/9/chartex" xmlns:cx4="http://schemas.microsoft.com/office/drawing/2016/5/10/chartex" xmlns:cx5="http://schemas.microsoft.com/office/drawing/2016/5/11/chartex" xmlns:cx6="http://schemas.microsoft.com/office/drawing/2016/5/12/chartex" xmlns:cx7="http://schemas.microsoft.com/office/drawing/2016/5/13/chartex" xmlns:cx8="http://schemas.microsoft.com/office/drawing/2016/5/14/chartex" xmlns:mc="http://schemas.openxmlformats.org/markup-compatibility/2006" xmlns:aink="http://schemas.microsoft.com/office/drawing/2016/ink" xmlns:am3d="http://schemas.microsoft.com/office/drawing/2017/model3d" xmlns:o="urn:schemas-microsoft-com:office:office" xmlns:oel="http://schemas.microsoft.com/office/2019/extlst" xmlns:r="http://schemas.openxmlformats.org/officeDocument/2006/relationships" xmlns:m="http://schemas.openxmlformats.org/officeDocument/2006/math" xmlns:v="urn:schemas-microsoft-com:vml" xmlns:wp14="http://schemas.microsoft.com/office/word/2010/wordprocessingDrawing" xmlns:wp="http://schemas.openxmlformats.org/drawingml/2006/wordprocessingDrawing" xmlns:w10="urn:schemas-microsoft-com:office:word" xmlns:w="http://schemas.openxmlformats.org/wordprocessingml/2006/main" xmlns:w14="http://schemas.microsoft.com/office/word/2010/wordml" xmlns:w15="http://schemas.microsoft.com/office/word/2012/wordml" xmlns:w16cex="http://schemas.microsoft.com/office/word/2018/wordml/cex" xmlns:w16cid="http://schemas.microsoft.com/office/word/2016/wordml/cid" xmlns:w16="http://schemas.microsoft.com/office/word/2018/wordml" xmlns:w16du="http://schemas.microsoft.com/office/word/2023/wordml/word16du" xmlns:w16sdtdh="http://schemas.microsoft.com/office/word/2020/wordml/sdtdatahash" xmlns:w16se="http://schemas.microsoft.com/office/word/2015/wordml/symex" xmlns:wpg="http://schemas.microsoft.com/office/word/2010/wordprocessingGroup" xmlns:wpi="http://schemas.microsoft.com/office/word/2010/wordprocessingInk" xmlns:wne="http://schemas.microsoft.com/office/word/2006/wordml" xmlns:wps="http://schemas.microsoft.com/office/word/2010/wordprocessingShape" mc:Ignorable="w14 w15 w16se w16cid w16 w16cex w16sdtdh wp14">
+<w:footnotes xmlns:wpc="http://schemas.microsoft.com/office/word/2010/wordprocessingCanvas" xmlns:cx="http://schemas.microsoft.com/office/drawing/2014/chartex" xmlns:cx1="http://schemas.microsoft.com/office/drawing/2015/9/8/chartex" xmlns:cx2="http://schemas.microsoft.com/office/drawing/2015/10/21/chartex" xmlns:cx3="http://schemas.microsoft.com/office/drawing/2016/5/9/chartex" xmlns:cx4="http://schemas.microsoft.com/office/drawing/2016/5/10/chartex" xmlns:cx5="http://schemas.microsoft.com/office/drawing/2016/5/11/chartex" xmlns:cx6="http://schemas.microsoft.com/office/drawing/2016/5/12/chartex" xmlns:cx7="http://schemas.microsoft.com/office/drawing/2016/5/13/chartex" xmlns:cx8="http://schemas.microsoft.com/office/drawing/2016/5/14/chartex" xmlns:mc="http://schemas.openxmlformats.org/markup-compatibility/2006" xmlns:aink="http://schemas.microsoft.com/office/drawing/2016/ink" xmlns:am3d="http://schemas.microsoft.com/office/drawing/2017/model3d" xmlns:o="urn:schemas-microsoft-com:office:office" xmlns:r="http://schemas.openxmlformats.org/officeDocument/2006/relationships" xmlns:m="http://schemas.openxmlformats.org/officeDocument/2006/math" xmlns:v="urn:schemas-microsoft-com:vml" xmlns:wp14="http://schemas.microsoft.com/office/word/2010/wordprocessingDrawing" xmlns:wp="http://schemas.openxmlformats.org/drawingml/2006/wordprocessingDrawing" xmlns:w10="urn:schemas-microsoft-com:office:word" xmlns:w="http://schemas.openxmlformats.org/wordprocessingml/2006/main" xmlns:w14="http://schemas.microsoft.com/office/word/2010/wordml" xmlns:w15="http://schemas.microsoft.com/office/word/2012/wordml" xmlns:w16cex="http://schemas.microsoft.com/office/word/2018/wordml/cex" xmlns:w16cid="http://schemas.microsoft.com/office/word/2016/wordml/cid" xmlns:w16="http://schemas.microsoft.com/office/word/2018/wordml" xmlns:w16sdtdh="http://schemas.microsoft.com/office/word/2020/wordml/sdtdatahash" xmlns:w16se="http://schemas.microsoft.com/office/word/2015/wordml/symex" xmlns:wpg="http://schemas.microsoft.com/office/word/2010/wordprocessingGroup" xmlns:wpi="http://schemas.microsoft.com/office/word/2010/wordprocessingInk" xmlns:wne="http://schemas.microsoft.com/office/word/2006/wordml" xmlns:wps="http://schemas.microsoft.com/office/word/2010/wordprocessingShape" mc:Ignorable="w14 w15 w16se w16cid w16 w16cex w16sdtdh wp14">
   <w:footnote w:type="separator" w:id="-1">
     <w:p>
       <w:pPr>
@@ -2316,7 +2201,7 @@
 </file>
 
 <file path=word/numbering.xml><?xml version="1.0" encoding="utf-8"?>
-<w:numbering xmlns:wpc="http://schemas.microsoft.com/office/word/2010/wordprocessingCanvas" xmlns:cx="http://schemas.microsoft.com/office/drawing/2014/chartex" xmlns:cx1="http://schemas.microsoft.com/office/drawing/2015/9/8/chartex" xmlns:cx2="http://schemas.microsoft.com/office/drawing/2015/10/21/chartex" xmlns:cx3="http://schemas.microsoft.com/office/drawing/2016/5/9/chartex" xmlns:cx4="http://schemas.microsoft.com/office/drawing/2016/5/10/chartex" xmlns:cx5="http://schemas.microsoft.com/office/drawing/2016/5/11/chartex" xmlns:cx6="http://schemas.microsoft.com/office/drawing/2016/5/12/chartex" xmlns:cx7="http://schemas.microsoft.com/office/drawing/2016/5/13/chartex" xmlns:cx8="http://schemas.microsoft.com/office/drawing/2016/5/14/chartex" xmlns:mc="http://schemas.openxmlformats.org/markup-compatibility/2006" xmlns:aink="http://schemas.microsoft.com/office/drawing/2016/ink" xmlns:am3d="http://schemas.microsoft.com/office/drawing/2017/model3d" xmlns:o="urn:schemas-microsoft-com:office:office" xmlns:oel="http://schemas.microsoft.com/office/2019/extlst" xmlns:r="http://schemas.openxmlformats.org/officeDocument/2006/relationships" xmlns:m="http://schemas.openxmlformats.org/officeDocument/2006/math" xmlns:v="urn:schemas-microsoft-com:vml" xmlns:wp14="http://schemas.microsoft.com/office/word/2010/wordprocessingDrawing" xmlns:wp="http://schemas.openxmlformats.org/drawingml/2006/wordprocessingDrawing" xmlns:w10="urn:schemas-microsoft-com:office:word" xmlns:w="http://schemas.openxmlformats.org/wordprocessingml/2006/main" xmlns:w14="http://schemas.microsoft.com/office/word/2010/wordml" xmlns:w15="http://schemas.microsoft.com/office/word/2012/wordml" xmlns:w16cex="http://schemas.microsoft.com/office/word/2018/wordml/cex" xmlns:w16cid="http://schemas.microsoft.com/office/word/2016/wordml/cid" xmlns:w16="http://schemas.microsoft.com/office/word/2018/wordml" xmlns:w16du="http://schemas.microsoft.com/office/word/2023/wordml/word16du" xmlns:w16sdtdh="http://schemas.microsoft.com/office/word/2020/wordml/sdtdatahash" xmlns:w16se="http://schemas.microsoft.com/office/word/2015/wordml/symex" xmlns:wpg="http://schemas.microsoft.com/office/word/2010/wordprocessingGroup" xmlns:wpi="http://schemas.microsoft.com/office/word/2010/wordprocessingInk" xmlns:wne="http://schemas.microsoft.com/office/word/2006/wordml" xmlns:wps="http://schemas.microsoft.com/office/word/2010/wordprocessingShape" mc:Ignorable="w14 w15 w16se w16cid w16 w16cex w16sdtdh wp14">
+<w:numbering xmlns:wpc="http://schemas.microsoft.com/office/word/2010/wordprocessingCanvas" xmlns:cx="http://schemas.microsoft.com/office/drawing/2014/chartex" xmlns:cx1="http://schemas.microsoft.com/office/drawing/2015/9/8/chartex" xmlns:cx2="http://schemas.microsoft.com/office/drawing/2015/10/21/chartex" xmlns:cx3="http://schemas.microsoft.com/office/drawing/2016/5/9/chartex" xmlns:cx4="http://schemas.microsoft.com/office/drawing/2016/5/10/chartex" xmlns:cx5="http://schemas.microsoft.com/office/drawing/2016/5/11/chartex" xmlns:cx6="http://schemas.microsoft.com/office/drawing/2016/5/12/chartex" xmlns:cx7="http://schemas.microsoft.com/office/drawing/2016/5/13/chartex" xmlns:cx8="http://schemas.microsoft.com/office/drawing/2016/5/14/chartex" xmlns:mc="http://schemas.openxmlformats.org/markup-compatibility/2006" xmlns:aink="http://schemas.microsoft.com/office/drawing/2016/ink" xmlns:am3d="http://schemas.microsoft.com/office/drawing/2017/model3d" xmlns:o="urn:schemas-microsoft-com:office:office" xmlns:r="http://schemas.openxmlformats.org/officeDocument/2006/relationships" xmlns:m="http://schemas.openxmlformats.org/officeDocument/2006/math" xmlns:v="urn:schemas-microsoft-com:vml" xmlns:wp14="http://schemas.microsoft.com/office/word/2010/wordprocessingDrawing" xmlns:wp="http://schemas.openxmlformats.org/drawingml/2006/wordprocessingDrawing" xmlns:w10="urn:schemas-microsoft-com:office:word" xmlns:w="http://schemas.openxmlformats.org/wordprocessingml/2006/main" xmlns:w14="http://schemas.microsoft.com/office/word/2010/wordml" xmlns:w15="http://schemas.microsoft.com/office/word/2012/wordml" xmlns:w16cex="http://schemas.microsoft.com/office/word/2018/wordml/cex" xmlns:w16cid="http://schemas.microsoft.com/office/word/2016/wordml/cid" xmlns:w16="http://schemas.microsoft.com/office/word/2018/wordml" xmlns:w16sdtdh="http://schemas.microsoft.com/office/word/2020/wordml/sdtdatahash" xmlns:w16se="http://schemas.microsoft.com/office/word/2015/wordml/symex" xmlns:wpg="http://schemas.microsoft.com/office/word/2010/wordprocessingGroup" xmlns:wpi="http://schemas.microsoft.com/office/word/2010/wordprocessingInk" xmlns:wne="http://schemas.microsoft.com/office/word/2006/wordml" xmlns:wps="http://schemas.microsoft.com/office/word/2010/wordprocessingShape" mc:Ignorable="w14 w15 w16se w16cid w16 w16cex w16sdtdh wp14">
   <w:abstractNum w:abstractNumId="0" w15:restartNumberingAfterBreak="0">
     <w:nsid w:val="1CFF2262"/>
     <w:multiLevelType w:val="hybridMultilevel"/>
@@ -3198,6 +3083,92 @@
     </w:lvl>
   </w:abstractNum>
   <w:abstractNum w:abstractNumId="8" w15:restartNumberingAfterBreak="0">
+    <w:nsid w:val="62D43BE7"/>
+    <w:multiLevelType w:val="hybridMultilevel"/>
+    <w:tmpl w:val="7F58E8AC"/>
+    <w:lvl w:ilvl="0" w:tplc="0409000F">
+      <w:start w:val="1"/>
+      <w:numFmt w:val="decimal"/>
+      <w:lvlText w:val="%1."/>
+      <w:lvlJc w:val="left"/>
+      <w:pPr>
+        <w:ind w:left="474" w:hanging="480"/>
+      </w:pPr>
+    </w:lvl>
+    <w:lvl w:ilvl="1" w:tplc="04090019" w:tentative="1">
+      <w:start w:val="1"/>
+      <w:numFmt w:val="ideographTraditional"/>
+      <w:lvlText w:val="%2、"/>
+      <w:lvlJc w:val="left"/>
+      <w:pPr>
+        <w:ind w:left="954" w:hanging="480"/>
+      </w:pPr>
+    </w:lvl>
+    <w:lvl w:ilvl="2" w:tplc="0409001B" w:tentative="1">
+      <w:start w:val="1"/>
+      <w:numFmt w:val="lowerRoman"/>
+      <w:lvlText w:val="%3."/>
+      <w:lvlJc w:val="right"/>
+      <w:pPr>
+        <w:ind w:left="1434" w:hanging="480"/>
+      </w:pPr>
+    </w:lvl>
+    <w:lvl w:ilvl="3" w:tplc="0409000F" w:tentative="1">
+      <w:start w:val="1"/>
+      <w:numFmt w:val="decimal"/>
+      <w:lvlText w:val="%4."/>
+      <w:lvlJc w:val="left"/>
+      <w:pPr>
+        <w:ind w:left="1914" w:hanging="480"/>
+      </w:pPr>
+    </w:lvl>
+    <w:lvl w:ilvl="4" w:tplc="04090019" w:tentative="1">
+      <w:start w:val="1"/>
+      <w:numFmt w:val="ideographTraditional"/>
+      <w:lvlText w:val="%5、"/>
+      <w:lvlJc w:val="left"/>
+      <w:pPr>
+        <w:ind w:left="2394" w:hanging="480"/>
+      </w:pPr>
+    </w:lvl>
+    <w:lvl w:ilvl="5" w:tplc="0409001B" w:tentative="1">
+      <w:start w:val="1"/>
+      <w:numFmt w:val="lowerRoman"/>
+      <w:lvlText w:val="%6."/>
+      <w:lvlJc w:val="right"/>
+      <w:pPr>
+        <w:ind w:left="2874" w:hanging="480"/>
+      </w:pPr>
+    </w:lvl>
+    <w:lvl w:ilvl="6" w:tplc="0409000F" w:tentative="1">
+      <w:start w:val="1"/>
+      <w:numFmt w:val="decimal"/>
+      <w:lvlText w:val="%7."/>
+      <w:lvlJc w:val="left"/>
+      <w:pPr>
+        <w:ind w:left="3354" w:hanging="480"/>
+      </w:pPr>
+    </w:lvl>
+    <w:lvl w:ilvl="7" w:tplc="04090019" w:tentative="1">
+      <w:start w:val="1"/>
+      <w:numFmt w:val="ideographTraditional"/>
+      <w:lvlText w:val="%8、"/>
+      <w:lvlJc w:val="left"/>
+      <w:pPr>
+        <w:ind w:left="3834" w:hanging="480"/>
+      </w:pPr>
+    </w:lvl>
+    <w:lvl w:ilvl="8" w:tplc="0409001B" w:tentative="1">
+      <w:start w:val="1"/>
+      <w:numFmt w:val="lowerRoman"/>
+      <w:lvlText w:val="%9."/>
+      <w:lvlJc w:val="right"/>
+      <w:pPr>
+        <w:ind w:left="4314" w:hanging="480"/>
+      </w:pPr>
+    </w:lvl>
+  </w:abstractNum>
+  <w:abstractNum w:abstractNumId="9" w15:restartNumberingAfterBreak="0">
     <w:nsid w:val="6D9F2A80"/>
     <w:multiLevelType w:val="hybridMultilevel"/>
     <w:tmpl w:val="409C0DAE"/>
@@ -3310,32 +3281,35 @@
       </w:rPr>
     </w:lvl>
   </w:abstractNum>
-  <w:num w:numId="1" w16cid:durableId="1497574306">
+  <w:num w:numId="1">
     <w:abstractNumId w:val="7"/>
   </w:num>
-  <w:num w:numId="2" w16cid:durableId="232200608">
+  <w:num w:numId="2">
     <w:abstractNumId w:val="0"/>
   </w:num>
-  <w:num w:numId="3" w16cid:durableId="1569415472">
+  <w:num w:numId="3">
     <w:abstractNumId w:val="4"/>
   </w:num>
-  <w:num w:numId="4" w16cid:durableId="1836914080">
+  <w:num w:numId="4">
     <w:abstractNumId w:val="5"/>
   </w:num>
-  <w:num w:numId="5" w16cid:durableId="203057461">
+  <w:num w:numId="5">
     <w:abstractNumId w:val="2"/>
   </w:num>
-  <w:num w:numId="6" w16cid:durableId="1625038582">
+  <w:num w:numId="6">
     <w:abstractNumId w:val="1"/>
   </w:num>
-  <w:num w:numId="7" w16cid:durableId="2032609324">
+  <w:num w:numId="7">
     <w:abstractNumId w:val="6"/>
   </w:num>
-  <w:num w:numId="8" w16cid:durableId="1193612471">
+  <w:num w:numId="8">
+    <w:abstractNumId w:val="9"/>
+  </w:num>
+  <w:num w:numId="9">
+    <w:abstractNumId w:val="3"/>
+  </w:num>
+  <w:num w:numId="10">
     <w:abstractNumId w:val="8"/>
-  </w:num>
-  <w:num w:numId="9" w16cid:durableId="427774311">
-    <w:abstractNumId w:val="3"/>
   </w:num>
 </w:numbering>
 </file>
